--- a/Hoc_Python/Bao_cao_thuc_hanh.docx
+++ b/Hoc_Python/Bao_cao_thuc_hanh.docx
@@ -56,26 +56,57 @@
           <w:szCs w:val="28"/>
           <w:lang w:val="vi-VN"/>
         </w:rPr>
-        <w:t xml:space="preserve"> trong Python</w:t>
-      </w:r>
-    </w:p>
-    <w:p>
-      <w:pPr>
-        <w:rPr>
-          <w:rFonts w:ascii="Times New Roman" w:hAnsi="Times New Roman" w:cs="Times New Roman"/>
-          <w:sz w:val="28"/>
-          <w:szCs w:val="28"/>
-          <w:lang w:val="vi-VN"/>
-        </w:rPr>
-      </w:pPr>
-      <w:r>
-        <w:rPr>
-          <w:rFonts w:ascii="Times New Roman" w:hAnsi="Times New Roman" w:cs="Times New Roman"/>
-          <w:sz w:val="28"/>
-          <w:szCs w:val="28"/>
-          <w:lang w:val="vi-VN"/>
-        </w:rPr>
-        <w:t>Thực hành : VD1 trên github là bài thực hành về biến</w:t>
+        <w:t xml:space="preserve"> trong </w:t>
+      </w:r>
+      <w:proofErr w:type="spellStart"/>
+      <w:r>
+        <w:rPr>
+          <w:rFonts w:ascii="Times New Roman" w:hAnsi="Times New Roman" w:cs="Times New Roman"/>
+          <w:sz w:val="28"/>
+          <w:szCs w:val="28"/>
+          <w:lang w:val="vi-VN"/>
+        </w:rPr>
+        <w:t>Python</w:t>
+      </w:r>
+      <w:proofErr w:type="spellEnd"/>
+    </w:p>
+    <w:p>
+      <w:pPr>
+        <w:rPr>
+          <w:rFonts w:ascii="Times New Roman" w:hAnsi="Times New Roman" w:cs="Times New Roman"/>
+          <w:sz w:val="28"/>
+          <w:szCs w:val="28"/>
+          <w:lang w:val="vi-VN"/>
+        </w:rPr>
+      </w:pPr>
+      <w:r>
+        <w:rPr>
+          <w:rFonts w:ascii="Times New Roman" w:hAnsi="Times New Roman" w:cs="Times New Roman"/>
+          <w:sz w:val="28"/>
+          <w:szCs w:val="28"/>
+          <w:lang w:val="vi-VN"/>
+        </w:rPr>
+        <w:t xml:space="preserve">Thực hành : VD1 trên </w:t>
+      </w:r>
+      <w:proofErr w:type="spellStart"/>
+      <w:r>
+        <w:rPr>
+          <w:rFonts w:ascii="Times New Roman" w:hAnsi="Times New Roman" w:cs="Times New Roman"/>
+          <w:sz w:val="28"/>
+          <w:szCs w:val="28"/>
+          <w:lang w:val="vi-VN"/>
+        </w:rPr>
+        <w:t>github</w:t>
+      </w:r>
+      <w:proofErr w:type="spellEnd"/>
+      <w:r>
+        <w:rPr>
+          <w:rFonts w:ascii="Times New Roman" w:hAnsi="Times New Roman" w:cs="Times New Roman"/>
+          <w:sz w:val="28"/>
+          <w:szCs w:val="28"/>
+          <w:lang w:val="vi-VN"/>
+        </w:rPr>
+        <w:t xml:space="preserve"> là bài thực hành về biến</w:t>
       </w:r>
     </w:p>
     <w:p>
@@ -146,6 +177,7 @@
           <w:lang w:val="vi-VN"/>
         </w:rPr>
       </w:pPr>
+      <w:proofErr w:type="spellStart"/>
       <w:r>
         <w:rPr>
           <w:rFonts w:ascii="Times New Roman" w:hAnsi="Times New Roman" w:cs="Times New Roman"/>
@@ -155,6 +187,7 @@
         </w:rPr>
         <w:t>Code</w:t>
       </w:r>
+      <w:proofErr w:type="spellEnd"/>
     </w:p>
     <w:p>
       <w:pPr>
@@ -312,6 +345,7 @@
           <w:lang w:val="vi-VN"/>
         </w:rPr>
       </w:pPr>
+      <w:proofErr w:type="spellStart"/>
       <w:r>
         <w:rPr>
           <w:rFonts w:ascii="Times New Roman" w:hAnsi="Times New Roman" w:cs="Times New Roman"/>
@@ -322,6 +356,7 @@
         <w:lastRenderedPageBreak/>
         <w:t>Code</w:t>
       </w:r>
+      <w:proofErr w:type="spellEnd"/>
     </w:p>
     <w:p>
       <w:pPr>
@@ -553,6 +588,7 @@
           <w:lang w:val="vi-VN"/>
         </w:rPr>
       </w:pPr>
+      <w:proofErr w:type="spellStart"/>
       <w:r>
         <w:rPr>
           <w:rFonts w:ascii="Times New Roman" w:hAnsi="Times New Roman" w:cs="Times New Roman"/>
@@ -562,6 +598,7 @@
         </w:rPr>
         <w:t>Code</w:t>
       </w:r>
+      <w:proofErr w:type="spellEnd"/>
     </w:p>
     <w:p>
       <w:pPr>
@@ -744,6 +781,7 @@
           <w:lang w:val="vi-VN"/>
         </w:rPr>
       </w:pPr>
+      <w:proofErr w:type="spellStart"/>
       <w:r>
         <w:rPr>
           <w:rFonts w:ascii="Times New Roman" w:hAnsi="Times New Roman" w:cs="Times New Roman"/>
@@ -754,6 +792,7 @@
         <w:lastRenderedPageBreak/>
         <w:t>Code</w:t>
       </w:r>
+      <w:proofErr w:type="spellEnd"/>
     </w:p>
     <w:p>
       <w:pPr>
@@ -922,18 +961,23 @@
         <w:tabs>
           <w:tab w:val="left" w:pos="2001"/>
         </w:tabs>
-        <w:rPr>
-          <w:rFonts w:ascii="Times New Roman" w:hAnsi="Times New Roman" w:cs="Times New Roman"/>
-          <w:sz w:val="28"/>
-          <w:szCs w:val="28"/>
-          <w:lang w:val="vi-VN"/>
-        </w:rPr>
-      </w:pPr>
-      <w:r>
-        <w:rPr>
-          <w:rFonts w:ascii="Times New Roman" w:hAnsi="Times New Roman" w:cs="Times New Roman"/>
-          <w:sz w:val="28"/>
-          <w:szCs w:val="28"/>
+        <w:jc w:val="center"/>
+        <w:rPr>
+          <w:rFonts w:ascii="Times New Roman" w:hAnsi="Times New Roman" w:cs="Times New Roman"/>
+          <w:b/>
+          <w:bCs/>
+          <w:sz w:val="40"/>
+          <w:szCs w:val="40"/>
+          <w:lang w:val="vi-VN"/>
+        </w:rPr>
+      </w:pPr>
+      <w:r>
+        <w:rPr>
+          <w:rFonts w:ascii="Times New Roman" w:hAnsi="Times New Roman" w:cs="Times New Roman"/>
+          <w:b/>
+          <w:bCs/>
+          <w:sz w:val="40"/>
+          <w:szCs w:val="40"/>
           <w:lang w:val="vi-VN"/>
         </w:rPr>
         <w:lastRenderedPageBreak/>
@@ -952,6 +996,7 @@
           <w:lang w:val="vi-VN"/>
         </w:rPr>
       </w:pPr>
+      <w:proofErr w:type="spellStart"/>
       <w:r>
         <w:rPr>
           <w:rFonts w:ascii="Times New Roman" w:hAnsi="Times New Roman" w:cs="Times New Roman"/>
@@ -961,22 +1006,24 @@
         </w:rPr>
         <w:t>Code</w:t>
       </w:r>
-    </w:p>
-    <w:p>
-      <w:pPr>
-        <w:tabs>
-          <w:tab w:val="left" w:pos="2001"/>
-        </w:tabs>
-        <w:rPr>
-          <w:rFonts w:ascii="Times New Roman" w:hAnsi="Times New Roman" w:cs="Times New Roman"/>
-          <w:sz w:val="28"/>
-          <w:szCs w:val="28"/>
-          <w:lang w:val="vi-VN"/>
-        </w:rPr>
-      </w:pPr>
-      <w:r>
-        <w:rPr>
-          <w:rFonts w:ascii="Times New Roman" w:hAnsi="Times New Roman" w:cs="Times New Roman"/>
+      <w:proofErr w:type="spellEnd"/>
+    </w:p>
+    <w:p>
+      <w:pPr>
+        <w:tabs>
+          <w:tab w:val="left" w:pos="2001"/>
+        </w:tabs>
+        <w:rPr>
+          <w:rFonts w:ascii="Times New Roman" w:hAnsi="Times New Roman" w:cs="Times New Roman"/>
+          <w:sz w:val="28"/>
+          <w:szCs w:val="28"/>
+          <w:lang w:val="vi-VN"/>
+        </w:rPr>
+      </w:pPr>
+      <w:r>
+        <w:rPr>
+          <w:rFonts w:ascii="Times New Roman" w:hAnsi="Times New Roman" w:cs="Times New Roman"/>
+          <w:noProof/>
           <w:sz w:val="28"/>
           <w:szCs w:val="28"/>
           <w:lang w:val="vi-VN"/>
@@ -1055,6 +1102,7 @@
       <w:r>
         <w:rPr>
           <w:rFonts w:ascii="Times New Roman" w:hAnsi="Times New Roman" w:cs="Times New Roman"/>
+          <w:noProof/>
           <w:sz w:val="28"/>
           <w:szCs w:val="28"/>
           <w:lang w:val="vi-VN"/>
@@ -1186,6 +1234,7 @@
           <w:lang w:val="vi-VN"/>
         </w:rPr>
       </w:pPr>
+      <w:proofErr w:type="spellStart"/>
       <w:r>
         <w:rPr>
           <w:rFonts w:ascii="Times New Roman" w:hAnsi="Times New Roman" w:cs="Times New Roman"/>
@@ -1196,22 +1245,24 @@
         <w:lastRenderedPageBreak/>
         <w:t>Code</w:t>
       </w:r>
-    </w:p>
-    <w:p>
-      <w:pPr>
-        <w:tabs>
-          <w:tab w:val="left" w:pos="2001"/>
-        </w:tabs>
-        <w:rPr>
-          <w:rFonts w:ascii="Times New Roman" w:hAnsi="Times New Roman" w:cs="Times New Roman"/>
-          <w:sz w:val="28"/>
-          <w:szCs w:val="28"/>
-          <w:lang w:val="vi-VN"/>
-        </w:rPr>
-      </w:pPr>
-      <w:r>
-        <w:rPr>
-          <w:rFonts w:ascii="Times New Roman" w:hAnsi="Times New Roman" w:cs="Times New Roman"/>
+      <w:proofErr w:type="spellEnd"/>
+    </w:p>
+    <w:p>
+      <w:pPr>
+        <w:tabs>
+          <w:tab w:val="left" w:pos="2001"/>
+        </w:tabs>
+        <w:rPr>
+          <w:rFonts w:ascii="Times New Roman" w:hAnsi="Times New Roman" w:cs="Times New Roman"/>
+          <w:sz w:val="28"/>
+          <w:szCs w:val="28"/>
+          <w:lang w:val="vi-VN"/>
+        </w:rPr>
+      </w:pPr>
+      <w:r>
+        <w:rPr>
+          <w:rFonts w:ascii="Times New Roman" w:hAnsi="Times New Roman" w:cs="Times New Roman"/>
+          <w:noProof/>
           <w:sz w:val="28"/>
           <w:szCs w:val="28"/>
           <w:lang w:val="vi-VN"/>
@@ -1290,6 +1341,7 @@
       <w:r>
         <w:rPr>
           <w:rFonts w:ascii="Times New Roman" w:hAnsi="Times New Roman" w:cs="Times New Roman"/>
+          <w:noProof/>
           <w:sz w:val="28"/>
           <w:szCs w:val="28"/>
           <w:lang w:val="vi-VN"/>
@@ -1343,6 +1395,7 @@
           <w:lang w:val="vi-VN"/>
         </w:rPr>
       </w:pPr>
+      <w:proofErr w:type="spellStart"/>
       <w:r>
         <w:rPr>
           <w:rFonts w:ascii="Times New Roman" w:hAnsi="Times New Roman" w:cs="Times New Roman"/>
@@ -1352,22 +1405,24 @@
         </w:rPr>
         <w:t>Code</w:t>
       </w:r>
-    </w:p>
-    <w:p>
-      <w:pPr>
-        <w:tabs>
-          <w:tab w:val="left" w:pos="2001"/>
-        </w:tabs>
-        <w:rPr>
-          <w:rFonts w:ascii="Times New Roman" w:hAnsi="Times New Roman" w:cs="Times New Roman"/>
-          <w:sz w:val="28"/>
-          <w:szCs w:val="28"/>
-          <w:lang w:val="vi-VN"/>
-        </w:rPr>
-      </w:pPr>
-      <w:r>
-        <w:rPr>
-          <w:rFonts w:ascii="Times New Roman" w:hAnsi="Times New Roman" w:cs="Times New Roman"/>
+      <w:proofErr w:type="spellEnd"/>
+    </w:p>
+    <w:p>
+      <w:pPr>
+        <w:tabs>
+          <w:tab w:val="left" w:pos="2001"/>
+        </w:tabs>
+        <w:rPr>
+          <w:rFonts w:ascii="Times New Roman" w:hAnsi="Times New Roman" w:cs="Times New Roman"/>
+          <w:sz w:val="28"/>
+          <w:szCs w:val="28"/>
+          <w:lang w:val="vi-VN"/>
+        </w:rPr>
+      </w:pPr>
+      <w:r>
+        <w:rPr>
+          <w:rFonts w:ascii="Times New Roman" w:hAnsi="Times New Roman" w:cs="Times New Roman"/>
+          <w:noProof/>
           <w:sz w:val="28"/>
           <w:szCs w:val="28"/>
           <w:lang w:val="vi-VN"/>
@@ -1446,6 +1501,7 @@
       <w:r>
         <w:rPr>
           <w:rFonts w:ascii="Times New Roman" w:hAnsi="Times New Roman" w:cs="Times New Roman"/>
+          <w:noProof/>
           <w:sz w:val="28"/>
           <w:szCs w:val="28"/>
           <w:lang w:val="vi-VN"/>
@@ -1500,6 +1556,7 @@
           <w:lang w:val="vi-VN"/>
         </w:rPr>
       </w:pPr>
+      <w:proofErr w:type="spellStart"/>
       <w:r>
         <w:rPr>
           <w:rFonts w:ascii="Times New Roman" w:hAnsi="Times New Roman" w:cs="Times New Roman"/>
@@ -1509,22 +1566,24 @@
         </w:rPr>
         <w:t>Code</w:t>
       </w:r>
-    </w:p>
-    <w:p>
-      <w:pPr>
-        <w:tabs>
-          <w:tab w:val="left" w:pos="2001"/>
-        </w:tabs>
-        <w:rPr>
-          <w:rFonts w:ascii="Times New Roman" w:hAnsi="Times New Roman" w:cs="Times New Roman"/>
-          <w:sz w:val="28"/>
-          <w:szCs w:val="28"/>
-          <w:lang w:val="vi-VN"/>
-        </w:rPr>
-      </w:pPr>
-      <w:r>
-        <w:rPr>
-          <w:rFonts w:ascii="Times New Roman" w:hAnsi="Times New Roman" w:cs="Times New Roman"/>
+      <w:proofErr w:type="spellEnd"/>
+    </w:p>
+    <w:p>
+      <w:pPr>
+        <w:tabs>
+          <w:tab w:val="left" w:pos="2001"/>
+        </w:tabs>
+        <w:rPr>
+          <w:rFonts w:ascii="Times New Roman" w:hAnsi="Times New Roman" w:cs="Times New Roman"/>
+          <w:sz w:val="28"/>
+          <w:szCs w:val="28"/>
+          <w:lang w:val="vi-VN"/>
+        </w:rPr>
+      </w:pPr>
+      <w:r>
+        <w:rPr>
+          <w:rFonts w:ascii="Times New Roman" w:hAnsi="Times New Roman" w:cs="Times New Roman"/>
+          <w:noProof/>
           <w:sz w:val="28"/>
           <w:szCs w:val="28"/>
           <w:lang w:val="vi-VN"/>
@@ -1603,6 +1662,7 @@
       <w:r>
         <w:rPr>
           <w:rFonts w:ascii="Times New Roman" w:hAnsi="Times New Roman" w:cs="Times New Roman"/>
+          <w:noProof/>
           <w:sz w:val="28"/>
           <w:szCs w:val="28"/>
           <w:lang w:val="vi-VN"/>
@@ -1695,6 +1755,7 @@
           <w:lang w:val="vi-VN"/>
         </w:rPr>
       </w:pPr>
+      <w:proofErr w:type="spellStart"/>
       <w:r>
         <w:rPr>
           <w:rFonts w:ascii="Times New Roman" w:hAnsi="Times New Roman" w:cs="Times New Roman"/>
@@ -1705,22 +1766,24 @@
         <w:lastRenderedPageBreak/>
         <w:t>Code</w:t>
       </w:r>
-    </w:p>
-    <w:p>
-      <w:pPr>
-        <w:tabs>
-          <w:tab w:val="left" w:pos="2001"/>
-        </w:tabs>
-        <w:rPr>
-          <w:rFonts w:ascii="Times New Roman" w:hAnsi="Times New Roman" w:cs="Times New Roman"/>
-          <w:sz w:val="28"/>
-          <w:szCs w:val="28"/>
-          <w:lang w:val="vi-VN"/>
-        </w:rPr>
-      </w:pPr>
-      <w:r>
-        <w:rPr>
-          <w:rFonts w:ascii="Times New Roman" w:hAnsi="Times New Roman" w:cs="Times New Roman"/>
+      <w:proofErr w:type="spellEnd"/>
+    </w:p>
+    <w:p>
+      <w:pPr>
+        <w:tabs>
+          <w:tab w:val="left" w:pos="2001"/>
+        </w:tabs>
+        <w:rPr>
+          <w:rFonts w:ascii="Times New Roman" w:hAnsi="Times New Roman" w:cs="Times New Roman"/>
+          <w:sz w:val="28"/>
+          <w:szCs w:val="28"/>
+          <w:lang w:val="vi-VN"/>
+        </w:rPr>
+      </w:pPr>
+      <w:r>
+        <w:rPr>
+          <w:rFonts w:ascii="Times New Roman" w:hAnsi="Times New Roman" w:cs="Times New Roman"/>
+          <w:noProof/>
           <w:sz w:val="28"/>
           <w:szCs w:val="28"/>
           <w:lang w:val="vi-VN"/>
@@ -1799,6 +1862,7 @@
       <w:r>
         <w:rPr>
           <w:rFonts w:ascii="Times New Roman" w:hAnsi="Times New Roman" w:cs="Times New Roman"/>
+          <w:noProof/>
           <w:sz w:val="28"/>
           <w:szCs w:val="28"/>
           <w:lang w:val="vi-VN"/>
@@ -1852,6 +1916,7 @@
           <w:lang w:val="vi-VN"/>
         </w:rPr>
       </w:pPr>
+      <w:proofErr w:type="spellStart"/>
       <w:r>
         <w:rPr>
           <w:rFonts w:ascii="Times New Roman" w:hAnsi="Times New Roman" w:cs="Times New Roman"/>
@@ -1861,22 +1926,24 @@
         </w:rPr>
         <w:t>Code</w:t>
       </w:r>
-    </w:p>
-    <w:p>
-      <w:pPr>
-        <w:tabs>
-          <w:tab w:val="left" w:pos="2001"/>
-        </w:tabs>
-        <w:rPr>
-          <w:rFonts w:ascii="Times New Roman" w:hAnsi="Times New Roman" w:cs="Times New Roman"/>
-          <w:sz w:val="28"/>
-          <w:szCs w:val="28"/>
-          <w:lang w:val="vi-VN"/>
-        </w:rPr>
-      </w:pPr>
-      <w:r>
-        <w:rPr>
-          <w:rFonts w:ascii="Times New Roman" w:hAnsi="Times New Roman" w:cs="Times New Roman"/>
+      <w:proofErr w:type="spellEnd"/>
+    </w:p>
+    <w:p>
+      <w:pPr>
+        <w:tabs>
+          <w:tab w:val="left" w:pos="2001"/>
+        </w:tabs>
+        <w:rPr>
+          <w:rFonts w:ascii="Times New Roman" w:hAnsi="Times New Roman" w:cs="Times New Roman"/>
+          <w:sz w:val="28"/>
+          <w:szCs w:val="28"/>
+          <w:lang w:val="vi-VN"/>
+        </w:rPr>
+      </w:pPr>
+      <w:r>
+        <w:rPr>
+          <w:rFonts w:ascii="Times New Roman" w:hAnsi="Times New Roman" w:cs="Times New Roman"/>
+          <w:noProof/>
           <w:sz w:val="28"/>
           <w:szCs w:val="28"/>
           <w:lang w:val="vi-VN"/>
@@ -1955,6 +2022,7 @@
       <w:r>
         <w:rPr>
           <w:rFonts w:ascii="Times New Roman" w:hAnsi="Times New Roman" w:cs="Times New Roman"/>
+          <w:noProof/>
           <w:sz w:val="28"/>
           <w:szCs w:val="28"/>
           <w:lang w:val="vi-VN"/>
@@ -2009,6 +2077,7 @@
           <w:lang w:val="vi-VN"/>
         </w:rPr>
       </w:pPr>
+      <w:proofErr w:type="spellStart"/>
       <w:r>
         <w:rPr>
           <w:rFonts w:ascii="Times New Roman" w:hAnsi="Times New Roman" w:cs="Times New Roman"/>
@@ -2018,22 +2087,24 @@
         </w:rPr>
         <w:t>Code</w:t>
       </w:r>
-    </w:p>
-    <w:p>
-      <w:pPr>
-        <w:tabs>
-          <w:tab w:val="left" w:pos="2001"/>
-        </w:tabs>
-        <w:rPr>
-          <w:rFonts w:ascii="Times New Roman" w:hAnsi="Times New Roman" w:cs="Times New Roman"/>
-          <w:sz w:val="28"/>
-          <w:szCs w:val="28"/>
-          <w:lang w:val="vi-VN"/>
-        </w:rPr>
-      </w:pPr>
-      <w:r>
-        <w:rPr>
-          <w:rFonts w:ascii="Times New Roman" w:hAnsi="Times New Roman" w:cs="Times New Roman"/>
+      <w:proofErr w:type="spellEnd"/>
+    </w:p>
+    <w:p>
+      <w:pPr>
+        <w:tabs>
+          <w:tab w:val="left" w:pos="2001"/>
+        </w:tabs>
+        <w:rPr>
+          <w:rFonts w:ascii="Times New Roman" w:hAnsi="Times New Roman" w:cs="Times New Roman"/>
+          <w:sz w:val="28"/>
+          <w:szCs w:val="28"/>
+          <w:lang w:val="vi-VN"/>
+        </w:rPr>
+      </w:pPr>
+      <w:r>
+        <w:rPr>
+          <w:rFonts w:ascii="Times New Roman" w:hAnsi="Times New Roman" w:cs="Times New Roman"/>
+          <w:noProof/>
           <w:sz w:val="28"/>
           <w:szCs w:val="28"/>
           <w:lang w:val="vi-VN"/>
@@ -2112,6 +2183,7 @@
       <w:r>
         <w:rPr>
           <w:rFonts w:ascii="Times New Roman" w:hAnsi="Times New Roman" w:cs="Times New Roman"/>
+          <w:noProof/>
           <w:sz w:val="28"/>
           <w:szCs w:val="28"/>
           <w:lang w:val="vi-VN"/>
@@ -2217,6 +2289,7 @@
           <w:lang w:val="vi-VN"/>
         </w:rPr>
       </w:pPr>
+      <w:proofErr w:type="spellStart"/>
       <w:r>
         <w:rPr>
           <w:rFonts w:ascii="Times New Roman" w:hAnsi="Times New Roman" w:cs="Times New Roman"/>
@@ -2227,22 +2300,24 @@
         <w:lastRenderedPageBreak/>
         <w:t>Code</w:t>
       </w:r>
-    </w:p>
-    <w:p>
-      <w:pPr>
-        <w:tabs>
-          <w:tab w:val="left" w:pos="2001"/>
-        </w:tabs>
-        <w:rPr>
-          <w:rFonts w:ascii="Times New Roman" w:hAnsi="Times New Roman" w:cs="Times New Roman"/>
-          <w:sz w:val="28"/>
-          <w:szCs w:val="28"/>
-          <w:lang w:val="vi-VN"/>
-        </w:rPr>
-      </w:pPr>
-      <w:r>
-        <w:rPr>
-          <w:rFonts w:ascii="Times New Roman" w:hAnsi="Times New Roman" w:cs="Times New Roman"/>
+      <w:proofErr w:type="spellEnd"/>
+    </w:p>
+    <w:p>
+      <w:pPr>
+        <w:tabs>
+          <w:tab w:val="left" w:pos="2001"/>
+        </w:tabs>
+        <w:rPr>
+          <w:rFonts w:ascii="Times New Roman" w:hAnsi="Times New Roman" w:cs="Times New Roman"/>
+          <w:sz w:val="28"/>
+          <w:szCs w:val="28"/>
+          <w:lang w:val="vi-VN"/>
+        </w:rPr>
+      </w:pPr>
+      <w:r>
+        <w:rPr>
+          <w:rFonts w:ascii="Times New Roman" w:hAnsi="Times New Roman" w:cs="Times New Roman"/>
+          <w:noProof/>
           <w:sz w:val="28"/>
           <w:szCs w:val="28"/>
           <w:lang w:val="vi-VN"/>
@@ -2321,6 +2396,7 @@
       <w:r>
         <w:rPr>
           <w:rFonts w:ascii="Times New Roman" w:hAnsi="Times New Roman" w:cs="Times New Roman"/>
+          <w:noProof/>
           <w:sz w:val="28"/>
           <w:szCs w:val="28"/>
           <w:lang w:val="vi-VN"/>
@@ -2374,6 +2450,7 @@
           <w:lang w:val="vi-VN"/>
         </w:rPr>
       </w:pPr>
+      <w:proofErr w:type="spellStart"/>
       <w:r>
         <w:rPr>
           <w:rFonts w:ascii="Times New Roman" w:hAnsi="Times New Roman" w:cs="Times New Roman"/>
@@ -2383,22 +2460,24 @@
         </w:rPr>
         <w:t>Code</w:t>
       </w:r>
-    </w:p>
-    <w:p>
-      <w:pPr>
-        <w:tabs>
-          <w:tab w:val="left" w:pos="2001"/>
-        </w:tabs>
-        <w:rPr>
-          <w:rFonts w:ascii="Times New Roman" w:hAnsi="Times New Roman" w:cs="Times New Roman"/>
-          <w:sz w:val="28"/>
-          <w:szCs w:val="28"/>
-          <w:lang w:val="vi-VN"/>
-        </w:rPr>
-      </w:pPr>
-      <w:r>
-        <w:rPr>
-          <w:rFonts w:ascii="Times New Roman" w:hAnsi="Times New Roman" w:cs="Times New Roman"/>
+      <w:proofErr w:type="spellEnd"/>
+    </w:p>
+    <w:p>
+      <w:pPr>
+        <w:tabs>
+          <w:tab w:val="left" w:pos="2001"/>
+        </w:tabs>
+        <w:rPr>
+          <w:rFonts w:ascii="Times New Roman" w:hAnsi="Times New Roman" w:cs="Times New Roman"/>
+          <w:sz w:val="28"/>
+          <w:szCs w:val="28"/>
+          <w:lang w:val="vi-VN"/>
+        </w:rPr>
+      </w:pPr>
+      <w:r>
+        <w:rPr>
+          <w:rFonts w:ascii="Times New Roman" w:hAnsi="Times New Roman" w:cs="Times New Roman"/>
+          <w:noProof/>
           <w:sz w:val="28"/>
           <w:szCs w:val="28"/>
           <w:lang w:val="vi-VN"/>
@@ -2477,6 +2556,7 @@
       <w:r>
         <w:rPr>
           <w:rFonts w:ascii="Times New Roman" w:hAnsi="Times New Roman" w:cs="Times New Roman"/>
+          <w:noProof/>
           <w:sz w:val="28"/>
           <w:szCs w:val="28"/>
           <w:lang w:val="vi-VN"/>
@@ -2531,6 +2611,7 @@
           <w:lang w:val="vi-VN"/>
         </w:rPr>
       </w:pPr>
+      <w:proofErr w:type="spellStart"/>
       <w:r>
         <w:rPr>
           <w:rFonts w:ascii="Times New Roman" w:hAnsi="Times New Roman" w:cs="Times New Roman"/>
@@ -2540,22 +2621,24 @@
         </w:rPr>
         <w:t>Code</w:t>
       </w:r>
-    </w:p>
-    <w:p>
-      <w:pPr>
-        <w:tabs>
-          <w:tab w:val="left" w:pos="2001"/>
-        </w:tabs>
-        <w:rPr>
-          <w:rFonts w:ascii="Times New Roman" w:hAnsi="Times New Roman" w:cs="Times New Roman"/>
-          <w:sz w:val="28"/>
-          <w:szCs w:val="28"/>
-          <w:lang w:val="vi-VN"/>
-        </w:rPr>
-      </w:pPr>
-      <w:r>
-        <w:rPr>
-          <w:rFonts w:ascii="Times New Roman" w:hAnsi="Times New Roman" w:cs="Times New Roman"/>
+      <w:proofErr w:type="spellEnd"/>
+    </w:p>
+    <w:p>
+      <w:pPr>
+        <w:tabs>
+          <w:tab w:val="left" w:pos="2001"/>
+        </w:tabs>
+        <w:rPr>
+          <w:rFonts w:ascii="Times New Roman" w:hAnsi="Times New Roman" w:cs="Times New Roman"/>
+          <w:sz w:val="28"/>
+          <w:szCs w:val="28"/>
+          <w:lang w:val="vi-VN"/>
+        </w:rPr>
+      </w:pPr>
+      <w:r>
+        <w:rPr>
+          <w:rFonts w:ascii="Times New Roman" w:hAnsi="Times New Roman" w:cs="Times New Roman"/>
+          <w:noProof/>
           <w:sz w:val="28"/>
           <w:szCs w:val="28"/>
           <w:lang w:val="vi-VN"/>
@@ -2634,6 +2717,7 @@
       <w:r>
         <w:rPr>
           <w:rFonts w:ascii="Times New Roman" w:hAnsi="Times New Roman" w:cs="Times New Roman"/>
+          <w:noProof/>
           <w:sz w:val="28"/>
           <w:szCs w:val="28"/>
           <w:lang w:val="vi-VN"/>
@@ -2688,8 +2772,911 @@
         </w:rPr>
       </w:pPr>
     </w:p>
+    <w:p>
+      <w:pPr>
+        <w:tabs>
+          <w:tab w:val="left" w:pos="2001"/>
+        </w:tabs>
+        <w:rPr>
+          <w:rFonts w:ascii="Times New Roman" w:hAnsi="Times New Roman" w:cs="Times New Roman"/>
+          <w:sz w:val="28"/>
+          <w:szCs w:val="28"/>
+          <w:lang w:val="vi-VN"/>
+        </w:rPr>
+      </w:pPr>
+    </w:p>
+    <w:p>
+      <w:pPr>
+        <w:tabs>
+          <w:tab w:val="left" w:pos="2001"/>
+        </w:tabs>
+        <w:jc w:val="center"/>
+        <w:rPr>
+          <w:rFonts w:ascii="Times New Roman" w:hAnsi="Times New Roman" w:cs="Times New Roman"/>
+          <w:b/>
+          <w:bCs/>
+          <w:sz w:val="40"/>
+          <w:szCs w:val="40"/>
+          <w:lang w:val="vi-VN"/>
+        </w:rPr>
+      </w:pPr>
+      <w:r>
+        <w:rPr>
+          <w:rFonts w:ascii="Times New Roman" w:hAnsi="Times New Roman" w:cs="Times New Roman"/>
+          <w:b/>
+          <w:bCs/>
+          <w:sz w:val="40"/>
+          <w:szCs w:val="40"/>
+          <w:lang w:val="vi-VN"/>
+        </w:rPr>
+        <w:t>Báo cáo thực hành 22/09/2025</w:t>
+      </w:r>
+    </w:p>
+    <w:p>
+      <w:pPr>
+        <w:tabs>
+          <w:tab w:val="left" w:pos="2001"/>
+        </w:tabs>
+        <w:rPr>
+          <w:rFonts w:ascii="Times New Roman" w:hAnsi="Times New Roman" w:cs="Times New Roman"/>
+          <w:sz w:val="28"/>
+          <w:szCs w:val="28"/>
+          <w:lang w:val="vi-VN"/>
+        </w:rPr>
+      </w:pPr>
+      <w:proofErr w:type="spellStart"/>
+      <w:r>
+        <w:rPr>
+          <w:rFonts w:ascii="Times New Roman" w:hAnsi="Times New Roman" w:cs="Times New Roman"/>
+          <w:sz w:val="28"/>
+          <w:szCs w:val="28"/>
+          <w:lang w:val="vi-VN"/>
+        </w:rPr>
+        <w:t>Code</w:t>
+      </w:r>
+      <w:proofErr w:type="spellEnd"/>
+    </w:p>
+    <w:p>
+      <w:pPr>
+        <w:tabs>
+          <w:tab w:val="left" w:pos="2001"/>
+        </w:tabs>
+        <w:rPr>
+          <w:rFonts w:ascii="Times New Roman" w:hAnsi="Times New Roman" w:cs="Times New Roman"/>
+          <w:sz w:val="28"/>
+          <w:szCs w:val="28"/>
+          <w:lang w:val="vi-VN"/>
+        </w:rPr>
+      </w:pPr>
+      <w:r>
+        <w:rPr>
+          <w:rFonts w:ascii="Times New Roman" w:hAnsi="Times New Roman" w:cs="Times New Roman"/>
+          <w:sz w:val="28"/>
+          <w:szCs w:val="28"/>
+          <w:lang w:val="vi-VN"/>
+        </w:rPr>
+        <w:lastRenderedPageBreak/>
+        <w:drawing>
+          <wp:inline distT="0" distB="0" distL="0" distR="0" wp14:anchorId="6289700D" wp14:editId="649CD194">
+            <wp:extent cx="5943600" cy="2689225"/>
+            <wp:effectExtent l="0" t="0" r="0" b="0"/>
+            <wp:docPr id="1103335317" name="Hình ảnh 1"/>
+            <wp:cNvGraphicFramePr>
+              <a:graphicFrameLocks xmlns:a="http://schemas.openxmlformats.org/drawingml/2006/main" noChangeAspect="1"/>
+            </wp:cNvGraphicFramePr>
+            <a:graphic xmlns:a="http://schemas.openxmlformats.org/drawingml/2006/main">
+              <a:graphicData uri="http://schemas.openxmlformats.org/drawingml/2006/picture">
+                <pic:pic xmlns:pic="http://schemas.openxmlformats.org/drawingml/2006/picture">
+                  <pic:nvPicPr>
+                    <pic:cNvPr id="1103335317" name=""/>
+                    <pic:cNvPicPr/>
+                  </pic:nvPicPr>
+                  <pic:blipFill>
+                    <a:blip r:embed="rId34"/>
+                    <a:stretch>
+                      <a:fillRect/>
+                    </a:stretch>
+                  </pic:blipFill>
+                  <pic:spPr>
+                    <a:xfrm>
+                      <a:off x="0" y="0"/>
+                      <a:ext cx="5943600" cy="2689225"/>
+                    </a:xfrm>
+                    <a:prstGeom prst="rect">
+                      <a:avLst/>
+                    </a:prstGeom>
+                  </pic:spPr>
+                </pic:pic>
+              </a:graphicData>
+            </a:graphic>
+          </wp:inline>
+        </w:drawing>
+      </w:r>
+    </w:p>
+    <w:p>
+      <w:pPr>
+        <w:tabs>
+          <w:tab w:val="left" w:pos="2001"/>
+        </w:tabs>
+        <w:rPr>
+          <w:rFonts w:ascii="Times New Roman" w:hAnsi="Times New Roman" w:cs="Times New Roman"/>
+          <w:sz w:val="28"/>
+          <w:szCs w:val="28"/>
+          <w:lang w:val="vi-VN"/>
+        </w:rPr>
+      </w:pPr>
+      <w:r>
+        <w:rPr>
+          <w:rFonts w:ascii="Times New Roman" w:hAnsi="Times New Roman" w:cs="Times New Roman"/>
+          <w:sz w:val="28"/>
+          <w:szCs w:val="28"/>
+          <w:lang w:val="vi-VN"/>
+        </w:rPr>
+        <w:t>Chạy</w:t>
+      </w:r>
+    </w:p>
+    <w:p>
+      <w:pPr>
+        <w:tabs>
+          <w:tab w:val="left" w:pos="2001"/>
+        </w:tabs>
+        <w:rPr>
+          <w:rFonts w:ascii="Times New Roman" w:hAnsi="Times New Roman" w:cs="Times New Roman"/>
+          <w:sz w:val="28"/>
+          <w:szCs w:val="28"/>
+          <w:lang w:val="vi-VN"/>
+        </w:rPr>
+      </w:pPr>
+      <w:r>
+        <w:rPr>
+          <w:rFonts w:ascii="Times New Roman" w:hAnsi="Times New Roman" w:cs="Times New Roman"/>
+          <w:sz w:val="28"/>
+          <w:szCs w:val="28"/>
+          <w:lang w:val="vi-VN"/>
+        </w:rPr>
+        <w:drawing>
+          <wp:inline distT="0" distB="0" distL="0" distR="0" wp14:anchorId="5892527B" wp14:editId="44E1D08A">
+            <wp:extent cx="5943600" cy="1913255"/>
+            <wp:effectExtent l="0" t="0" r="0" b="0"/>
+            <wp:docPr id="1829637141" name="Hình ảnh 1"/>
+            <wp:cNvGraphicFramePr>
+              <a:graphicFrameLocks xmlns:a="http://schemas.openxmlformats.org/drawingml/2006/main" noChangeAspect="1"/>
+            </wp:cNvGraphicFramePr>
+            <a:graphic xmlns:a="http://schemas.openxmlformats.org/drawingml/2006/main">
+              <a:graphicData uri="http://schemas.openxmlformats.org/drawingml/2006/picture">
+                <pic:pic xmlns:pic="http://schemas.openxmlformats.org/drawingml/2006/picture">
+                  <pic:nvPicPr>
+                    <pic:cNvPr id="1829637141" name=""/>
+                    <pic:cNvPicPr/>
+                  </pic:nvPicPr>
+                  <pic:blipFill>
+                    <a:blip r:embed="rId35"/>
+                    <a:stretch>
+                      <a:fillRect/>
+                    </a:stretch>
+                  </pic:blipFill>
+                  <pic:spPr>
+                    <a:xfrm>
+                      <a:off x="0" y="0"/>
+                      <a:ext cx="5943600" cy="1913255"/>
+                    </a:xfrm>
+                    <a:prstGeom prst="rect">
+                      <a:avLst/>
+                    </a:prstGeom>
+                  </pic:spPr>
+                </pic:pic>
+              </a:graphicData>
+            </a:graphic>
+          </wp:inline>
+        </w:drawing>
+      </w:r>
+    </w:p>
+    <w:p>
+      <w:pPr>
+        <w:tabs>
+          <w:tab w:val="left" w:pos="2001"/>
+        </w:tabs>
+        <w:rPr>
+          <w:rFonts w:ascii="Times New Roman" w:hAnsi="Times New Roman" w:cs="Times New Roman"/>
+          <w:sz w:val="28"/>
+          <w:szCs w:val="28"/>
+          <w:lang w:val="vi-VN"/>
+        </w:rPr>
+      </w:pPr>
+    </w:p>
+    <w:p>
+      <w:pPr>
+        <w:tabs>
+          <w:tab w:val="left" w:pos="2001"/>
+        </w:tabs>
+        <w:rPr>
+          <w:rFonts w:ascii="Times New Roman" w:hAnsi="Times New Roman" w:cs="Times New Roman"/>
+          <w:sz w:val="28"/>
+          <w:szCs w:val="28"/>
+          <w:lang w:val="vi-VN"/>
+        </w:rPr>
+      </w:pPr>
+      <w:proofErr w:type="spellStart"/>
+      <w:r>
+        <w:rPr>
+          <w:rFonts w:ascii="Times New Roman" w:hAnsi="Times New Roman" w:cs="Times New Roman"/>
+          <w:sz w:val="28"/>
+          <w:szCs w:val="28"/>
+          <w:lang w:val="vi-VN"/>
+        </w:rPr>
+        <w:t>Code</w:t>
+      </w:r>
+      <w:proofErr w:type="spellEnd"/>
+    </w:p>
+    <w:p>
+      <w:pPr>
+        <w:tabs>
+          <w:tab w:val="left" w:pos="2001"/>
+        </w:tabs>
+        <w:rPr>
+          <w:rFonts w:ascii="Times New Roman" w:hAnsi="Times New Roman" w:cs="Times New Roman"/>
+          <w:sz w:val="28"/>
+          <w:szCs w:val="28"/>
+          <w:lang w:val="vi-VN"/>
+        </w:rPr>
+      </w:pPr>
+      <w:r>
+        <w:rPr>
+          <w:rFonts w:ascii="Times New Roman" w:hAnsi="Times New Roman" w:cs="Times New Roman"/>
+          <w:sz w:val="28"/>
+          <w:szCs w:val="28"/>
+          <w:lang w:val="vi-VN"/>
+        </w:rPr>
+        <w:drawing>
+          <wp:inline distT="0" distB="0" distL="0" distR="0" wp14:anchorId="414CBACC" wp14:editId="057BB654">
+            <wp:extent cx="5383987" cy="2206514"/>
+            <wp:effectExtent l="0" t="0" r="7620" b="3810"/>
+            <wp:docPr id="1815234994" name="Hình ảnh 1"/>
+            <wp:cNvGraphicFramePr>
+              <a:graphicFrameLocks xmlns:a="http://schemas.openxmlformats.org/drawingml/2006/main" noChangeAspect="1"/>
+            </wp:cNvGraphicFramePr>
+            <a:graphic xmlns:a="http://schemas.openxmlformats.org/drawingml/2006/main">
+              <a:graphicData uri="http://schemas.openxmlformats.org/drawingml/2006/picture">
+                <pic:pic xmlns:pic="http://schemas.openxmlformats.org/drawingml/2006/picture">
+                  <pic:nvPicPr>
+                    <pic:cNvPr id="1815234994" name=""/>
+                    <pic:cNvPicPr/>
+                  </pic:nvPicPr>
+                  <pic:blipFill>
+                    <a:blip r:embed="rId36"/>
+                    <a:stretch>
+                      <a:fillRect/>
+                    </a:stretch>
+                  </pic:blipFill>
+                  <pic:spPr>
+                    <a:xfrm>
+                      <a:off x="0" y="0"/>
+                      <a:ext cx="5386015" cy="2207345"/>
+                    </a:xfrm>
+                    <a:prstGeom prst="rect">
+                      <a:avLst/>
+                    </a:prstGeom>
+                  </pic:spPr>
+                </pic:pic>
+              </a:graphicData>
+            </a:graphic>
+          </wp:inline>
+        </w:drawing>
+      </w:r>
+    </w:p>
+    <w:p>
+      <w:pPr>
+        <w:tabs>
+          <w:tab w:val="left" w:pos="2001"/>
+        </w:tabs>
+        <w:rPr>
+          <w:rFonts w:ascii="Times New Roman" w:hAnsi="Times New Roman" w:cs="Times New Roman"/>
+          <w:sz w:val="28"/>
+          <w:szCs w:val="28"/>
+          <w:lang w:val="vi-VN"/>
+        </w:rPr>
+      </w:pPr>
+      <w:r>
+        <w:rPr>
+          <w:rFonts w:ascii="Times New Roman" w:hAnsi="Times New Roman" w:cs="Times New Roman"/>
+          <w:sz w:val="28"/>
+          <w:szCs w:val="28"/>
+          <w:lang w:val="vi-VN"/>
+        </w:rPr>
+        <w:lastRenderedPageBreak/>
+        <w:t>Chạy</w:t>
+      </w:r>
+    </w:p>
+    <w:p>
+      <w:pPr>
+        <w:tabs>
+          <w:tab w:val="left" w:pos="2001"/>
+        </w:tabs>
+        <w:rPr>
+          <w:rFonts w:ascii="Times New Roman" w:hAnsi="Times New Roman" w:cs="Times New Roman"/>
+          <w:sz w:val="28"/>
+          <w:szCs w:val="28"/>
+          <w:lang w:val="vi-VN"/>
+        </w:rPr>
+      </w:pPr>
+      <w:r>
+        <w:rPr>
+          <w:rFonts w:ascii="Times New Roman" w:hAnsi="Times New Roman" w:cs="Times New Roman"/>
+          <w:sz w:val="28"/>
+          <w:szCs w:val="28"/>
+          <w:lang w:val="vi-VN"/>
+        </w:rPr>
+        <w:drawing>
+          <wp:inline distT="0" distB="0" distL="0" distR="0" wp14:anchorId="3D15CBBE" wp14:editId="6083E2D2">
+            <wp:extent cx="5943600" cy="1463040"/>
+            <wp:effectExtent l="0" t="0" r="0" b="3810"/>
+            <wp:docPr id="1891042931" name="Hình ảnh 1"/>
+            <wp:cNvGraphicFramePr>
+              <a:graphicFrameLocks xmlns:a="http://schemas.openxmlformats.org/drawingml/2006/main" noChangeAspect="1"/>
+            </wp:cNvGraphicFramePr>
+            <a:graphic xmlns:a="http://schemas.openxmlformats.org/drawingml/2006/main">
+              <a:graphicData uri="http://schemas.openxmlformats.org/drawingml/2006/picture">
+                <pic:pic xmlns:pic="http://schemas.openxmlformats.org/drawingml/2006/picture">
+                  <pic:nvPicPr>
+                    <pic:cNvPr id="1891042931" name=""/>
+                    <pic:cNvPicPr/>
+                  </pic:nvPicPr>
+                  <pic:blipFill>
+                    <a:blip r:embed="rId37"/>
+                    <a:stretch>
+                      <a:fillRect/>
+                    </a:stretch>
+                  </pic:blipFill>
+                  <pic:spPr>
+                    <a:xfrm>
+                      <a:off x="0" y="0"/>
+                      <a:ext cx="5943600" cy="1463040"/>
+                    </a:xfrm>
+                    <a:prstGeom prst="rect">
+                      <a:avLst/>
+                    </a:prstGeom>
+                  </pic:spPr>
+                </pic:pic>
+              </a:graphicData>
+            </a:graphic>
+          </wp:inline>
+        </w:drawing>
+      </w:r>
+    </w:p>
+    <w:p>
+      <w:pPr>
+        <w:tabs>
+          <w:tab w:val="left" w:pos="2001"/>
+        </w:tabs>
+        <w:rPr>
+          <w:rFonts w:ascii="Times New Roman" w:hAnsi="Times New Roman" w:cs="Times New Roman"/>
+          <w:sz w:val="28"/>
+          <w:szCs w:val="28"/>
+          <w:lang w:val="vi-VN"/>
+        </w:rPr>
+      </w:pPr>
+      <w:proofErr w:type="spellStart"/>
+      <w:r>
+        <w:rPr>
+          <w:rFonts w:ascii="Times New Roman" w:hAnsi="Times New Roman" w:cs="Times New Roman"/>
+          <w:sz w:val="28"/>
+          <w:szCs w:val="28"/>
+          <w:lang w:val="vi-VN"/>
+        </w:rPr>
+        <w:t>Code</w:t>
+      </w:r>
+      <w:proofErr w:type="spellEnd"/>
+    </w:p>
+    <w:p>
+      <w:pPr>
+        <w:tabs>
+          <w:tab w:val="left" w:pos="2001"/>
+        </w:tabs>
+        <w:rPr>
+          <w:rFonts w:ascii="Times New Roman" w:hAnsi="Times New Roman" w:cs="Times New Roman"/>
+          <w:sz w:val="28"/>
+          <w:szCs w:val="28"/>
+          <w:lang w:val="vi-VN"/>
+        </w:rPr>
+      </w:pPr>
+      <w:r>
+        <w:rPr>
+          <w:rFonts w:ascii="Times New Roman" w:hAnsi="Times New Roman" w:cs="Times New Roman"/>
+          <w:sz w:val="28"/>
+          <w:szCs w:val="28"/>
+          <w:lang w:val="vi-VN"/>
+        </w:rPr>
+        <w:drawing>
+          <wp:inline distT="0" distB="0" distL="0" distR="0" wp14:anchorId="5D13742B" wp14:editId="71D3A421">
+            <wp:extent cx="5943600" cy="2393950"/>
+            <wp:effectExtent l="0" t="0" r="0" b="6350"/>
+            <wp:docPr id="104203007" name="Hình ảnh 1"/>
+            <wp:cNvGraphicFramePr>
+              <a:graphicFrameLocks xmlns:a="http://schemas.openxmlformats.org/drawingml/2006/main" noChangeAspect="1"/>
+            </wp:cNvGraphicFramePr>
+            <a:graphic xmlns:a="http://schemas.openxmlformats.org/drawingml/2006/main">
+              <a:graphicData uri="http://schemas.openxmlformats.org/drawingml/2006/picture">
+                <pic:pic xmlns:pic="http://schemas.openxmlformats.org/drawingml/2006/picture">
+                  <pic:nvPicPr>
+                    <pic:cNvPr id="104203007" name=""/>
+                    <pic:cNvPicPr/>
+                  </pic:nvPicPr>
+                  <pic:blipFill>
+                    <a:blip r:embed="rId38"/>
+                    <a:stretch>
+                      <a:fillRect/>
+                    </a:stretch>
+                  </pic:blipFill>
+                  <pic:spPr>
+                    <a:xfrm>
+                      <a:off x="0" y="0"/>
+                      <a:ext cx="5943600" cy="2393950"/>
+                    </a:xfrm>
+                    <a:prstGeom prst="rect">
+                      <a:avLst/>
+                    </a:prstGeom>
+                  </pic:spPr>
+                </pic:pic>
+              </a:graphicData>
+            </a:graphic>
+          </wp:inline>
+        </w:drawing>
+      </w:r>
+    </w:p>
+    <w:p>
+      <w:pPr>
+        <w:tabs>
+          <w:tab w:val="left" w:pos="2001"/>
+        </w:tabs>
+        <w:rPr>
+          <w:rFonts w:ascii="Times New Roman" w:hAnsi="Times New Roman" w:cs="Times New Roman"/>
+          <w:sz w:val="28"/>
+          <w:szCs w:val="28"/>
+          <w:lang w:val="vi-VN"/>
+        </w:rPr>
+      </w:pPr>
+      <w:r>
+        <w:rPr>
+          <w:rFonts w:ascii="Times New Roman" w:hAnsi="Times New Roman" w:cs="Times New Roman"/>
+          <w:sz w:val="28"/>
+          <w:szCs w:val="28"/>
+          <w:lang w:val="vi-VN"/>
+        </w:rPr>
+        <w:t>Chạy</w:t>
+      </w:r>
+    </w:p>
+    <w:p>
+      <w:pPr>
+        <w:tabs>
+          <w:tab w:val="left" w:pos="2001"/>
+        </w:tabs>
+        <w:rPr>
+          <w:rFonts w:ascii="Times New Roman" w:hAnsi="Times New Roman" w:cs="Times New Roman"/>
+          <w:sz w:val="28"/>
+          <w:szCs w:val="28"/>
+          <w:lang w:val="vi-VN"/>
+        </w:rPr>
+      </w:pPr>
+      <w:r>
+        <w:rPr>
+          <w:rFonts w:ascii="Times New Roman" w:hAnsi="Times New Roman" w:cs="Times New Roman"/>
+          <w:sz w:val="28"/>
+          <w:szCs w:val="28"/>
+          <w:lang w:val="vi-VN"/>
+        </w:rPr>
+        <w:drawing>
+          <wp:inline distT="0" distB="0" distL="0" distR="0" wp14:anchorId="4CEC625B" wp14:editId="4D2CEB71">
+            <wp:extent cx="5943600" cy="1569085"/>
+            <wp:effectExtent l="0" t="0" r="0" b="0"/>
+            <wp:docPr id="1405508050" name="Hình ảnh 1"/>
+            <wp:cNvGraphicFramePr>
+              <a:graphicFrameLocks xmlns:a="http://schemas.openxmlformats.org/drawingml/2006/main" noChangeAspect="1"/>
+            </wp:cNvGraphicFramePr>
+            <a:graphic xmlns:a="http://schemas.openxmlformats.org/drawingml/2006/main">
+              <a:graphicData uri="http://schemas.openxmlformats.org/drawingml/2006/picture">
+                <pic:pic xmlns:pic="http://schemas.openxmlformats.org/drawingml/2006/picture">
+                  <pic:nvPicPr>
+                    <pic:cNvPr id="1405508050" name=""/>
+                    <pic:cNvPicPr/>
+                  </pic:nvPicPr>
+                  <pic:blipFill>
+                    <a:blip r:embed="rId39"/>
+                    <a:stretch>
+                      <a:fillRect/>
+                    </a:stretch>
+                  </pic:blipFill>
+                  <pic:spPr>
+                    <a:xfrm>
+                      <a:off x="0" y="0"/>
+                      <a:ext cx="5943600" cy="1569085"/>
+                    </a:xfrm>
+                    <a:prstGeom prst="rect">
+                      <a:avLst/>
+                    </a:prstGeom>
+                  </pic:spPr>
+                </pic:pic>
+              </a:graphicData>
+            </a:graphic>
+          </wp:inline>
+        </w:drawing>
+      </w:r>
+    </w:p>
+    <w:p>
+      <w:pPr>
+        <w:tabs>
+          <w:tab w:val="left" w:pos="2001"/>
+        </w:tabs>
+        <w:rPr>
+          <w:rFonts w:ascii="Times New Roman" w:hAnsi="Times New Roman" w:cs="Times New Roman"/>
+          <w:sz w:val="28"/>
+          <w:szCs w:val="28"/>
+          <w:lang w:val="vi-VN"/>
+        </w:rPr>
+      </w:pPr>
+    </w:p>
+    <w:p>
+      <w:pPr>
+        <w:tabs>
+          <w:tab w:val="left" w:pos="2001"/>
+        </w:tabs>
+        <w:rPr>
+          <w:rFonts w:ascii="Times New Roman" w:hAnsi="Times New Roman" w:cs="Times New Roman"/>
+          <w:sz w:val="28"/>
+          <w:szCs w:val="28"/>
+          <w:lang w:val="vi-VN"/>
+        </w:rPr>
+      </w:pPr>
+    </w:p>
+    <w:p>
+      <w:pPr>
+        <w:tabs>
+          <w:tab w:val="left" w:pos="2001"/>
+        </w:tabs>
+        <w:rPr>
+          <w:rFonts w:ascii="Times New Roman" w:hAnsi="Times New Roman" w:cs="Times New Roman"/>
+          <w:sz w:val="28"/>
+          <w:szCs w:val="28"/>
+          <w:lang w:val="vi-VN"/>
+        </w:rPr>
+      </w:pPr>
+    </w:p>
+    <w:p>
+      <w:pPr>
+        <w:tabs>
+          <w:tab w:val="left" w:pos="2001"/>
+        </w:tabs>
+        <w:rPr>
+          <w:rFonts w:ascii="Times New Roman" w:hAnsi="Times New Roman" w:cs="Times New Roman"/>
+          <w:sz w:val="28"/>
+          <w:szCs w:val="28"/>
+          <w:lang w:val="vi-VN"/>
+        </w:rPr>
+      </w:pPr>
+    </w:p>
+    <w:p>
+      <w:pPr>
+        <w:tabs>
+          <w:tab w:val="left" w:pos="2001"/>
+        </w:tabs>
+        <w:rPr>
+          <w:rFonts w:ascii="Times New Roman" w:hAnsi="Times New Roman" w:cs="Times New Roman"/>
+          <w:sz w:val="28"/>
+          <w:szCs w:val="28"/>
+          <w:lang w:val="vi-VN"/>
+        </w:rPr>
+      </w:pPr>
+      <w:proofErr w:type="spellStart"/>
+      <w:r>
+        <w:rPr>
+          <w:rFonts w:ascii="Times New Roman" w:hAnsi="Times New Roman" w:cs="Times New Roman"/>
+          <w:sz w:val="28"/>
+          <w:szCs w:val="28"/>
+          <w:lang w:val="vi-VN"/>
+        </w:rPr>
+        <w:lastRenderedPageBreak/>
+        <w:t>Code</w:t>
+      </w:r>
+      <w:proofErr w:type="spellEnd"/>
+    </w:p>
+    <w:p>
+      <w:pPr>
+        <w:tabs>
+          <w:tab w:val="left" w:pos="2001"/>
+        </w:tabs>
+        <w:rPr>
+          <w:rFonts w:ascii="Times New Roman" w:hAnsi="Times New Roman" w:cs="Times New Roman"/>
+          <w:sz w:val="28"/>
+          <w:szCs w:val="28"/>
+          <w:lang w:val="vi-VN"/>
+        </w:rPr>
+      </w:pPr>
+      <w:r>
+        <w:rPr>
+          <w:rFonts w:ascii="Times New Roman" w:hAnsi="Times New Roman" w:cs="Times New Roman"/>
+          <w:sz w:val="28"/>
+          <w:szCs w:val="28"/>
+          <w:lang w:val="vi-VN"/>
+        </w:rPr>
+        <w:drawing>
+          <wp:inline distT="0" distB="0" distL="0" distR="0" wp14:anchorId="709DCA3D" wp14:editId="4108F2FE">
+            <wp:extent cx="4190337" cy="1904007"/>
+            <wp:effectExtent l="0" t="0" r="1270" b="1270"/>
+            <wp:docPr id="1093139719" name="Hình ảnh 1"/>
+            <wp:cNvGraphicFramePr>
+              <a:graphicFrameLocks xmlns:a="http://schemas.openxmlformats.org/drawingml/2006/main" noChangeAspect="1"/>
+            </wp:cNvGraphicFramePr>
+            <a:graphic xmlns:a="http://schemas.openxmlformats.org/drawingml/2006/main">
+              <a:graphicData uri="http://schemas.openxmlformats.org/drawingml/2006/picture">
+                <pic:pic xmlns:pic="http://schemas.openxmlformats.org/drawingml/2006/picture">
+                  <pic:nvPicPr>
+                    <pic:cNvPr id="1093139719" name=""/>
+                    <pic:cNvPicPr/>
+                  </pic:nvPicPr>
+                  <pic:blipFill>
+                    <a:blip r:embed="rId40"/>
+                    <a:stretch>
+                      <a:fillRect/>
+                    </a:stretch>
+                  </pic:blipFill>
+                  <pic:spPr>
+                    <a:xfrm>
+                      <a:off x="0" y="0"/>
+                      <a:ext cx="4199518" cy="1908179"/>
+                    </a:xfrm>
+                    <a:prstGeom prst="rect">
+                      <a:avLst/>
+                    </a:prstGeom>
+                  </pic:spPr>
+                </pic:pic>
+              </a:graphicData>
+            </a:graphic>
+          </wp:inline>
+        </w:drawing>
+      </w:r>
+    </w:p>
+    <w:p>
+      <w:pPr>
+        <w:tabs>
+          <w:tab w:val="left" w:pos="2001"/>
+        </w:tabs>
+        <w:rPr>
+          <w:rFonts w:ascii="Times New Roman" w:hAnsi="Times New Roman" w:cs="Times New Roman"/>
+          <w:sz w:val="28"/>
+          <w:szCs w:val="28"/>
+          <w:lang w:val="vi-VN"/>
+        </w:rPr>
+      </w:pPr>
+      <w:r>
+        <w:rPr>
+          <w:rFonts w:ascii="Times New Roman" w:hAnsi="Times New Roman" w:cs="Times New Roman"/>
+          <w:sz w:val="28"/>
+          <w:szCs w:val="28"/>
+          <w:lang w:val="vi-VN"/>
+        </w:rPr>
+        <w:t>Chạy</w:t>
+      </w:r>
+    </w:p>
+    <w:p>
+      <w:pPr>
+        <w:tabs>
+          <w:tab w:val="left" w:pos="2001"/>
+        </w:tabs>
+        <w:rPr>
+          <w:rFonts w:ascii="Times New Roman" w:hAnsi="Times New Roman" w:cs="Times New Roman"/>
+          <w:sz w:val="28"/>
+          <w:szCs w:val="28"/>
+          <w:lang w:val="vi-VN"/>
+        </w:rPr>
+      </w:pPr>
+      <w:r>
+        <w:rPr>
+          <w:rFonts w:ascii="Times New Roman" w:hAnsi="Times New Roman" w:cs="Times New Roman"/>
+          <w:sz w:val="28"/>
+          <w:szCs w:val="28"/>
+          <w:lang w:val="vi-VN"/>
+        </w:rPr>
+        <w:drawing>
+          <wp:inline distT="0" distB="0" distL="0" distR="0" wp14:anchorId="51E6DAAE" wp14:editId="4C8AFC0F">
+            <wp:extent cx="5943600" cy="1392555"/>
+            <wp:effectExtent l="0" t="0" r="0" b="0"/>
+            <wp:docPr id="372856304" name="Hình ảnh 1"/>
+            <wp:cNvGraphicFramePr>
+              <a:graphicFrameLocks xmlns:a="http://schemas.openxmlformats.org/drawingml/2006/main" noChangeAspect="1"/>
+            </wp:cNvGraphicFramePr>
+            <a:graphic xmlns:a="http://schemas.openxmlformats.org/drawingml/2006/main">
+              <a:graphicData uri="http://schemas.openxmlformats.org/drawingml/2006/picture">
+                <pic:pic xmlns:pic="http://schemas.openxmlformats.org/drawingml/2006/picture">
+                  <pic:nvPicPr>
+                    <pic:cNvPr id="372856304" name=""/>
+                    <pic:cNvPicPr/>
+                  </pic:nvPicPr>
+                  <pic:blipFill>
+                    <a:blip r:embed="rId41"/>
+                    <a:stretch>
+                      <a:fillRect/>
+                    </a:stretch>
+                  </pic:blipFill>
+                  <pic:spPr>
+                    <a:xfrm>
+                      <a:off x="0" y="0"/>
+                      <a:ext cx="5943600" cy="1392555"/>
+                    </a:xfrm>
+                    <a:prstGeom prst="rect">
+                      <a:avLst/>
+                    </a:prstGeom>
+                  </pic:spPr>
+                </pic:pic>
+              </a:graphicData>
+            </a:graphic>
+          </wp:inline>
+        </w:drawing>
+      </w:r>
+    </w:p>
+    <w:p>
+      <w:pPr>
+        <w:tabs>
+          <w:tab w:val="left" w:pos="2001"/>
+        </w:tabs>
+        <w:rPr>
+          <w:rFonts w:ascii="Times New Roman" w:hAnsi="Times New Roman" w:cs="Times New Roman"/>
+          <w:sz w:val="28"/>
+          <w:szCs w:val="28"/>
+          <w:lang w:val="vi-VN"/>
+        </w:rPr>
+      </w:pPr>
+      <w:proofErr w:type="spellStart"/>
+      <w:r>
+        <w:rPr>
+          <w:rFonts w:ascii="Times New Roman" w:hAnsi="Times New Roman" w:cs="Times New Roman"/>
+          <w:sz w:val="28"/>
+          <w:szCs w:val="28"/>
+          <w:lang w:val="vi-VN"/>
+        </w:rPr>
+        <w:t>Code</w:t>
+      </w:r>
+      <w:proofErr w:type="spellEnd"/>
+    </w:p>
+    <w:p>
+      <w:pPr>
+        <w:tabs>
+          <w:tab w:val="left" w:pos="2001"/>
+        </w:tabs>
+        <w:rPr>
+          <w:rFonts w:ascii="Times New Roman" w:hAnsi="Times New Roman" w:cs="Times New Roman"/>
+          <w:b/>
+          <w:bCs/>
+          <w:sz w:val="28"/>
+          <w:szCs w:val="28"/>
+          <w:lang w:val="vi-VN"/>
+        </w:rPr>
+      </w:pPr>
+      <w:r>
+        <w:rPr>
+          <w:rFonts w:ascii="Times New Roman" w:hAnsi="Times New Roman" w:cs="Times New Roman"/>
+          <w:b/>
+          <w:bCs/>
+          <w:sz w:val="28"/>
+          <w:szCs w:val="28"/>
+          <w:lang w:val="vi-VN"/>
+        </w:rPr>
+        <w:drawing>
+          <wp:inline distT="0" distB="0" distL="0" distR="0" wp14:anchorId="515460C0" wp14:editId="4D4C69EF">
+            <wp:extent cx="4230094" cy="2895535"/>
+            <wp:effectExtent l="0" t="0" r="0" b="635"/>
+            <wp:docPr id="977715905" name="Hình ảnh 1"/>
+            <wp:cNvGraphicFramePr>
+              <a:graphicFrameLocks xmlns:a="http://schemas.openxmlformats.org/drawingml/2006/main" noChangeAspect="1"/>
+            </wp:cNvGraphicFramePr>
+            <a:graphic xmlns:a="http://schemas.openxmlformats.org/drawingml/2006/main">
+              <a:graphicData uri="http://schemas.openxmlformats.org/drawingml/2006/picture">
+                <pic:pic xmlns:pic="http://schemas.openxmlformats.org/drawingml/2006/picture">
+                  <pic:nvPicPr>
+                    <pic:cNvPr id="977715905" name=""/>
+                    <pic:cNvPicPr/>
+                  </pic:nvPicPr>
+                  <pic:blipFill>
+                    <a:blip r:embed="rId42"/>
+                    <a:stretch>
+                      <a:fillRect/>
+                    </a:stretch>
+                  </pic:blipFill>
+                  <pic:spPr>
+                    <a:xfrm>
+                      <a:off x="0" y="0"/>
+                      <a:ext cx="4237606" cy="2900677"/>
+                    </a:xfrm>
+                    <a:prstGeom prst="rect">
+                      <a:avLst/>
+                    </a:prstGeom>
+                  </pic:spPr>
+                </pic:pic>
+              </a:graphicData>
+            </a:graphic>
+          </wp:inline>
+        </w:drawing>
+      </w:r>
+    </w:p>
+    <w:p>
+      <w:pPr>
+        <w:tabs>
+          <w:tab w:val="left" w:pos="2001"/>
+        </w:tabs>
+        <w:rPr>
+          <w:rFonts w:ascii="Times New Roman" w:hAnsi="Times New Roman" w:cs="Times New Roman"/>
+          <w:sz w:val="28"/>
+          <w:szCs w:val="28"/>
+          <w:lang w:val="vi-VN"/>
+        </w:rPr>
+      </w:pPr>
+      <w:r>
+        <w:rPr>
+          <w:rFonts w:ascii="Times New Roman" w:hAnsi="Times New Roman" w:cs="Times New Roman"/>
+          <w:sz w:val="28"/>
+          <w:szCs w:val="28"/>
+          <w:lang w:val="vi-VN"/>
+        </w:rPr>
+        <w:t>Chạy</w:t>
+      </w:r>
+    </w:p>
+    <w:p>
+      <w:pPr>
+        <w:tabs>
+          <w:tab w:val="left" w:pos="2001"/>
+        </w:tabs>
+        <w:rPr>
+          <w:rFonts w:ascii="Times New Roman" w:hAnsi="Times New Roman" w:cs="Times New Roman"/>
+          <w:sz w:val="28"/>
+          <w:szCs w:val="28"/>
+          <w:lang w:val="vi-VN"/>
+        </w:rPr>
+      </w:pPr>
+      <w:r>
+        <w:rPr>
+          <w:rFonts w:ascii="Times New Roman" w:hAnsi="Times New Roman" w:cs="Times New Roman"/>
+          <w:sz w:val="28"/>
+          <w:szCs w:val="28"/>
+          <w:lang w:val="vi-VN"/>
+        </w:rPr>
+        <w:lastRenderedPageBreak/>
+        <w:drawing>
+          <wp:inline distT="0" distB="0" distL="0" distR="0" wp14:anchorId="2E386435" wp14:editId="3AA0FF8F">
+            <wp:extent cx="5943600" cy="1948180"/>
+            <wp:effectExtent l="0" t="0" r="0" b="0"/>
+            <wp:docPr id="1002490450" name="Hình ảnh 1"/>
+            <wp:cNvGraphicFramePr>
+              <a:graphicFrameLocks xmlns:a="http://schemas.openxmlformats.org/drawingml/2006/main" noChangeAspect="1"/>
+            </wp:cNvGraphicFramePr>
+            <a:graphic xmlns:a="http://schemas.openxmlformats.org/drawingml/2006/main">
+              <a:graphicData uri="http://schemas.openxmlformats.org/drawingml/2006/picture">
+                <pic:pic xmlns:pic="http://schemas.openxmlformats.org/drawingml/2006/picture">
+                  <pic:nvPicPr>
+                    <pic:cNvPr id="1002490450" name=""/>
+                    <pic:cNvPicPr/>
+                  </pic:nvPicPr>
+                  <pic:blipFill>
+                    <a:blip r:embed="rId43"/>
+                    <a:stretch>
+                      <a:fillRect/>
+                    </a:stretch>
+                  </pic:blipFill>
+                  <pic:spPr>
+                    <a:xfrm>
+                      <a:off x="0" y="0"/>
+                      <a:ext cx="5943600" cy="1948180"/>
+                    </a:xfrm>
+                    <a:prstGeom prst="rect">
+                      <a:avLst/>
+                    </a:prstGeom>
+                  </pic:spPr>
+                </pic:pic>
+              </a:graphicData>
+            </a:graphic>
+          </wp:inline>
+        </w:drawing>
+      </w:r>
+    </w:p>
     <w:sectPr>
-      <w:headerReference w:type="default" r:id="rId34"/>
+      <w:headerReference w:type="default" r:id="rId44"/>
       <w:pgSz w:w="12240" w:h="15840"/>
       <w:pgMar w:top="1440" w:right="1440" w:bottom="1440" w:left="1440" w:header="720" w:footer="720" w:gutter="0"/>
       <w:cols w:space="720"/>

--- a/Hoc_Python/Bao_cao_thuc_hanh.docx
+++ b/Hoc_Python/Bao_cao_thuc_hanh.docx
@@ -56,57 +56,26 @@
           <w:szCs w:val="28"/>
           <w:lang w:val="vi-VN"/>
         </w:rPr>
-        <w:t xml:space="preserve"> trong </w:t>
-      </w:r>
-      <w:proofErr w:type="spellStart"/>
-      <w:r>
-        <w:rPr>
-          <w:rFonts w:ascii="Times New Roman" w:hAnsi="Times New Roman" w:cs="Times New Roman"/>
-          <w:sz w:val="28"/>
-          <w:szCs w:val="28"/>
-          <w:lang w:val="vi-VN"/>
-        </w:rPr>
-        <w:t>Python</w:t>
-      </w:r>
-      <w:proofErr w:type="spellEnd"/>
-    </w:p>
-    <w:p>
-      <w:pPr>
-        <w:rPr>
-          <w:rFonts w:ascii="Times New Roman" w:hAnsi="Times New Roman" w:cs="Times New Roman"/>
-          <w:sz w:val="28"/>
-          <w:szCs w:val="28"/>
-          <w:lang w:val="vi-VN"/>
-        </w:rPr>
-      </w:pPr>
-      <w:r>
-        <w:rPr>
-          <w:rFonts w:ascii="Times New Roman" w:hAnsi="Times New Roman" w:cs="Times New Roman"/>
-          <w:sz w:val="28"/>
-          <w:szCs w:val="28"/>
-          <w:lang w:val="vi-VN"/>
-        </w:rPr>
-        <w:t xml:space="preserve">Thực hành : VD1 trên </w:t>
-      </w:r>
-      <w:proofErr w:type="spellStart"/>
-      <w:r>
-        <w:rPr>
-          <w:rFonts w:ascii="Times New Roman" w:hAnsi="Times New Roman" w:cs="Times New Roman"/>
-          <w:sz w:val="28"/>
-          <w:szCs w:val="28"/>
-          <w:lang w:val="vi-VN"/>
-        </w:rPr>
-        <w:t>github</w:t>
-      </w:r>
-      <w:proofErr w:type="spellEnd"/>
-      <w:r>
-        <w:rPr>
-          <w:rFonts w:ascii="Times New Roman" w:hAnsi="Times New Roman" w:cs="Times New Roman"/>
-          <w:sz w:val="28"/>
-          <w:szCs w:val="28"/>
-          <w:lang w:val="vi-VN"/>
-        </w:rPr>
-        <w:t xml:space="preserve"> là bài thực hành về biến</w:t>
+        <w:t xml:space="preserve"> trong Python</w:t>
+      </w:r>
+    </w:p>
+    <w:p>
+      <w:pPr>
+        <w:rPr>
+          <w:rFonts w:ascii="Times New Roman" w:hAnsi="Times New Roman" w:cs="Times New Roman"/>
+          <w:sz w:val="28"/>
+          <w:szCs w:val="28"/>
+          <w:lang w:val="vi-VN"/>
+        </w:rPr>
+      </w:pPr>
+      <w:r>
+        <w:rPr>
+          <w:rFonts w:ascii="Times New Roman" w:hAnsi="Times New Roman" w:cs="Times New Roman"/>
+          <w:sz w:val="28"/>
+          <w:szCs w:val="28"/>
+          <w:lang w:val="vi-VN"/>
+        </w:rPr>
+        <w:t>Thực hành : VD1 trên github là bài thực hành về biến</w:t>
       </w:r>
     </w:p>
     <w:p>
@@ -177,7 +146,6 @@
           <w:lang w:val="vi-VN"/>
         </w:rPr>
       </w:pPr>
-      <w:proofErr w:type="spellStart"/>
       <w:r>
         <w:rPr>
           <w:rFonts w:ascii="Times New Roman" w:hAnsi="Times New Roman" w:cs="Times New Roman"/>
@@ -187,7 +155,6 @@
         </w:rPr>
         <w:t>Code</w:t>
       </w:r>
-      <w:proofErr w:type="spellEnd"/>
     </w:p>
     <w:p>
       <w:pPr>
@@ -345,7 +312,6 @@
           <w:lang w:val="vi-VN"/>
         </w:rPr>
       </w:pPr>
-      <w:proofErr w:type="spellStart"/>
       <w:r>
         <w:rPr>
           <w:rFonts w:ascii="Times New Roman" w:hAnsi="Times New Roman" w:cs="Times New Roman"/>
@@ -356,7 +322,6 @@
         <w:lastRenderedPageBreak/>
         <w:t>Code</w:t>
       </w:r>
-      <w:proofErr w:type="spellEnd"/>
     </w:p>
     <w:p>
       <w:pPr>
@@ -588,7 +553,6 @@
           <w:lang w:val="vi-VN"/>
         </w:rPr>
       </w:pPr>
-      <w:proofErr w:type="spellStart"/>
       <w:r>
         <w:rPr>
           <w:rFonts w:ascii="Times New Roman" w:hAnsi="Times New Roman" w:cs="Times New Roman"/>
@@ -598,7 +562,6 @@
         </w:rPr>
         <w:t>Code</w:t>
       </w:r>
-      <w:proofErr w:type="spellEnd"/>
     </w:p>
     <w:p>
       <w:pPr>
@@ -781,7 +744,6 @@
           <w:lang w:val="vi-VN"/>
         </w:rPr>
       </w:pPr>
-      <w:proofErr w:type="spellStart"/>
       <w:r>
         <w:rPr>
           <w:rFonts w:ascii="Times New Roman" w:hAnsi="Times New Roman" w:cs="Times New Roman"/>
@@ -792,7 +754,6 @@
         <w:lastRenderedPageBreak/>
         <w:t>Code</w:t>
       </w:r>
-      <w:proofErr w:type="spellEnd"/>
     </w:p>
     <w:p>
       <w:pPr>
@@ -996,7 +957,6 @@
           <w:lang w:val="vi-VN"/>
         </w:rPr>
       </w:pPr>
-      <w:proofErr w:type="spellStart"/>
       <w:r>
         <w:rPr>
           <w:rFonts w:ascii="Times New Roman" w:hAnsi="Times New Roman" w:cs="Times New Roman"/>
@@ -1006,7 +966,6 @@
         </w:rPr>
         <w:t>Code</w:t>
       </w:r>
-      <w:proofErr w:type="spellEnd"/>
     </w:p>
     <w:p>
       <w:pPr>
@@ -1234,7 +1193,6 @@
           <w:lang w:val="vi-VN"/>
         </w:rPr>
       </w:pPr>
-      <w:proofErr w:type="spellStart"/>
       <w:r>
         <w:rPr>
           <w:rFonts w:ascii="Times New Roman" w:hAnsi="Times New Roman" w:cs="Times New Roman"/>
@@ -1245,7 +1203,6 @@
         <w:lastRenderedPageBreak/>
         <w:t>Code</w:t>
       </w:r>
-      <w:proofErr w:type="spellEnd"/>
     </w:p>
     <w:p>
       <w:pPr>
@@ -1395,7 +1352,6 @@
           <w:lang w:val="vi-VN"/>
         </w:rPr>
       </w:pPr>
-      <w:proofErr w:type="spellStart"/>
       <w:r>
         <w:rPr>
           <w:rFonts w:ascii="Times New Roman" w:hAnsi="Times New Roman" w:cs="Times New Roman"/>
@@ -1405,7 +1361,6 @@
         </w:rPr>
         <w:t>Code</w:t>
       </w:r>
-      <w:proofErr w:type="spellEnd"/>
     </w:p>
     <w:p>
       <w:pPr>
@@ -1556,7 +1511,6 @@
           <w:lang w:val="vi-VN"/>
         </w:rPr>
       </w:pPr>
-      <w:proofErr w:type="spellStart"/>
       <w:r>
         <w:rPr>
           <w:rFonts w:ascii="Times New Roman" w:hAnsi="Times New Roman" w:cs="Times New Roman"/>
@@ -1566,7 +1520,6 @@
         </w:rPr>
         <w:t>Code</w:t>
       </w:r>
-      <w:proofErr w:type="spellEnd"/>
     </w:p>
     <w:p>
       <w:pPr>
@@ -1755,7 +1708,6 @@
           <w:lang w:val="vi-VN"/>
         </w:rPr>
       </w:pPr>
-      <w:proofErr w:type="spellStart"/>
       <w:r>
         <w:rPr>
           <w:rFonts w:ascii="Times New Roman" w:hAnsi="Times New Roman" w:cs="Times New Roman"/>
@@ -1766,7 +1718,6 @@
         <w:lastRenderedPageBreak/>
         <w:t>Code</w:t>
       </w:r>
-      <w:proofErr w:type="spellEnd"/>
     </w:p>
     <w:p>
       <w:pPr>
@@ -1916,7 +1867,6 @@
           <w:lang w:val="vi-VN"/>
         </w:rPr>
       </w:pPr>
-      <w:proofErr w:type="spellStart"/>
       <w:r>
         <w:rPr>
           <w:rFonts w:ascii="Times New Roman" w:hAnsi="Times New Roman" w:cs="Times New Roman"/>
@@ -1926,7 +1876,6 @@
         </w:rPr>
         <w:t>Code</w:t>
       </w:r>
-      <w:proofErr w:type="spellEnd"/>
     </w:p>
     <w:p>
       <w:pPr>
@@ -2077,7 +2026,6 @@
           <w:lang w:val="vi-VN"/>
         </w:rPr>
       </w:pPr>
-      <w:proofErr w:type="spellStart"/>
       <w:r>
         <w:rPr>
           <w:rFonts w:ascii="Times New Roman" w:hAnsi="Times New Roman" w:cs="Times New Roman"/>
@@ -2087,7 +2035,6 @@
         </w:rPr>
         <w:t>Code</w:t>
       </w:r>
-      <w:proofErr w:type="spellEnd"/>
     </w:p>
     <w:p>
       <w:pPr>
@@ -2289,7 +2236,6 @@
           <w:lang w:val="vi-VN"/>
         </w:rPr>
       </w:pPr>
-      <w:proofErr w:type="spellStart"/>
       <w:r>
         <w:rPr>
           <w:rFonts w:ascii="Times New Roman" w:hAnsi="Times New Roman" w:cs="Times New Roman"/>
@@ -2300,7 +2246,6 @@
         <w:lastRenderedPageBreak/>
         <w:t>Code</w:t>
       </w:r>
-      <w:proofErr w:type="spellEnd"/>
     </w:p>
     <w:p>
       <w:pPr>
@@ -2450,7 +2395,6 @@
           <w:lang w:val="vi-VN"/>
         </w:rPr>
       </w:pPr>
-      <w:proofErr w:type="spellStart"/>
       <w:r>
         <w:rPr>
           <w:rFonts w:ascii="Times New Roman" w:hAnsi="Times New Roman" w:cs="Times New Roman"/>
@@ -2460,7 +2404,6 @@
         </w:rPr>
         <w:t>Code</w:t>
       </w:r>
-      <w:proofErr w:type="spellEnd"/>
     </w:p>
     <w:p>
       <w:pPr>
@@ -2611,7 +2554,6 @@
           <w:lang w:val="vi-VN"/>
         </w:rPr>
       </w:pPr>
-      <w:proofErr w:type="spellStart"/>
       <w:r>
         <w:rPr>
           <w:rFonts w:ascii="Times New Roman" w:hAnsi="Times New Roman" w:cs="Times New Roman"/>
@@ -2621,7 +2563,6 @@
         </w:rPr>
         <w:t>Code</w:t>
       </w:r>
-      <w:proofErr w:type="spellEnd"/>
     </w:p>
     <w:p>
       <w:pPr>
@@ -2824,7 +2765,6 @@
           <w:lang w:val="vi-VN"/>
         </w:rPr>
       </w:pPr>
-      <w:proofErr w:type="spellStart"/>
       <w:r>
         <w:rPr>
           <w:rFonts w:ascii="Times New Roman" w:hAnsi="Times New Roman" w:cs="Times New Roman"/>
@@ -2834,23 +2774,23 @@
         </w:rPr>
         <w:t>Code</w:t>
       </w:r>
-      <w:proofErr w:type="spellEnd"/>
-    </w:p>
-    <w:p>
-      <w:pPr>
-        <w:tabs>
-          <w:tab w:val="left" w:pos="2001"/>
-        </w:tabs>
-        <w:rPr>
-          <w:rFonts w:ascii="Times New Roman" w:hAnsi="Times New Roman" w:cs="Times New Roman"/>
-          <w:sz w:val="28"/>
-          <w:szCs w:val="28"/>
-          <w:lang w:val="vi-VN"/>
-        </w:rPr>
-      </w:pPr>
-      <w:r>
-        <w:rPr>
-          <w:rFonts w:ascii="Times New Roman" w:hAnsi="Times New Roman" w:cs="Times New Roman"/>
+    </w:p>
+    <w:p>
+      <w:pPr>
+        <w:tabs>
+          <w:tab w:val="left" w:pos="2001"/>
+        </w:tabs>
+        <w:rPr>
+          <w:rFonts w:ascii="Times New Roman" w:hAnsi="Times New Roman" w:cs="Times New Roman"/>
+          <w:sz w:val="28"/>
+          <w:szCs w:val="28"/>
+          <w:lang w:val="vi-VN"/>
+        </w:rPr>
+      </w:pPr>
+      <w:r>
+        <w:rPr>
+          <w:rFonts w:ascii="Times New Roman" w:hAnsi="Times New Roman" w:cs="Times New Roman"/>
+          <w:noProof/>
           <w:sz w:val="28"/>
           <w:szCs w:val="28"/>
           <w:lang w:val="vi-VN"/>
@@ -2930,6 +2870,7 @@
       <w:r>
         <w:rPr>
           <w:rFonts w:ascii="Times New Roman" w:hAnsi="Times New Roman" w:cs="Times New Roman"/>
+          <w:noProof/>
           <w:sz w:val="28"/>
           <w:szCs w:val="28"/>
           <w:lang w:val="vi-VN"/>
@@ -2996,7 +2937,6 @@
           <w:lang w:val="vi-VN"/>
         </w:rPr>
       </w:pPr>
-      <w:proofErr w:type="spellStart"/>
       <w:r>
         <w:rPr>
           <w:rFonts w:ascii="Times New Roman" w:hAnsi="Times New Roman" w:cs="Times New Roman"/>
@@ -3006,23 +2946,23 @@
         </w:rPr>
         <w:t>Code</w:t>
       </w:r>
-      <w:proofErr w:type="spellEnd"/>
-    </w:p>
-    <w:p>
-      <w:pPr>
-        <w:tabs>
-          <w:tab w:val="left" w:pos="2001"/>
-        </w:tabs>
-        <w:rPr>
-          <w:rFonts w:ascii="Times New Roman" w:hAnsi="Times New Roman" w:cs="Times New Roman"/>
-          <w:sz w:val="28"/>
-          <w:szCs w:val="28"/>
-          <w:lang w:val="vi-VN"/>
-        </w:rPr>
-      </w:pPr>
-      <w:r>
-        <w:rPr>
-          <w:rFonts w:ascii="Times New Roman" w:hAnsi="Times New Roman" w:cs="Times New Roman"/>
+    </w:p>
+    <w:p>
+      <w:pPr>
+        <w:tabs>
+          <w:tab w:val="left" w:pos="2001"/>
+        </w:tabs>
+        <w:rPr>
+          <w:rFonts w:ascii="Times New Roman" w:hAnsi="Times New Roman" w:cs="Times New Roman"/>
+          <w:sz w:val="28"/>
+          <w:szCs w:val="28"/>
+          <w:lang w:val="vi-VN"/>
+        </w:rPr>
+      </w:pPr>
+      <w:r>
+        <w:rPr>
+          <w:rFonts w:ascii="Times New Roman" w:hAnsi="Times New Roman" w:cs="Times New Roman"/>
+          <w:noProof/>
           <w:sz w:val="28"/>
           <w:szCs w:val="28"/>
           <w:lang w:val="vi-VN"/>
@@ -3102,6 +3042,7 @@
       <w:r>
         <w:rPr>
           <w:rFonts w:ascii="Times New Roman" w:hAnsi="Times New Roman" w:cs="Times New Roman"/>
+          <w:noProof/>
           <w:sz w:val="28"/>
           <w:szCs w:val="28"/>
           <w:lang w:val="vi-VN"/>
@@ -3155,7 +3096,6 @@
           <w:lang w:val="vi-VN"/>
         </w:rPr>
       </w:pPr>
-      <w:proofErr w:type="spellStart"/>
       <w:r>
         <w:rPr>
           <w:rFonts w:ascii="Times New Roman" w:hAnsi="Times New Roman" w:cs="Times New Roman"/>
@@ -3165,23 +3105,23 @@
         </w:rPr>
         <w:t>Code</w:t>
       </w:r>
-      <w:proofErr w:type="spellEnd"/>
-    </w:p>
-    <w:p>
-      <w:pPr>
-        <w:tabs>
-          <w:tab w:val="left" w:pos="2001"/>
-        </w:tabs>
-        <w:rPr>
-          <w:rFonts w:ascii="Times New Roman" w:hAnsi="Times New Roman" w:cs="Times New Roman"/>
-          <w:sz w:val="28"/>
-          <w:szCs w:val="28"/>
-          <w:lang w:val="vi-VN"/>
-        </w:rPr>
-      </w:pPr>
-      <w:r>
-        <w:rPr>
-          <w:rFonts w:ascii="Times New Roman" w:hAnsi="Times New Roman" w:cs="Times New Roman"/>
+    </w:p>
+    <w:p>
+      <w:pPr>
+        <w:tabs>
+          <w:tab w:val="left" w:pos="2001"/>
+        </w:tabs>
+        <w:rPr>
+          <w:rFonts w:ascii="Times New Roman" w:hAnsi="Times New Roman" w:cs="Times New Roman"/>
+          <w:sz w:val="28"/>
+          <w:szCs w:val="28"/>
+          <w:lang w:val="vi-VN"/>
+        </w:rPr>
+      </w:pPr>
+      <w:r>
+        <w:rPr>
+          <w:rFonts w:ascii="Times New Roman" w:hAnsi="Times New Roman" w:cs="Times New Roman"/>
+          <w:noProof/>
           <w:sz w:val="28"/>
           <w:szCs w:val="28"/>
           <w:lang w:val="vi-VN"/>
@@ -3260,6 +3200,7 @@
       <w:r>
         <w:rPr>
           <w:rFonts w:ascii="Times New Roman" w:hAnsi="Times New Roman" w:cs="Times New Roman"/>
+          <w:noProof/>
           <w:sz w:val="28"/>
           <w:szCs w:val="28"/>
           <w:lang w:val="vi-VN"/>
@@ -3365,7 +3306,6 @@
           <w:lang w:val="vi-VN"/>
         </w:rPr>
       </w:pPr>
-      <w:proofErr w:type="spellStart"/>
       <w:r>
         <w:rPr>
           <w:rFonts w:ascii="Times New Roman" w:hAnsi="Times New Roman" w:cs="Times New Roman"/>
@@ -3376,23 +3316,23 @@
         <w:lastRenderedPageBreak/>
         <w:t>Code</w:t>
       </w:r>
-      <w:proofErr w:type="spellEnd"/>
-    </w:p>
-    <w:p>
-      <w:pPr>
-        <w:tabs>
-          <w:tab w:val="left" w:pos="2001"/>
-        </w:tabs>
-        <w:rPr>
-          <w:rFonts w:ascii="Times New Roman" w:hAnsi="Times New Roman" w:cs="Times New Roman"/>
-          <w:sz w:val="28"/>
-          <w:szCs w:val="28"/>
-          <w:lang w:val="vi-VN"/>
-        </w:rPr>
-      </w:pPr>
-      <w:r>
-        <w:rPr>
-          <w:rFonts w:ascii="Times New Roman" w:hAnsi="Times New Roman" w:cs="Times New Roman"/>
+    </w:p>
+    <w:p>
+      <w:pPr>
+        <w:tabs>
+          <w:tab w:val="left" w:pos="2001"/>
+        </w:tabs>
+        <w:rPr>
+          <w:rFonts w:ascii="Times New Roman" w:hAnsi="Times New Roman" w:cs="Times New Roman"/>
+          <w:sz w:val="28"/>
+          <w:szCs w:val="28"/>
+          <w:lang w:val="vi-VN"/>
+        </w:rPr>
+      </w:pPr>
+      <w:r>
+        <w:rPr>
+          <w:rFonts w:ascii="Times New Roman" w:hAnsi="Times New Roman" w:cs="Times New Roman"/>
+          <w:noProof/>
           <w:sz w:val="28"/>
           <w:szCs w:val="28"/>
           <w:lang w:val="vi-VN"/>
@@ -3471,6 +3411,7 @@
       <w:r>
         <w:rPr>
           <w:rFonts w:ascii="Times New Roman" w:hAnsi="Times New Roman" w:cs="Times New Roman"/>
+          <w:noProof/>
           <w:sz w:val="28"/>
           <w:szCs w:val="28"/>
           <w:lang w:val="vi-VN"/>
@@ -3524,7 +3465,6 @@
           <w:lang w:val="vi-VN"/>
         </w:rPr>
       </w:pPr>
-      <w:proofErr w:type="spellStart"/>
       <w:r>
         <w:rPr>
           <w:rFonts w:ascii="Times New Roman" w:hAnsi="Times New Roman" w:cs="Times New Roman"/>
@@ -3534,7 +3474,6 @@
         </w:rPr>
         <w:t>Code</w:t>
       </w:r>
-      <w:proofErr w:type="spellEnd"/>
     </w:p>
     <w:p>
       <w:pPr>
@@ -3555,6 +3494,7 @@
           <w:rFonts w:ascii="Times New Roman" w:hAnsi="Times New Roman" w:cs="Times New Roman"/>
           <w:b/>
           <w:bCs/>
+          <w:noProof/>
           <w:sz w:val="28"/>
           <w:szCs w:val="28"/>
           <w:lang w:val="vi-VN"/>
@@ -3633,6 +3573,7 @@
       <w:r>
         <w:rPr>
           <w:rFonts w:ascii="Times New Roman" w:hAnsi="Times New Roman" w:cs="Times New Roman"/>
+          <w:noProof/>
           <w:sz w:val="28"/>
           <w:szCs w:val="28"/>
           <w:lang w:val="vi-VN"/>
@@ -3675,8 +3616,1622 @@
         </w:drawing>
       </w:r>
     </w:p>
+    <w:p>
+      <w:pPr>
+        <w:tabs>
+          <w:tab w:val="left" w:pos="2001"/>
+        </w:tabs>
+        <w:jc w:val="center"/>
+        <w:rPr>
+          <w:rFonts w:ascii="Times New Roman" w:hAnsi="Times New Roman" w:cs="Times New Roman"/>
+          <w:sz w:val="40"/>
+          <w:szCs w:val="40"/>
+          <w:lang w:val="vi-VN"/>
+        </w:rPr>
+      </w:pPr>
+      <w:r>
+        <w:rPr>
+          <w:rFonts w:ascii="Times New Roman" w:hAnsi="Times New Roman" w:cs="Times New Roman"/>
+          <w:sz w:val="40"/>
+          <w:szCs w:val="40"/>
+          <w:lang w:val="vi-VN"/>
+        </w:rPr>
+        <w:t>Báo cáo thực hành 23/09/2025</w:t>
+      </w:r>
+    </w:p>
+    <w:p>
+      <w:pPr>
+        <w:tabs>
+          <w:tab w:val="left" w:pos="2001"/>
+        </w:tabs>
+        <w:rPr>
+          <w:rFonts w:ascii="Times New Roman" w:hAnsi="Times New Roman" w:cs="Times New Roman"/>
+          <w:sz w:val="28"/>
+          <w:szCs w:val="28"/>
+          <w:lang w:val="vi-VN"/>
+        </w:rPr>
+      </w:pPr>
+      <w:r>
+        <w:rPr>
+          <w:rFonts w:ascii="Times New Roman" w:hAnsi="Times New Roman" w:cs="Times New Roman"/>
+          <w:sz w:val="28"/>
+          <w:szCs w:val="28"/>
+          <w:lang w:val="vi-VN"/>
+        </w:rPr>
+        <w:t>Code</w:t>
+      </w:r>
+    </w:p>
+    <w:p>
+      <w:pPr>
+        <w:tabs>
+          <w:tab w:val="left" w:pos="2001"/>
+        </w:tabs>
+        <w:rPr>
+          <w:rFonts w:ascii="Times New Roman" w:hAnsi="Times New Roman" w:cs="Times New Roman"/>
+          <w:sz w:val="28"/>
+          <w:szCs w:val="28"/>
+          <w:lang w:val="vi-VN"/>
+        </w:rPr>
+      </w:pPr>
+      <w:r>
+        <w:rPr>
+          <w:rFonts w:ascii="Times New Roman" w:hAnsi="Times New Roman" w:cs="Times New Roman"/>
+          <w:sz w:val="28"/>
+          <w:szCs w:val="28"/>
+          <w:lang w:val="vi-VN"/>
+        </w:rPr>
+        <w:drawing>
+          <wp:inline distT="0" distB="0" distL="0" distR="0" wp14:anchorId="2454F9D9" wp14:editId="6B01BF5D">
+            <wp:extent cx="4944165" cy="1581371"/>
+            <wp:effectExtent l="0" t="0" r="0" b="0"/>
+            <wp:docPr id="992330063" name="Hình ảnh 1"/>
+            <wp:cNvGraphicFramePr>
+              <a:graphicFrameLocks xmlns:a="http://schemas.openxmlformats.org/drawingml/2006/main" noChangeAspect="1"/>
+            </wp:cNvGraphicFramePr>
+            <a:graphic xmlns:a="http://schemas.openxmlformats.org/drawingml/2006/main">
+              <a:graphicData uri="http://schemas.openxmlformats.org/drawingml/2006/picture">
+                <pic:pic xmlns:pic="http://schemas.openxmlformats.org/drawingml/2006/picture">
+                  <pic:nvPicPr>
+                    <pic:cNvPr id="992330063" name=""/>
+                    <pic:cNvPicPr/>
+                  </pic:nvPicPr>
+                  <pic:blipFill>
+                    <a:blip r:embed="rId44"/>
+                    <a:stretch>
+                      <a:fillRect/>
+                    </a:stretch>
+                  </pic:blipFill>
+                  <pic:spPr>
+                    <a:xfrm>
+                      <a:off x="0" y="0"/>
+                      <a:ext cx="4944165" cy="1581371"/>
+                    </a:xfrm>
+                    <a:prstGeom prst="rect">
+                      <a:avLst/>
+                    </a:prstGeom>
+                  </pic:spPr>
+                </pic:pic>
+              </a:graphicData>
+            </a:graphic>
+          </wp:inline>
+        </w:drawing>
+      </w:r>
+    </w:p>
+    <w:p>
+      <w:pPr>
+        <w:tabs>
+          <w:tab w:val="left" w:pos="2001"/>
+        </w:tabs>
+        <w:rPr>
+          <w:rFonts w:ascii="Times New Roman" w:hAnsi="Times New Roman" w:cs="Times New Roman"/>
+          <w:sz w:val="28"/>
+          <w:szCs w:val="28"/>
+          <w:lang w:val="vi-VN"/>
+        </w:rPr>
+      </w:pPr>
+      <w:r>
+        <w:rPr>
+          <w:rFonts w:ascii="Times New Roman" w:hAnsi="Times New Roman" w:cs="Times New Roman"/>
+          <w:sz w:val="28"/>
+          <w:szCs w:val="28"/>
+          <w:lang w:val="vi-VN"/>
+        </w:rPr>
+        <w:t>Chạy</w:t>
+      </w:r>
+    </w:p>
+    <w:p>
+      <w:pPr>
+        <w:tabs>
+          <w:tab w:val="left" w:pos="2001"/>
+        </w:tabs>
+        <w:rPr>
+          <w:rFonts w:ascii="Times New Roman" w:hAnsi="Times New Roman" w:cs="Times New Roman"/>
+          <w:sz w:val="28"/>
+          <w:szCs w:val="28"/>
+          <w:lang w:val="vi-VN"/>
+        </w:rPr>
+      </w:pPr>
+      <w:r>
+        <w:rPr>
+          <w:rFonts w:ascii="Times New Roman" w:hAnsi="Times New Roman" w:cs="Times New Roman"/>
+          <w:sz w:val="28"/>
+          <w:szCs w:val="28"/>
+          <w:lang w:val="vi-VN"/>
+        </w:rPr>
+        <w:drawing>
+          <wp:inline distT="0" distB="0" distL="0" distR="0" wp14:anchorId="1D1D1882" wp14:editId="3DEC20CD">
+            <wp:extent cx="5943600" cy="1443990"/>
+            <wp:effectExtent l="0" t="0" r="0" b="3810"/>
+            <wp:docPr id="1199218225" name="Hình ảnh 1"/>
+            <wp:cNvGraphicFramePr>
+              <a:graphicFrameLocks xmlns:a="http://schemas.openxmlformats.org/drawingml/2006/main" noChangeAspect="1"/>
+            </wp:cNvGraphicFramePr>
+            <a:graphic xmlns:a="http://schemas.openxmlformats.org/drawingml/2006/main">
+              <a:graphicData uri="http://schemas.openxmlformats.org/drawingml/2006/picture">
+                <pic:pic xmlns:pic="http://schemas.openxmlformats.org/drawingml/2006/picture">
+                  <pic:nvPicPr>
+                    <pic:cNvPr id="1199218225" name=""/>
+                    <pic:cNvPicPr/>
+                  </pic:nvPicPr>
+                  <pic:blipFill>
+                    <a:blip r:embed="rId45"/>
+                    <a:stretch>
+                      <a:fillRect/>
+                    </a:stretch>
+                  </pic:blipFill>
+                  <pic:spPr>
+                    <a:xfrm>
+                      <a:off x="0" y="0"/>
+                      <a:ext cx="5943600" cy="1443990"/>
+                    </a:xfrm>
+                    <a:prstGeom prst="rect">
+                      <a:avLst/>
+                    </a:prstGeom>
+                  </pic:spPr>
+                </pic:pic>
+              </a:graphicData>
+            </a:graphic>
+          </wp:inline>
+        </w:drawing>
+      </w:r>
+    </w:p>
+    <w:p>
+      <w:pPr>
+        <w:tabs>
+          <w:tab w:val="left" w:pos="2001"/>
+        </w:tabs>
+        <w:rPr>
+          <w:rFonts w:ascii="Times New Roman" w:hAnsi="Times New Roman" w:cs="Times New Roman"/>
+          <w:sz w:val="28"/>
+          <w:szCs w:val="28"/>
+          <w:lang w:val="vi-VN"/>
+        </w:rPr>
+      </w:pPr>
+      <w:r>
+        <w:rPr>
+          <w:rFonts w:ascii="Times New Roman" w:hAnsi="Times New Roman" w:cs="Times New Roman"/>
+          <w:sz w:val="28"/>
+          <w:szCs w:val="28"/>
+          <w:lang w:val="vi-VN"/>
+        </w:rPr>
+        <w:t>Code</w:t>
+      </w:r>
+    </w:p>
+    <w:p>
+      <w:pPr>
+        <w:tabs>
+          <w:tab w:val="left" w:pos="2001"/>
+        </w:tabs>
+        <w:rPr>
+          <w:rFonts w:ascii="Times New Roman" w:hAnsi="Times New Roman" w:cs="Times New Roman"/>
+          <w:sz w:val="28"/>
+          <w:szCs w:val="28"/>
+          <w:lang w:val="vi-VN"/>
+        </w:rPr>
+      </w:pPr>
+      <w:r>
+        <w:rPr>
+          <w:rFonts w:ascii="Times New Roman" w:hAnsi="Times New Roman" w:cs="Times New Roman"/>
+          <w:sz w:val="28"/>
+          <w:szCs w:val="28"/>
+          <w:lang w:val="vi-VN"/>
+        </w:rPr>
+        <w:lastRenderedPageBreak/>
+        <w:drawing>
+          <wp:inline distT="0" distB="0" distL="0" distR="0" wp14:anchorId="409A450A" wp14:editId="79575DA8">
+            <wp:extent cx="5506218" cy="1981477"/>
+            <wp:effectExtent l="0" t="0" r="0" b="0"/>
+            <wp:docPr id="975444610" name="Hình ảnh 1"/>
+            <wp:cNvGraphicFramePr>
+              <a:graphicFrameLocks xmlns:a="http://schemas.openxmlformats.org/drawingml/2006/main" noChangeAspect="1"/>
+            </wp:cNvGraphicFramePr>
+            <a:graphic xmlns:a="http://schemas.openxmlformats.org/drawingml/2006/main">
+              <a:graphicData uri="http://schemas.openxmlformats.org/drawingml/2006/picture">
+                <pic:pic xmlns:pic="http://schemas.openxmlformats.org/drawingml/2006/picture">
+                  <pic:nvPicPr>
+                    <pic:cNvPr id="975444610" name=""/>
+                    <pic:cNvPicPr/>
+                  </pic:nvPicPr>
+                  <pic:blipFill>
+                    <a:blip r:embed="rId46"/>
+                    <a:stretch>
+                      <a:fillRect/>
+                    </a:stretch>
+                  </pic:blipFill>
+                  <pic:spPr>
+                    <a:xfrm>
+                      <a:off x="0" y="0"/>
+                      <a:ext cx="5506218" cy="1981477"/>
+                    </a:xfrm>
+                    <a:prstGeom prst="rect">
+                      <a:avLst/>
+                    </a:prstGeom>
+                  </pic:spPr>
+                </pic:pic>
+              </a:graphicData>
+            </a:graphic>
+          </wp:inline>
+        </w:drawing>
+      </w:r>
+    </w:p>
+    <w:p>
+      <w:pPr>
+        <w:tabs>
+          <w:tab w:val="left" w:pos="2001"/>
+        </w:tabs>
+        <w:rPr>
+          <w:rFonts w:ascii="Times New Roman" w:hAnsi="Times New Roman" w:cs="Times New Roman"/>
+          <w:sz w:val="28"/>
+          <w:szCs w:val="28"/>
+          <w:lang w:val="vi-VN"/>
+        </w:rPr>
+      </w:pPr>
+      <w:r>
+        <w:rPr>
+          <w:rFonts w:ascii="Times New Roman" w:hAnsi="Times New Roman" w:cs="Times New Roman"/>
+          <w:sz w:val="28"/>
+          <w:szCs w:val="28"/>
+          <w:lang w:val="vi-VN"/>
+        </w:rPr>
+        <w:t>Chạy</w:t>
+      </w:r>
+    </w:p>
+    <w:p>
+      <w:pPr>
+        <w:tabs>
+          <w:tab w:val="left" w:pos="2001"/>
+        </w:tabs>
+        <w:rPr>
+          <w:rFonts w:ascii="Times New Roman" w:hAnsi="Times New Roman" w:cs="Times New Roman"/>
+          <w:sz w:val="28"/>
+          <w:szCs w:val="28"/>
+          <w:lang w:val="vi-VN"/>
+        </w:rPr>
+      </w:pPr>
+      <w:r>
+        <w:rPr>
+          <w:rFonts w:ascii="Times New Roman" w:hAnsi="Times New Roman" w:cs="Times New Roman"/>
+          <w:sz w:val="28"/>
+          <w:szCs w:val="28"/>
+          <w:lang w:val="vi-VN"/>
+        </w:rPr>
+        <w:drawing>
+          <wp:inline distT="0" distB="0" distL="0" distR="0" wp14:anchorId="1C08E151" wp14:editId="5B2DCA32">
+            <wp:extent cx="5943600" cy="1651000"/>
+            <wp:effectExtent l="0" t="0" r="0" b="6350"/>
+            <wp:docPr id="1252352606" name="Hình ảnh 1"/>
+            <wp:cNvGraphicFramePr>
+              <a:graphicFrameLocks xmlns:a="http://schemas.openxmlformats.org/drawingml/2006/main" noChangeAspect="1"/>
+            </wp:cNvGraphicFramePr>
+            <a:graphic xmlns:a="http://schemas.openxmlformats.org/drawingml/2006/main">
+              <a:graphicData uri="http://schemas.openxmlformats.org/drawingml/2006/picture">
+                <pic:pic xmlns:pic="http://schemas.openxmlformats.org/drawingml/2006/picture">
+                  <pic:nvPicPr>
+                    <pic:cNvPr id="1252352606" name=""/>
+                    <pic:cNvPicPr/>
+                  </pic:nvPicPr>
+                  <pic:blipFill>
+                    <a:blip r:embed="rId47"/>
+                    <a:stretch>
+                      <a:fillRect/>
+                    </a:stretch>
+                  </pic:blipFill>
+                  <pic:spPr>
+                    <a:xfrm>
+                      <a:off x="0" y="0"/>
+                      <a:ext cx="5943600" cy="1651000"/>
+                    </a:xfrm>
+                    <a:prstGeom prst="rect">
+                      <a:avLst/>
+                    </a:prstGeom>
+                  </pic:spPr>
+                </pic:pic>
+              </a:graphicData>
+            </a:graphic>
+          </wp:inline>
+        </w:drawing>
+      </w:r>
+    </w:p>
+    <w:p>
+      <w:pPr>
+        <w:tabs>
+          <w:tab w:val="left" w:pos="2001"/>
+        </w:tabs>
+        <w:rPr>
+          <w:rFonts w:ascii="Times New Roman" w:hAnsi="Times New Roman" w:cs="Times New Roman"/>
+          <w:sz w:val="28"/>
+          <w:szCs w:val="28"/>
+          <w:lang w:val="vi-VN"/>
+        </w:rPr>
+      </w:pPr>
+      <w:r>
+        <w:rPr>
+          <w:rFonts w:ascii="Times New Roman" w:hAnsi="Times New Roman" w:cs="Times New Roman"/>
+          <w:sz w:val="28"/>
+          <w:szCs w:val="28"/>
+          <w:lang w:val="vi-VN"/>
+        </w:rPr>
+        <w:t>Code</w:t>
+      </w:r>
+    </w:p>
+    <w:p>
+      <w:pPr>
+        <w:tabs>
+          <w:tab w:val="left" w:pos="2001"/>
+        </w:tabs>
+        <w:rPr>
+          <w:rFonts w:ascii="Times New Roman" w:hAnsi="Times New Roman" w:cs="Times New Roman"/>
+          <w:sz w:val="28"/>
+          <w:szCs w:val="28"/>
+          <w:lang w:val="vi-VN"/>
+        </w:rPr>
+      </w:pPr>
+      <w:r>
+        <w:rPr>
+          <w:rFonts w:ascii="Times New Roman" w:hAnsi="Times New Roman" w:cs="Times New Roman"/>
+          <w:sz w:val="28"/>
+          <w:szCs w:val="28"/>
+          <w:lang w:val="vi-VN"/>
+        </w:rPr>
+        <w:drawing>
+          <wp:inline distT="0" distB="0" distL="0" distR="0" wp14:anchorId="45D92B3E" wp14:editId="375CB5BA">
+            <wp:extent cx="3543795" cy="1381318"/>
+            <wp:effectExtent l="0" t="0" r="0" b="9525"/>
+            <wp:docPr id="1135095564" name="Hình ảnh 1"/>
+            <wp:cNvGraphicFramePr>
+              <a:graphicFrameLocks xmlns:a="http://schemas.openxmlformats.org/drawingml/2006/main" noChangeAspect="1"/>
+            </wp:cNvGraphicFramePr>
+            <a:graphic xmlns:a="http://schemas.openxmlformats.org/drawingml/2006/main">
+              <a:graphicData uri="http://schemas.openxmlformats.org/drawingml/2006/picture">
+                <pic:pic xmlns:pic="http://schemas.openxmlformats.org/drawingml/2006/picture">
+                  <pic:nvPicPr>
+                    <pic:cNvPr id="1135095564" name=""/>
+                    <pic:cNvPicPr/>
+                  </pic:nvPicPr>
+                  <pic:blipFill>
+                    <a:blip r:embed="rId48"/>
+                    <a:stretch>
+                      <a:fillRect/>
+                    </a:stretch>
+                  </pic:blipFill>
+                  <pic:spPr>
+                    <a:xfrm>
+                      <a:off x="0" y="0"/>
+                      <a:ext cx="3543795" cy="1381318"/>
+                    </a:xfrm>
+                    <a:prstGeom prst="rect">
+                      <a:avLst/>
+                    </a:prstGeom>
+                  </pic:spPr>
+                </pic:pic>
+              </a:graphicData>
+            </a:graphic>
+          </wp:inline>
+        </w:drawing>
+      </w:r>
+    </w:p>
+    <w:p>
+      <w:pPr>
+        <w:tabs>
+          <w:tab w:val="left" w:pos="2001"/>
+        </w:tabs>
+        <w:rPr>
+          <w:rFonts w:ascii="Times New Roman" w:hAnsi="Times New Roman" w:cs="Times New Roman"/>
+          <w:sz w:val="28"/>
+          <w:szCs w:val="28"/>
+          <w:lang w:val="vi-VN"/>
+        </w:rPr>
+      </w:pPr>
+      <w:r>
+        <w:rPr>
+          <w:rFonts w:ascii="Times New Roman" w:hAnsi="Times New Roman" w:cs="Times New Roman"/>
+          <w:sz w:val="28"/>
+          <w:szCs w:val="28"/>
+          <w:lang w:val="vi-VN"/>
+        </w:rPr>
+        <w:t>Chạy</w:t>
+      </w:r>
+    </w:p>
+    <w:p>
+      <w:pPr>
+        <w:tabs>
+          <w:tab w:val="left" w:pos="2001"/>
+        </w:tabs>
+        <w:rPr>
+          <w:rFonts w:ascii="Times New Roman" w:hAnsi="Times New Roman" w:cs="Times New Roman"/>
+          <w:sz w:val="28"/>
+          <w:szCs w:val="28"/>
+          <w:lang w:val="vi-VN"/>
+        </w:rPr>
+      </w:pPr>
+      <w:r>
+        <w:rPr>
+          <w:rFonts w:ascii="Times New Roman" w:hAnsi="Times New Roman" w:cs="Times New Roman"/>
+          <w:sz w:val="28"/>
+          <w:szCs w:val="28"/>
+          <w:lang w:val="vi-VN"/>
+        </w:rPr>
+        <w:drawing>
+          <wp:inline distT="0" distB="0" distL="0" distR="0" wp14:anchorId="7EFBB10F" wp14:editId="03DC4A04">
+            <wp:extent cx="5943600" cy="1288415"/>
+            <wp:effectExtent l="0" t="0" r="0" b="6985"/>
+            <wp:docPr id="531549252" name="Hình ảnh 1"/>
+            <wp:cNvGraphicFramePr>
+              <a:graphicFrameLocks xmlns:a="http://schemas.openxmlformats.org/drawingml/2006/main" noChangeAspect="1"/>
+            </wp:cNvGraphicFramePr>
+            <a:graphic xmlns:a="http://schemas.openxmlformats.org/drawingml/2006/main">
+              <a:graphicData uri="http://schemas.openxmlformats.org/drawingml/2006/picture">
+                <pic:pic xmlns:pic="http://schemas.openxmlformats.org/drawingml/2006/picture">
+                  <pic:nvPicPr>
+                    <pic:cNvPr id="531549252" name=""/>
+                    <pic:cNvPicPr/>
+                  </pic:nvPicPr>
+                  <pic:blipFill>
+                    <a:blip r:embed="rId49"/>
+                    <a:stretch>
+                      <a:fillRect/>
+                    </a:stretch>
+                  </pic:blipFill>
+                  <pic:spPr>
+                    <a:xfrm>
+                      <a:off x="0" y="0"/>
+                      <a:ext cx="5943600" cy="1288415"/>
+                    </a:xfrm>
+                    <a:prstGeom prst="rect">
+                      <a:avLst/>
+                    </a:prstGeom>
+                  </pic:spPr>
+                </pic:pic>
+              </a:graphicData>
+            </a:graphic>
+          </wp:inline>
+        </w:drawing>
+      </w:r>
+    </w:p>
+    <w:p>
+      <w:pPr>
+        <w:tabs>
+          <w:tab w:val="left" w:pos="2001"/>
+        </w:tabs>
+        <w:rPr>
+          <w:rFonts w:ascii="Times New Roman" w:hAnsi="Times New Roman" w:cs="Times New Roman"/>
+          <w:sz w:val="28"/>
+          <w:szCs w:val="28"/>
+          <w:lang w:val="vi-VN"/>
+        </w:rPr>
+      </w:pPr>
+      <w:r>
+        <w:rPr>
+          <w:rFonts w:ascii="Times New Roman" w:hAnsi="Times New Roman" w:cs="Times New Roman"/>
+          <w:sz w:val="28"/>
+          <w:szCs w:val="28"/>
+          <w:lang w:val="vi-VN"/>
+        </w:rPr>
+        <w:t>Code</w:t>
+      </w:r>
+    </w:p>
+    <w:p>
+      <w:pPr>
+        <w:tabs>
+          <w:tab w:val="left" w:pos="2001"/>
+        </w:tabs>
+        <w:rPr>
+          <w:rFonts w:ascii="Times New Roman" w:hAnsi="Times New Roman" w:cs="Times New Roman"/>
+          <w:sz w:val="28"/>
+          <w:szCs w:val="28"/>
+          <w:lang w:val="vi-VN"/>
+        </w:rPr>
+      </w:pPr>
+      <w:r>
+        <w:rPr>
+          <w:rFonts w:ascii="Times New Roman" w:hAnsi="Times New Roman" w:cs="Times New Roman"/>
+          <w:sz w:val="28"/>
+          <w:szCs w:val="28"/>
+          <w:lang w:val="vi-VN"/>
+        </w:rPr>
+        <w:lastRenderedPageBreak/>
+        <w:drawing>
+          <wp:inline distT="0" distB="0" distL="0" distR="0" wp14:anchorId="54A349EE" wp14:editId="17582241">
+            <wp:extent cx="3572374" cy="1924319"/>
+            <wp:effectExtent l="0" t="0" r="9525" b="0"/>
+            <wp:docPr id="192699769" name="Hình ảnh 1"/>
+            <wp:cNvGraphicFramePr>
+              <a:graphicFrameLocks xmlns:a="http://schemas.openxmlformats.org/drawingml/2006/main" noChangeAspect="1"/>
+            </wp:cNvGraphicFramePr>
+            <a:graphic xmlns:a="http://schemas.openxmlformats.org/drawingml/2006/main">
+              <a:graphicData uri="http://schemas.openxmlformats.org/drawingml/2006/picture">
+                <pic:pic xmlns:pic="http://schemas.openxmlformats.org/drawingml/2006/picture">
+                  <pic:nvPicPr>
+                    <pic:cNvPr id="192699769" name=""/>
+                    <pic:cNvPicPr/>
+                  </pic:nvPicPr>
+                  <pic:blipFill>
+                    <a:blip r:embed="rId50"/>
+                    <a:stretch>
+                      <a:fillRect/>
+                    </a:stretch>
+                  </pic:blipFill>
+                  <pic:spPr>
+                    <a:xfrm>
+                      <a:off x="0" y="0"/>
+                      <a:ext cx="3572374" cy="1924319"/>
+                    </a:xfrm>
+                    <a:prstGeom prst="rect">
+                      <a:avLst/>
+                    </a:prstGeom>
+                  </pic:spPr>
+                </pic:pic>
+              </a:graphicData>
+            </a:graphic>
+          </wp:inline>
+        </w:drawing>
+      </w:r>
+    </w:p>
+    <w:p>
+      <w:pPr>
+        <w:tabs>
+          <w:tab w:val="left" w:pos="2001"/>
+        </w:tabs>
+        <w:rPr>
+          <w:rFonts w:ascii="Times New Roman" w:hAnsi="Times New Roman" w:cs="Times New Roman"/>
+          <w:sz w:val="28"/>
+          <w:szCs w:val="28"/>
+          <w:lang w:val="vi-VN"/>
+        </w:rPr>
+      </w:pPr>
+      <w:r>
+        <w:rPr>
+          <w:rFonts w:ascii="Times New Roman" w:hAnsi="Times New Roman" w:cs="Times New Roman"/>
+          <w:sz w:val="28"/>
+          <w:szCs w:val="28"/>
+          <w:lang w:val="vi-VN"/>
+        </w:rPr>
+        <w:t>Chạy</w:t>
+      </w:r>
+    </w:p>
+    <w:p>
+      <w:pPr>
+        <w:tabs>
+          <w:tab w:val="left" w:pos="2001"/>
+        </w:tabs>
+        <w:rPr>
+          <w:rFonts w:ascii="Times New Roman" w:hAnsi="Times New Roman" w:cs="Times New Roman"/>
+          <w:sz w:val="28"/>
+          <w:szCs w:val="28"/>
+          <w:lang w:val="vi-VN"/>
+        </w:rPr>
+      </w:pPr>
+      <w:r>
+        <w:rPr>
+          <w:rFonts w:ascii="Times New Roman" w:hAnsi="Times New Roman" w:cs="Times New Roman"/>
+          <w:sz w:val="28"/>
+          <w:szCs w:val="28"/>
+          <w:lang w:val="vi-VN"/>
+        </w:rPr>
+        <w:drawing>
+          <wp:inline distT="0" distB="0" distL="0" distR="0" wp14:anchorId="48C5C48A" wp14:editId="59641644">
+            <wp:extent cx="5943600" cy="1635760"/>
+            <wp:effectExtent l="0" t="0" r="0" b="2540"/>
+            <wp:docPr id="1930344542" name="Hình ảnh 1"/>
+            <wp:cNvGraphicFramePr>
+              <a:graphicFrameLocks xmlns:a="http://schemas.openxmlformats.org/drawingml/2006/main" noChangeAspect="1"/>
+            </wp:cNvGraphicFramePr>
+            <a:graphic xmlns:a="http://schemas.openxmlformats.org/drawingml/2006/main">
+              <a:graphicData uri="http://schemas.openxmlformats.org/drawingml/2006/picture">
+                <pic:pic xmlns:pic="http://schemas.openxmlformats.org/drawingml/2006/picture">
+                  <pic:nvPicPr>
+                    <pic:cNvPr id="1930344542" name=""/>
+                    <pic:cNvPicPr/>
+                  </pic:nvPicPr>
+                  <pic:blipFill>
+                    <a:blip r:embed="rId51"/>
+                    <a:stretch>
+                      <a:fillRect/>
+                    </a:stretch>
+                  </pic:blipFill>
+                  <pic:spPr>
+                    <a:xfrm>
+                      <a:off x="0" y="0"/>
+                      <a:ext cx="5943600" cy="1635760"/>
+                    </a:xfrm>
+                    <a:prstGeom prst="rect">
+                      <a:avLst/>
+                    </a:prstGeom>
+                  </pic:spPr>
+                </pic:pic>
+              </a:graphicData>
+            </a:graphic>
+          </wp:inline>
+        </w:drawing>
+      </w:r>
+    </w:p>
+    <w:p>
+      <w:pPr>
+        <w:tabs>
+          <w:tab w:val="left" w:pos="2001"/>
+        </w:tabs>
+        <w:rPr>
+          <w:rFonts w:ascii="Times New Roman" w:hAnsi="Times New Roman" w:cs="Times New Roman"/>
+          <w:sz w:val="28"/>
+          <w:szCs w:val="28"/>
+          <w:lang w:val="vi-VN"/>
+        </w:rPr>
+      </w:pPr>
+      <w:r>
+        <w:rPr>
+          <w:rFonts w:ascii="Times New Roman" w:hAnsi="Times New Roman" w:cs="Times New Roman"/>
+          <w:sz w:val="28"/>
+          <w:szCs w:val="28"/>
+          <w:lang w:val="vi-VN"/>
+        </w:rPr>
+        <w:t>Code</w:t>
+      </w:r>
+    </w:p>
+    <w:p>
+      <w:pPr>
+        <w:tabs>
+          <w:tab w:val="left" w:pos="2001"/>
+        </w:tabs>
+        <w:rPr>
+          <w:rFonts w:ascii="Times New Roman" w:hAnsi="Times New Roman" w:cs="Times New Roman"/>
+          <w:sz w:val="28"/>
+          <w:szCs w:val="28"/>
+          <w:lang w:val="vi-VN"/>
+        </w:rPr>
+      </w:pPr>
+      <w:r>
+        <w:rPr>
+          <w:rFonts w:ascii="Times New Roman" w:hAnsi="Times New Roman" w:cs="Times New Roman"/>
+          <w:sz w:val="28"/>
+          <w:szCs w:val="28"/>
+          <w:lang w:val="vi-VN"/>
+        </w:rPr>
+        <w:drawing>
+          <wp:inline distT="0" distB="0" distL="0" distR="0" wp14:anchorId="75E6884B" wp14:editId="2807A227">
+            <wp:extent cx="3286584" cy="2133898"/>
+            <wp:effectExtent l="0" t="0" r="9525" b="0"/>
+            <wp:docPr id="658955154" name="Hình ảnh 1"/>
+            <wp:cNvGraphicFramePr>
+              <a:graphicFrameLocks xmlns:a="http://schemas.openxmlformats.org/drawingml/2006/main" noChangeAspect="1"/>
+            </wp:cNvGraphicFramePr>
+            <a:graphic xmlns:a="http://schemas.openxmlformats.org/drawingml/2006/main">
+              <a:graphicData uri="http://schemas.openxmlformats.org/drawingml/2006/picture">
+                <pic:pic xmlns:pic="http://schemas.openxmlformats.org/drawingml/2006/picture">
+                  <pic:nvPicPr>
+                    <pic:cNvPr id="658955154" name=""/>
+                    <pic:cNvPicPr/>
+                  </pic:nvPicPr>
+                  <pic:blipFill>
+                    <a:blip r:embed="rId52"/>
+                    <a:stretch>
+                      <a:fillRect/>
+                    </a:stretch>
+                  </pic:blipFill>
+                  <pic:spPr>
+                    <a:xfrm>
+                      <a:off x="0" y="0"/>
+                      <a:ext cx="3286584" cy="2133898"/>
+                    </a:xfrm>
+                    <a:prstGeom prst="rect">
+                      <a:avLst/>
+                    </a:prstGeom>
+                  </pic:spPr>
+                </pic:pic>
+              </a:graphicData>
+            </a:graphic>
+          </wp:inline>
+        </w:drawing>
+      </w:r>
+    </w:p>
+    <w:p>
+      <w:pPr>
+        <w:tabs>
+          <w:tab w:val="left" w:pos="2001"/>
+        </w:tabs>
+        <w:rPr>
+          <w:rFonts w:ascii="Times New Roman" w:hAnsi="Times New Roman" w:cs="Times New Roman"/>
+          <w:sz w:val="28"/>
+          <w:szCs w:val="28"/>
+          <w:lang w:val="vi-VN"/>
+        </w:rPr>
+      </w:pPr>
+      <w:r>
+        <w:rPr>
+          <w:rFonts w:ascii="Times New Roman" w:hAnsi="Times New Roman" w:cs="Times New Roman"/>
+          <w:sz w:val="28"/>
+          <w:szCs w:val="28"/>
+          <w:lang w:val="vi-VN"/>
+        </w:rPr>
+        <w:t>Chạy</w:t>
+      </w:r>
+    </w:p>
+    <w:p>
+      <w:pPr>
+        <w:tabs>
+          <w:tab w:val="left" w:pos="2001"/>
+        </w:tabs>
+        <w:rPr>
+          <w:rFonts w:ascii="Times New Roman" w:hAnsi="Times New Roman" w:cs="Times New Roman"/>
+          <w:sz w:val="28"/>
+          <w:szCs w:val="28"/>
+          <w:lang w:val="vi-VN"/>
+        </w:rPr>
+      </w:pPr>
+      <w:r>
+        <w:rPr>
+          <w:rFonts w:ascii="Times New Roman" w:hAnsi="Times New Roman" w:cs="Times New Roman"/>
+          <w:sz w:val="28"/>
+          <w:szCs w:val="28"/>
+          <w:lang w:val="vi-VN"/>
+        </w:rPr>
+        <w:lastRenderedPageBreak/>
+        <w:drawing>
+          <wp:inline distT="0" distB="0" distL="0" distR="0" wp14:anchorId="1DCBD14B" wp14:editId="002B8626">
+            <wp:extent cx="5943600" cy="1500505"/>
+            <wp:effectExtent l="0" t="0" r="0" b="4445"/>
+            <wp:docPr id="761448071" name="Hình ảnh 1"/>
+            <wp:cNvGraphicFramePr>
+              <a:graphicFrameLocks xmlns:a="http://schemas.openxmlformats.org/drawingml/2006/main" noChangeAspect="1"/>
+            </wp:cNvGraphicFramePr>
+            <a:graphic xmlns:a="http://schemas.openxmlformats.org/drawingml/2006/main">
+              <a:graphicData uri="http://schemas.openxmlformats.org/drawingml/2006/picture">
+                <pic:pic xmlns:pic="http://schemas.openxmlformats.org/drawingml/2006/picture">
+                  <pic:nvPicPr>
+                    <pic:cNvPr id="761448071" name=""/>
+                    <pic:cNvPicPr/>
+                  </pic:nvPicPr>
+                  <pic:blipFill>
+                    <a:blip r:embed="rId53"/>
+                    <a:stretch>
+                      <a:fillRect/>
+                    </a:stretch>
+                  </pic:blipFill>
+                  <pic:spPr>
+                    <a:xfrm>
+                      <a:off x="0" y="0"/>
+                      <a:ext cx="5943600" cy="1500505"/>
+                    </a:xfrm>
+                    <a:prstGeom prst="rect">
+                      <a:avLst/>
+                    </a:prstGeom>
+                  </pic:spPr>
+                </pic:pic>
+              </a:graphicData>
+            </a:graphic>
+          </wp:inline>
+        </w:drawing>
+      </w:r>
+    </w:p>
+    <w:p>
+      <w:pPr>
+        <w:tabs>
+          <w:tab w:val="left" w:pos="2001"/>
+        </w:tabs>
+        <w:rPr>
+          <w:rFonts w:ascii="Times New Roman" w:hAnsi="Times New Roman" w:cs="Times New Roman"/>
+          <w:sz w:val="28"/>
+          <w:szCs w:val="28"/>
+          <w:lang w:val="vi-VN"/>
+        </w:rPr>
+      </w:pPr>
+      <w:r>
+        <w:rPr>
+          <w:rFonts w:ascii="Times New Roman" w:hAnsi="Times New Roman" w:cs="Times New Roman"/>
+          <w:sz w:val="28"/>
+          <w:szCs w:val="28"/>
+          <w:lang w:val="vi-VN"/>
+        </w:rPr>
+        <w:t>Code</w:t>
+      </w:r>
+    </w:p>
+    <w:p>
+      <w:pPr>
+        <w:tabs>
+          <w:tab w:val="left" w:pos="2001"/>
+        </w:tabs>
+        <w:rPr>
+          <w:rFonts w:ascii="Times New Roman" w:hAnsi="Times New Roman" w:cs="Times New Roman"/>
+          <w:sz w:val="28"/>
+          <w:szCs w:val="28"/>
+          <w:lang w:val="vi-VN"/>
+        </w:rPr>
+      </w:pPr>
+      <w:r>
+        <w:rPr>
+          <w:rFonts w:ascii="Times New Roman" w:hAnsi="Times New Roman" w:cs="Times New Roman"/>
+          <w:sz w:val="28"/>
+          <w:szCs w:val="28"/>
+          <w:lang w:val="vi-VN"/>
+        </w:rPr>
+        <w:drawing>
+          <wp:inline distT="0" distB="0" distL="0" distR="0" wp14:anchorId="463E0299" wp14:editId="1A8B9FFA">
+            <wp:extent cx="5943600" cy="1485900"/>
+            <wp:effectExtent l="0" t="0" r="0" b="0"/>
+            <wp:docPr id="894027224" name="Hình ảnh 1"/>
+            <wp:cNvGraphicFramePr>
+              <a:graphicFrameLocks xmlns:a="http://schemas.openxmlformats.org/drawingml/2006/main" noChangeAspect="1"/>
+            </wp:cNvGraphicFramePr>
+            <a:graphic xmlns:a="http://schemas.openxmlformats.org/drawingml/2006/main">
+              <a:graphicData uri="http://schemas.openxmlformats.org/drawingml/2006/picture">
+                <pic:pic xmlns:pic="http://schemas.openxmlformats.org/drawingml/2006/picture">
+                  <pic:nvPicPr>
+                    <pic:cNvPr id="894027224" name=""/>
+                    <pic:cNvPicPr/>
+                  </pic:nvPicPr>
+                  <pic:blipFill>
+                    <a:blip r:embed="rId54"/>
+                    <a:stretch>
+                      <a:fillRect/>
+                    </a:stretch>
+                  </pic:blipFill>
+                  <pic:spPr>
+                    <a:xfrm>
+                      <a:off x="0" y="0"/>
+                      <a:ext cx="5943600" cy="1485900"/>
+                    </a:xfrm>
+                    <a:prstGeom prst="rect">
+                      <a:avLst/>
+                    </a:prstGeom>
+                  </pic:spPr>
+                </pic:pic>
+              </a:graphicData>
+            </a:graphic>
+          </wp:inline>
+        </w:drawing>
+      </w:r>
+    </w:p>
+    <w:p>
+      <w:pPr>
+        <w:tabs>
+          <w:tab w:val="left" w:pos="2001"/>
+        </w:tabs>
+        <w:rPr>
+          <w:rFonts w:ascii="Times New Roman" w:hAnsi="Times New Roman" w:cs="Times New Roman"/>
+          <w:sz w:val="28"/>
+          <w:szCs w:val="28"/>
+          <w:lang w:val="vi-VN"/>
+        </w:rPr>
+      </w:pPr>
+      <w:r>
+        <w:rPr>
+          <w:rFonts w:ascii="Times New Roman" w:hAnsi="Times New Roman" w:cs="Times New Roman"/>
+          <w:sz w:val="28"/>
+          <w:szCs w:val="28"/>
+          <w:lang w:val="vi-VN"/>
+        </w:rPr>
+        <w:t>Chạy</w:t>
+      </w:r>
+    </w:p>
+    <w:p>
+      <w:pPr>
+        <w:tabs>
+          <w:tab w:val="left" w:pos="2001"/>
+        </w:tabs>
+        <w:rPr>
+          <w:rFonts w:ascii="Times New Roman" w:hAnsi="Times New Roman" w:cs="Times New Roman"/>
+          <w:sz w:val="28"/>
+          <w:szCs w:val="28"/>
+          <w:lang w:val="vi-VN"/>
+        </w:rPr>
+      </w:pPr>
+      <w:r>
+        <w:rPr>
+          <w:rFonts w:ascii="Times New Roman" w:hAnsi="Times New Roman" w:cs="Times New Roman"/>
+          <w:sz w:val="28"/>
+          <w:szCs w:val="28"/>
+          <w:lang w:val="vi-VN"/>
+        </w:rPr>
+        <w:drawing>
+          <wp:inline distT="0" distB="0" distL="0" distR="0" wp14:anchorId="33F4AFF2" wp14:editId="3A270235">
+            <wp:extent cx="5943600" cy="1706880"/>
+            <wp:effectExtent l="0" t="0" r="0" b="7620"/>
+            <wp:docPr id="1639283632" name="Hình ảnh 1"/>
+            <wp:cNvGraphicFramePr>
+              <a:graphicFrameLocks xmlns:a="http://schemas.openxmlformats.org/drawingml/2006/main" noChangeAspect="1"/>
+            </wp:cNvGraphicFramePr>
+            <a:graphic xmlns:a="http://schemas.openxmlformats.org/drawingml/2006/main">
+              <a:graphicData uri="http://schemas.openxmlformats.org/drawingml/2006/picture">
+                <pic:pic xmlns:pic="http://schemas.openxmlformats.org/drawingml/2006/picture">
+                  <pic:nvPicPr>
+                    <pic:cNvPr id="1639283632" name=""/>
+                    <pic:cNvPicPr/>
+                  </pic:nvPicPr>
+                  <pic:blipFill>
+                    <a:blip r:embed="rId55"/>
+                    <a:stretch>
+                      <a:fillRect/>
+                    </a:stretch>
+                  </pic:blipFill>
+                  <pic:spPr>
+                    <a:xfrm>
+                      <a:off x="0" y="0"/>
+                      <a:ext cx="5943600" cy="1706880"/>
+                    </a:xfrm>
+                    <a:prstGeom prst="rect">
+                      <a:avLst/>
+                    </a:prstGeom>
+                  </pic:spPr>
+                </pic:pic>
+              </a:graphicData>
+            </a:graphic>
+          </wp:inline>
+        </w:drawing>
+      </w:r>
+    </w:p>
+    <w:p>
+      <w:pPr>
+        <w:tabs>
+          <w:tab w:val="left" w:pos="2001"/>
+        </w:tabs>
+        <w:rPr>
+          <w:rFonts w:ascii="Times New Roman" w:hAnsi="Times New Roman" w:cs="Times New Roman"/>
+          <w:sz w:val="28"/>
+          <w:szCs w:val="28"/>
+          <w:lang w:val="vi-VN"/>
+        </w:rPr>
+      </w:pPr>
+      <w:r>
+        <w:rPr>
+          <w:rFonts w:ascii="Times New Roman" w:hAnsi="Times New Roman" w:cs="Times New Roman"/>
+          <w:sz w:val="28"/>
+          <w:szCs w:val="28"/>
+          <w:lang w:val="vi-VN"/>
+        </w:rPr>
+        <w:t>Code</w:t>
+      </w:r>
+    </w:p>
+    <w:p>
+      <w:pPr>
+        <w:tabs>
+          <w:tab w:val="left" w:pos="2001"/>
+        </w:tabs>
+        <w:rPr>
+          <w:rFonts w:ascii="Times New Roman" w:hAnsi="Times New Roman" w:cs="Times New Roman"/>
+          <w:sz w:val="28"/>
+          <w:szCs w:val="28"/>
+          <w:lang w:val="vi-VN"/>
+        </w:rPr>
+      </w:pPr>
+      <w:r>
+        <w:rPr>
+          <w:rFonts w:ascii="Times New Roman" w:hAnsi="Times New Roman" w:cs="Times New Roman"/>
+          <w:sz w:val="28"/>
+          <w:szCs w:val="28"/>
+          <w:lang w:val="vi-VN"/>
+        </w:rPr>
+        <w:drawing>
+          <wp:inline distT="0" distB="0" distL="0" distR="0" wp14:anchorId="68719B89" wp14:editId="6968B481">
+            <wp:extent cx="4305901" cy="1695687"/>
+            <wp:effectExtent l="0" t="0" r="0" b="0"/>
+            <wp:docPr id="2005980384" name="Hình ảnh 1"/>
+            <wp:cNvGraphicFramePr>
+              <a:graphicFrameLocks xmlns:a="http://schemas.openxmlformats.org/drawingml/2006/main" noChangeAspect="1"/>
+            </wp:cNvGraphicFramePr>
+            <a:graphic xmlns:a="http://schemas.openxmlformats.org/drawingml/2006/main">
+              <a:graphicData uri="http://schemas.openxmlformats.org/drawingml/2006/picture">
+                <pic:pic xmlns:pic="http://schemas.openxmlformats.org/drawingml/2006/picture">
+                  <pic:nvPicPr>
+                    <pic:cNvPr id="2005980384" name=""/>
+                    <pic:cNvPicPr/>
+                  </pic:nvPicPr>
+                  <pic:blipFill>
+                    <a:blip r:embed="rId56"/>
+                    <a:stretch>
+                      <a:fillRect/>
+                    </a:stretch>
+                  </pic:blipFill>
+                  <pic:spPr>
+                    <a:xfrm>
+                      <a:off x="0" y="0"/>
+                      <a:ext cx="4305901" cy="1695687"/>
+                    </a:xfrm>
+                    <a:prstGeom prst="rect">
+                      <a:avLst/>
+                    </a:prstGeom>
+                  </pic:spPr>
+                </pic:pic>
+              </a:graphicData>
+            </a:graphic>
+          </wp:inline>
+        </w:drawing>
+      </w:r>
+    </w:p>
+    <w:p>
+      <w:pPr>
+        <w:tabs>
+          <w:tab w:val="left" w:pos="2001"/>
+        </w:tabs>
+        <w:rPr>
+          <w:rFonts w:ascii="Times New Roman" w:hAnsi="Times New Roman" w:cs="Times New Roman"/>
+          <w:sz w:val="28"/>
+          <w:szCs w:val="28"/>
+          <w:lang w:val="vi-VN"/>
+        </w:rPr>
+      </w:pPr>
+    </w:p>
+    <w:p>
+      <w:pPr>
+        <w:tabs>
+          <w:tab w:val="left" w:pos="2001"/>
+        </w:tabs>
+        <w:rPr>
+          <w:rFonts w:ascii="Times New Roman" w:hAnsi="Times New Roman" w:cs="Times New Roman"/>
+          <w:sz w:val="28"/>
+          <w:szCs w:val="28"/>
+          <w:lang w:val="vi-VN"/>
+        </w:rPr>
+      </w:pPr>
+      <w:r>
+        <w:rPr>
+          <w:rFonts w:ascii="Times New Roman" w:hAnsi="Times New Roman" w:cs="Times New Roman"/>
+          <w:sz w:val="28"/>
+          <w:szCs w:val="28"/>
+          <w:lang w:val="vi-VN"/>
+        </w:rPr>
+        <w:lastRenderedPageBreak/>
+        <w:t>Chạy</w:t>
+      </w:r>
+    </w:p>
+    <w:p>
+      <w:pPr>
+        <w:tabs>
+          <w:tab w:val="left" w:pos="2001"/>
+        </w:tabs>
+        <w:rPr>
+          <w:rFonts w:ascii="Times New Roman" w:hAnsi="Times New Roman" w:cs="Times New Roman"/>
+          <w:sz w:val="28"/>
+          <w:szCs w:val="28"/>
+          <w:lang w:val="vi-VN"/>
+        </w:rPr>
+      </w:pPr>
+      <w:r>
+        <w:rPr>
+          <w:rFonts w:ascii="Times New Roman" w:hAnsi="Times New Roman" w:cs="Times New Roman"/>
+          <w:sz w:val="28"/>
+          <w:szCs w:val="28"/>
+          <w:lang w:val="vi-VN"/>
+        </w:rPr>
+        <w:drawing>
+          <wp:inline distT="0" distB="0" distL="0" distR="0" wp14:anchorId="3015C2C8" wp14:editId="6BE8C6B2">
+            <wp:extent cx="5943600" cy="1636395"/>
+            <wp:effectExtent l="0" t="0" r="0" b="1905"/>
+            <wp:docPr id="1609203363" name="Hình ảnh 1"/>
+            <wp:cNvGraphicFramePr>
+              <a:graphicFrameLocks xmlns:a="http://schemas.openxmlformats.org/drawingml/2006/main" noChangeAspect="1"/>
+            </wp:cNvGraphicFramePr>
+            <a:graphic xmlns:a="http://schemas.openxmlformats.org/drawingml/2006/main">
+              <a:graphicData uri="http://schemas.openxmlformats.org/drawingml/2006/picture">
+                <pic:pic xmlns:pic="http://schemas.openxmlformats.org/drawingml/2006/picture">
+                  <pic:nvPicPr>
+                    <pic:cNvPr id="1609203363" name=""/>
+                    <pic:cNvPicPr/>
+                  </pic:nvPicPr>
+                  <pic:blipFill>
+                    <a:blip r:embed="rId57"/>
+                    <a:stretch>
+                      <a:fillRect/>
+                    </a:stretch>
+                  </pic:blipFill>
+                  <pic:spPr>
+                    <a:xfrm>
+                      <a:off x="0" y="0"/>
+                      <a:ext cx="5943600" cy="1636395"/>
+                    </a:xfrm>
+                    <a:prstGeom prst="rect">
+                      <a:avLst/>
+                    </a:prstGeom>
+                  </pic:spPr>
+                </pic:pic>
+              </a:graphicData>
+            </a:graphic>
+          </wp:inline>
+        </w:drawing>
+      </w:r>
+    </w:p>
+    <w:p>
+      <w:pPr>
+        <w:tabs>
+          <w:tab w:val="left" w:pos="2001"/>
+        </w:tabs>
+        <w:rPr>
+          <w:rFonts w:ascii="Times New Roman" w:hAnsi="Times New Roman" w:cs="Times New Roman"/>
+          <w:sz w:val="28"/>
+          <w:szCs w:val="28"/>
+          <w:lang w:val="vi-VN"/>
+        </w:rPr>
+      </w:pPr>
+      <w:r>
+        <w:rPr>
+          <w:rFonts w:ascii="Times New Roman" w:hAnsi="Times New Roman" w:cs="Times New Roman"/>
+          <w:sz w:val="28"/>
+          <w:szCs w:val="28"/>
+          <w:lang w:val="vi-VN"/>
+        </w:rPr>
+        <w:t>Code</w:t>
+      </w:r>
+    </w:p>
+    <w:p>
+      <w:pPr>
+        <w:tabs>
+          <w:tab w:val="left" w:pos="2001"/>
+        </w:tabs>
+        <w:rPr>
+          <w:rFonts w:ascii="Times New Roman" w:hAnsi="Times New Roman" w:cs="Times New Roman"/>
+          <w:sz w:val="28"/>
+          <w:szCs w:val="28"/>
+          <w:lang w:val="vi-VN"/>
+        </w:rPr>
+      </w:pPr>
+      <w:r>
+        <w:rPr>
+          <w:rFonts w:ascii="Times New Roman" w:hAnsi="Times New Roman" w:cs="Times New Roman"/>
+          <w:sz w:val="28"/>
+          <w:szCs w:val="28"/>
+          <w:lang w:val="vi-VN"/>
+        </w:rPr>
+        <w:drawing>
+          <wp:inline distT="0" distB="0" distL="0" distR="0" wp14:anchorId="6F7D5CB4" wp14:editId="375A6A77">
+            <wp:extent cx="2295845" cy="1714739"/>
+            <wp:effectExtent l="0" t="0" r="9525" b="0"/>
+            <wp:docPr id="920238198" name="Hình ảnh 1"/>
+            <wp:cNvGraphicFramePr>
+              <a:graphicFrameLocks xmlns:a="http://schemas.openxmlformats.org/drawingml/2006/main" noChangeAspect="1"/>
+            </wp:cNvGraphicFramePr>
+            <a:graphic xmlns:a="http://schemas.openxmlformats.org/drawingml/2006/main">
+              <a:graphicData uri="http://schemas.openxmlformats.org/drawingml/2006/picture">
+                <pic:pic xmlns:pic="http://schemas.openxmlformats.org/drawingml/2006/picture">
+                  <pic:nvPicPr>
+                    <pic:cNvPr id="920238198" name=""/>
+                    <pic:cNvPicPr/>
+                  </pic:nvPicPr>
+                  <pic:blipFill>
+                    <a:blip r:embed="rId58"/>
+                    <a:stretch>
+                      <a:fillRect/>
+                    </a:stretch>
+                  </pic:blipFill>
+                  <pic:spPr>
+                    <a:xfrm>
+                      <a:off x="0" y="0"/>
+                      <a:ext cx="2295845" cy="1714739"/>
+                    </a:xfrm>
+                    <a:prstGeom prst="rect">
+                      <a:avLst/>
+                    </a:prstGeom>
+                  </pic:spPr>
+                </pic:pic>
+              </a:graphicData>
+            </a:graphic>
+          </wp:inline>
+        </w:drawing>
+      </w:r>
+    </w:p>
+    <w:p>
+      <w:pPr>
+        <w:tabs>
+          <w:tab w:val="left" w:pos="2001"/>
+        </w:tabs>
+        <w:rPr>
+          <w:rFonts w:ascii="Times New Roman" w:hAnsi="Times New Roman" w:cs="Times New Roman"/>
+          <w:sz w:val="28"/>
+          <w:szCs w:val="28"/>
+          <w:lang w:val="vi-VN"/>
+        </w:rPr>
+      </w:pPr>
+      <w:r>
+        <w:rPr>
+          <w:rFonts w:ascii="Times New Roman" w:hAnsi="Times New Roman" w:cs="Times New Roman"/>
+          <w:sz w:val="28"/>
+          <w:szCs w:val="28"/>
+          <w:lang w:val="vi-VN"/>
+        </w:rPr>
+        <w:t>Chạy</w:t>
+      </w:r>
+    </w:p>
+    <w:p>
+      <w:pPr>
+        <w:tabs>
+          <w:tab w:val="left" w:pos="2001"/>
+        </w:tabs>
+        <w:rPr>
+          <w:rFonts w:ascii="Times New Roman" w:hAnsi="Times New Roman" w:cs="Times New Roman"/>
+          <w:sz w:val="28"/>
+          <w:szCs w:val="28"/>
+          <w:lang w:val="vi-VN"/>
+        </w:rPr>
+      </w:pPr>
+      <w:r>
+        <w:rPr>
+          <w:rFonts w:ascii="Times New Roman" w:hAnsi="Times New Roman" w:cs="Times New Roman"/>
+          <w:sz w:val="28"/>
+          <w:szCs w:val="28"/>
+          <w:lang w:val="vi-VN"/>
+        </w:rPr>
+        <w:drawing>
+          <wp:inline distT="0" distB="0" distL="0" distR="0" wp14:anchorId="519285AA" wp14:editId="334FE5C5">
+            <wp:extent cx="5943600" cy="1390650"/>
+            <wp:effectExtent l="0" t="0" r="0" b="0"/>
+            <wp:docPr id="714744683" name="Hình ảnh 1"/>
+            <wp:cNvGraphicFramePr>
+              <a:graphicFrameLocks xmlns:a="http://schemas.openxmlformats.org/drawingml/2006/main" noChangeAspect="1"/>
+            </wp:cNvGraphicFramePr>
+            <a:graphic xmlns:a="http://schemas.openxmlformats.org/drawingml/2006/main">
+              <a:graphicData uri="http://schemas.openxmlformats.org/drawingml/2006/picture">
+                <pic:pic xmlns:pic="http://schemas.openxmlformats.org/drawingml/2006/picture">
+                  <pic:nvPicPr>
+                    <pic:cNvPr id="714744683" name=""/>
+                    <pic:cNvPicPr/>
+                  </pic:nvPicPr>
+                  <pic:blipFill>
+                    <a:blip r:embed="rId59"/>
+                    <a:stretch>
+                      <a:fillRect/>
+                    </a:stretch>
+                  </pic:blipFill>
+                  <pic:spPr>
+                    <a:xfrm>
+                      <a:off x="0" y="0"/>
+                      <a:ext cx="5943600" cy="1390650"/>
+                    </a:xfrm>
+                    <a:prstGeom prst="rect">
+                      <a:avLst/>
+                    </a:prstGeom>
+                  </pic:spPr>
+                </pic:pic>
+              </a:graphicData>
+            </a:graphic>
+          </wp:inline>
+        </w:drawing>
+      </w:r>
+    </w:p>
+    <w:p>
+      <w:pPr>
+        <w:tabs>
+          <w:tab w:val="left" w:pos="2001"/>
+        </w:tabs>
+        <w:rPr>
+          <w:rFonts w:ascii="Times New Roman" w:hAnsi="Times New Roman" w:cs="Times New Roman"/>
+          <w:sz w:val="28"/>
+          <w:szCs w:val="28"/>
+          <w:lang w:val="vi-VN"/>
+        </w:rPr>
+      </w:pPr>
+      <w:r>
+        <w:rPr>
+          <w:rFonts w:ascii="Times New Roman" w:hAnsi="Times New Roman" w:cs="Times New Roman"/>
+          <w:sz w:val="28"/>
+          <w:szCs w:val="28"/>
+          <w:lang w:val="vi-VN"/>
+        </w:rPr>
+        <w:t>Code</w:t>
+      </w:r>
+    </w:p>
+    <w:p>
+      <w:pPr>
+        <w:tabs>
+          <w:tab w:val="left" w:pos="2001"/>
+        </w:tabs>
+        <w:rPr>
+          <w:rFonts w:ascii="Times New Roman" w:hAnsi="Times New Roman" w:cs="Times New Roman"/>
+          <w:sz w:val="28"/>
+          <w:szCs w:val="28"/>
+          <w:lang w:val="vi-VN"/>
+        </w:rPr>
+      </w:pPr>
+      <w:r>
+        <w:rPr>
+          <w:rFonts w:ascii="Times New Roman" w:hAnsi="Times New Roman" w:cs="Times New Roman"/>
+          <w:sz w:val="28"/>
+          <w:szCs w:val="28"/>
+          <w:lang w:val="vi-VN"/>
+        </w:rPr>
+        <w:drawing>
+          <wp:inline distT="0" distB="0" distL="0" distR="0" wp14:anchorId="5BD1919F" wp14:editId="11CC6060">
+            <wp:extent cx="2876951" cy="1590897"/>
+            <wp:effectExtent l="0" t="0" r="0" b="9525"/>
+            <wp:docPr id="706339834" name="Hình ảnh 1"/>
+            <wp:cNvGraphicFramePr>
+              <a:graphicFrameLocks xmlns:a="http://schemas.openxmlformats.org/drawingml/2006/main" noChangeAspect="1"/>
+            </wp:cNvGraphicFramePr>
+            <a:graphic xmlns:a="http://schemas.openxmlformats.org/drawingml/2006/main">
+              <a:graphicData uri="http://schemas.openxmlformats.org/drawingml/2006/picture">
+                <pic:pic xmlns:pic="http://schemas.openxmlformats.org/drawingml/2006/picture">
+                  <pic:nvPicPr>
+                    <pic:cNvPr id="706339834" name=""/>
+                    <pic:cNvPicPr/>
+                  </pic:nvPicPr>
+                  <pic:blipFill>
+                    <a:blip r:embed="rId60"/>
+                    <a:stretch>
+                      <a:fillRect/>
+                    </a:stretch>
+                  </pic:blipFill>
+                  <pic:spPr>
+                    <a:xfrm>
+                      <a:off x="0" y="0"/>
+                      <a:ext cx="2876951" cy="1590897"/>
+                    </a:xfrm>
+                    <a:prstGeom prst="rect">
+                      <a:avLst/>
+                    </a:prstGeom>
+                  </pic:spPr>
+                </pic:pic>
+              </a:graphicData>
+            </a:graphic>
+          </wp:inline>
+        </w:drawing>
+      </w:r>
+    </w:p>
+    <w:p>
+      <w:pPr>
+        <w:tabs>
+          <w:tab w:val="left" w:pos="2001"/>
+        </w:tabs>
+        <w:rPr>
+          <w:rFonts w:ascii="Times New Roman" w:hAnsi="Times New Roman" w:cs="Times New Roman"/>
+          <w:sz w:val="28"/>
+          <w:szCs w:val="28"/>
+          <w:lang w:val="vi-VN"/>
+        </w:rPr>
+      </w:pPr>
+      <w:r>
+        <w:rPr>
+          <w:rFonts w:ascii="Times New Roman" w:hAnsi="Times New Roman" w:cs="Times New Roman"/>
+          <w:sz w:val="28"/>
+          <w:szCs w:val="28"/>
+          <w:lang w:val="vi-VN"/>
+        </w:rPr>
+        <w:lastRenderedPageBreak/>
+        <w:t>Chạy</w:t>
+      </w:r>
+    </w:p>
+    <w:p>
+      <w:pPr>
+        <w:tabs>
+          <w:tab w:val="left" w:pos="2001"/>
+        </w:tabs>
+        <w:rPr>
+          <w:rFonts w:ascii="Times New Roman" w:hAnsi="Times New Roman" w:cs="Times New Roman"/>
+          <w:sz w:val="28"/>
+          <w:szCs w:val="28"/>
+          <w:lang w:val="vi-VN"/>
+        </w:rPr>
+      </w:pPr>
+      <w:r>
+        <w:rPr>
+          <w:rFonts w:ascii="Times New Roman" w:hAnsi="Times New Roman" w:cs="Times New Roman"/>
+          <w:sz w:val="28"/>
+          <w:szCs w:val="28"/>
+          <w:lang w:val="vi-VN"/>
+        </w:rPr>
+        <w:drawing>
+          <wp:inline distT="0" distB="0" distL="0" distR="0" wp14:anchorId="47A4E998" wp14:editId="1CA240AA">
+            <wp:extent cx="4182059" cy="1905266"/>
+            <wp:effectExtent l="0" t="0" r="9525" b="0"/>
+            <wp:docPr id="1134002040" name="Hình ảnh 1"/>
+            <wp:cNvGraphicFramePr>
+              <a:graphicFrameLocks xmlns:a="http://schemas.openxmlformats.org/drawingml/2006/main" noChangeAspect="1"/>
+            </wp:cNvGraphicFramePr>
+            <a:graphic xmlns:a="http://schemas.openxmlformats.org/drawingml/2006/main">
+              <a:graphicData uri="http://schemas.openxmlformats.org/drawingml/2006/picture">
+                <pic:pic xmlns:pic="http://schemas.openxmlformats.org/drawingml/2006/picture">
+                  <pic:nvPicPr>
+                    <pic:cNvPr id="1134002040" name=""/>
+                    <pic:cNvPicPr/>
+                  </pic:nvPicPr>
+                  <pic:blipFill>
+                    <a:blip r:embed="rId61"/>
+                    <a:stretch>
+                      <a:fillRect/>
+                    </a:stretch>
+                  </pic:blipFill>
+                  <pic:spPr>
+                    <a:xfrm>
+                      <a:off x="0" y="0"/>
+                      <a:ext cx="4182059" cy="1905266"/>
+                    </a:xfrm>
+                    <a:prstGeom prst="rect">
+                      <a:avLst/>
+                    </a:prstGeom>
+                  </pic:spPr>
+                </pic:pic>
+              </a:graphicData>
+            </a:graphic>
+          </wp:inline>
+        </w:drawing>
+      </w:r>
+    </w:p>
+    <w:p>
+      <w:pPr>
+        <w:tabs>
+          <w:tab w:val="left" w:pos="2001"/>
+        </w:tabs>
+        <w:rPr>
+          <w:rFonts w:ascii="Times New Roman" w:hAnsi="Times New Roman" w:cs="Times New Roman"/>
+          <w:sz w:val="28"/>
+          <w:szCs w:val="28"/>
+          <w:lang w:val="vi-VN"/>
+        </w:rPr>
+      </w:pPr>
+      <w:r>
+        <w:rPr>
+          <w:rFonts w:ascii="Times New Roman" w:hAnsi="Times New Roman" w:cs="Times New Roman"/>
+          <w:sz w:val="28"/>
+          <w:szCs w:val="28"/>
+          <w:lang w:val="vi-VN"/>
+        </w:rPr>
+        <w:t>Code</w:t>
+      </w:r>
+    </w:p>
+    <w:p>
+      <w:pPr>
+        <w:tabs>
+          <w:tab w:val="left" w:pos="2001"/>
+        </w:tabs>
+        <w:rPr>
+          <w:rFonts w:ascii="Times New Roman" w:hAnsi="Times New Roman" w:cs="Times New Roman"/>
+          <w:sz w:val="28"/>
+          <w:szCs w:val="28"/>
+          <w:lang w:val="vi-VN"/>
+        </w:rPr>
+      </w:pPr>
+      <w:r>
+        <w:rPr>
+          <w:rFonts w:ascii="Times New Roman" w:hAnsi="Times New Roman" w:cs="Times New Roman"/>
+          <w:sz w:val="28"/>
+          <w:szCs w:val="28"/>
+          <w:lang w:val="vi-VN"/>
+        </w:rPr>
+        <w:drawing>
+          <wp:inline distT="0" distB="0" distL="0" distR="0" wp14:anchorId="77183CC0" wp14:editId="77DF7FF7">
+            <wp:extent cx="3562847" cy="2724530"/>
+            <wp:effectExtent l="0" t="0" r="0" b="0"/>
+            <wp:docPr id="485120220" name="Hình ảnh 1"/>
+            <wp:cNvGraphicFramePr>
+              <a:graphicFrameLocks xmlns:a="http://schemas.openxmlformats.org/drawingml/2006/main" noChangeAspect="1"/>
+            </wp:cNvGraphicFramePr>
+            <a:graphic xmlns:a="http://schemas.openxmlformats.org/drawingml/2006/main">
+              <a:graphicData uri="http://schemas.openxmlformats.org/drawingml/2006/picture">
+                <pic:pic xmlns:pic="http://schemas.openxmlformats.org/drawingml/2006/picture">
+                  <pic:nvPicPr>
+                    <pic:cNvPr id="485120220" name=""/>
+                    <pic:cNvPicPr/>
+                  </pic:nvPicPr>
+                  <pic:blipFill>
+                    <a:blip r:embed="rId62"/>
+                    <a:stretch>
+                      <a:fillRect/>
+                    </a:stretch>
+                  </pic:blipFill>
+                  <pic:spPr>
+                    <a:xfrm>
+                      <a:off x="0" y="0"/>
+                      <a:ext cx="3562847" cy="2724530"/>
+                    </a:xfrm>
+                    <a:prstGeom prst="rect">
+                      <a:avLst/>
+                    </a:prstGeom>
+                  </pic:spPr>
+                </pic:pic>
+              </a:graphicData>
+            </a:graphic>
+          </wp:inline>
+        </w:drawing>
+      </w:r>
+    </w:p>
+    <w:p>
+      <w:pPr>
+        <w:tabs>
+          <w:tab w:val="left" w:pos="2001"/>
+        </w:tabs>
+        <w:rPr>
+          <w:rFonts w:ascii="Times New Roman" w:hAnsi="Times New Roman" w:cs="Times New Roman"/>
+          <w:sz w:val="28"/>
+          <w:szCs w:val="28"/>
+          <w:lang w:val="vi-VN"/>
+        </w:rPr>
+      </w:pPr>
+      <w:r>
+        <w:rPr>
+          <w:rFonts w:ascii="Times New Roman" w:hAnsi="Times New Roman" w:cs="Times New Roman"/>
+          <w:sz w:val="28"/>
+          <w:szCs w:val="28"/>
+          <w:lang w:val="vi-VN"/>
+        </w:rPr>
+        <w:t>Chạy</w:t>
+      </w:r>
+    </w:p>
+    <w:p>
+      <w:pPr>
+        <w:tabs>
+          <w:tab w:val="left" w:pos="2001"/>
+        </w:tabs>
+        <w:rPr>
+          <w:rFonts w:ascii="Times New Roman" w:hAnsi="Times New Roman" w:cs="Times New Roman"/>
+          <w:sz w:val="28"/>
+          <w:szCs w:val="28"/>
+          <w:lang w:val="vi-VN"/>
+        </w:rPr>
+      </w:pPr>
+      <w:r>
+        <w:rPr>
+          <w:rFonts w:ascii="Times New Roman" w:hAnsi="Times New Roman" w:cs="Times New Roman"/>
+          <w:sz w:val="28"/>
+          <w:szCs w:val="28"/>
+          <w:lang w:val="vi-VN"/>
+        </w:rPr>
+        <w:drawing>
+          <wp:inline distT="0" distB="0" distL="0" distR="0" wp14:anchorId="265BA578" wp14:editId="24E7A8C3">
+            <wp:extent cx="3715268" cy="1724266"/>
+            <wp:effectExtent l="0" t="0" r="0" b="9525"/>
+            <wp:docPr id="2089437393" name="Hình ảnh 1"/>
+            <wp:cNvGraphicFramePr>
+              <a:graphicFrameLocks xmlns:a="http://schemas.openxmlformats.org/drawingml/2006/main" noChangeAspect="1"/>
+            </wp:cNvGraphicFramePr>
+            <a:graphic xmlns:a="http://schemas.openxmlformats.org/drawingml/2006/main">
+              <a:graphicData uri="http://schemas.openxmlformats.org/drawingml/2006/picture">
+                <pic:pic xmlns:pic="http://schemas.openxmlformats.org/drawingml/2006/picture">
+                  <pic:nvPicPr>
+                    <pic:cNvPr id="2089437393" name=""/>
+                    <pic:cNvPicPr/>
+                  </pic:nvPicPr>
+                  <pic:blipFill>
+                    <a:blip r:embed="rId63"/>
+                    <a:stretch>
+                      <a:fillRect/>
+                    </a:stretch>
+                  </pic:blipFill>
+                  <pic:spPr>
+                    <a:xfrm>
+                      <a:off x="0" y="0"/>
+                      <a:ext cx="3715268" cy="1724266"/>
+                    </a:xfrm>
+                    <a:prstGeom prst="rect">
+                      <a:avLst/>
+                    </a:prstGeom>
+                  </pic:spPr>
+                </pic:pic>
+              </a:graphicData>
+            </a:graphic>
+          </wp:inline>
+        </w:drawing>
+      </w:r>
+    </w:p>
+    <w:p>
+      <w:pPr>
+        <w:tabs>
+          <w:tab w:val="left" w:pos="2001"/>
+        </w:tabs>
+        <w:rPr>
+          <w:rFonts w:ascii="Times New Roman" w:hAnsi="Times New Roman" w:cs="Times New Roman"/>
+          <w:sz w:val="28"/>
+          <w:szCs w:val="28"/>
+          <w:lang w:val="vi-VN"/>
+        </w:rPr>
+      </w:pPr>
+    </w:p>
     <w:sectPr>
-      <w:headerReference w:type="default" r:id="rId44"/>
+      <w:headerReference w:type="default" r:id="rId64"/>
       <w:pgSz w:w="12240" w:h="15840"/>
       <w:pgMar w:top="1440" w:right="1440" w:bottom="1440" w:left="1440" w:header="720" w:footer="720" w:gutter="0"/>
       <w:cols w:space="720"/>

--- a/Hoc_Python/Bao_cao_thuc_hanh.docx
+++ b/Hoc_Python/Bao_cao_thuc_hanh.docx
@@ -56,26 +56,57 @@
           <w:szCs w:val="28"/>
           <w:lang w:val="vi-VN"/>
         </w:rPr>
-        <w:t xml:space="preserve"> trong Python</w:t>
-      </w:r>
-    </w:p>
-    <w:p>
-      <w:pPr>
-        <w:rPr>
-          <w:rFonts w:ascii="Times New Roman" w:hAnsi="Times New Roman" w:cs="Times New Roman"/>
-          <w:sz w:val="28"/>
-          <w:szCs w:val="28"/>
-          <w:lang w:val="vi-VN"/>
-        </w:rPr>
-      </w:pPr>
-      <w:r>
-        <w:rPr>
-          <w:rFonts w:ascii="Times New Roman" w:hAnsi="Times New Roman" w:cs="Times New Roman"/>
-          <w:sz w:val="28"/>
-          <w:szCs w:val="28"/>
-          <w:lang w:val="vi-VN"/>
-        </w:rPr>
-        <w:t>Thực hành : VD1 trên github là bài thực hành về biến</w:t>
+        <w:t xml:space="preserve"> trong </w:t>
+      </w:r>
+      <w:proofErr w:type="spellStart"/>
+      <w:r>
+        <w:rPr>
+          <w:rFonts w:ascii="Times New Roman" w:hAnsi="Times New Roman" w:cs="Times New Roman"/>
+          <w:sz w:val="28"/>
+          <w:szCs w:val="28"/>
+          <w:lang w:val="vi-VN"/>
+        </w:rPr>
+        <w:t>Python</w:t>
+      </w:r>
+      <w:proofErr w:type="spellEnd"/>
+    </w:p>
+    <w:p>
+      <w:pPr>
+        <w:rPr>
+          <w:rFonts w:ascii="Times New Roman" w:hAnsi="Times New Roman" w:cs="Times New Roman"/>
+          <w:sz w:val="28"/>
+          <w:szCs w:val="28"/>
+          <w:lang w:val="vi-VN"/>
+        </w:rPr>
+      </w:pPr>
+      <w:r>
+        <w:rPr>
+          <w:rFonts w:ascii="Times New Roman" w:hAnsi="Times New Roman" w:cs="Times New Roman"/>
+          <w:sz w:val="28"/>
+          <w:szCs w:val="28"/>
+          <w:lang w:val="vi-VN"/>
+        </w:rPr>
+        <w:t xml:space="preserve">Thực hành : VD1 trên </w:t>
+      </w:r>
+      <w:proofErr w:type="spellStart"/>
+      <w:r>
+        <w:rPr>
+          <w:rFonts w:ascii="Times New Roman" w:hAnsi="Times New Roman" w:cs="Times New Roman"/>
+          <w:sz w:val="28"/>
+          <w:szCs w:val="28"/>
+          <w:lang w:val="vi-VN"/>
+        </w:rPr>
+        <w:t>github</w:t>
+      </w:r>
+      <w:proofErr w:type="spellEnd"/>
+      <w:r>
+        <w:rPr>
+          <w:rFonts w:ascii="Times New Roman" w:hAnsi="Times New Roman" w:cs="Times New Roman"/>
+          <w:sz w:val="28"/>
+          <w:szCs w:val="28"/>
+          <w:lang w:val="vi-VN"/>
+        </w:rPr>
+        <w:t xml:space="preserve"> là bài thực hành về biến</w:t>
       </w:r>
     </w:p>
     <w:p>
@@ -146,6 +177,7 @@
           <w:lang w:val="vi-VN"/>
         </w:rPr>
       </w:pPr>
+      <w:proofErr w:type="spellStart"/>
       <w:r>
         <w:rPr>
           <w:rFonts w:ascii="Times New Roman" w:hAnsi="Times New Roman" w:cs="Times New Roman"/>
@@ -155,6 +187,7 @@
         </w:rPr>
         <w:t>Code</w:t>
       </w:r>
+      <w:proofErr w:type="spellEnd"/>
     </w:p>
     <w:p>
       <w:pPr>
@@ -312,6 +345,7 @@
           <w:lang w:val="vi-VN"/>
         </w:rPr>
       </w:pPr>
+      <w:proofErr w:type="spellStart"/>
       <w:r>
         <w:rPr>
           <w:rFonts w:ascii="Times New Roman" w:hAnsi="Times New Roman" w:cs="Times New Roman"/>
@@ -322,6 +356,7 @@
         <w:lastRenderedPageBreak/>
         <w:t>Code</w:t>
       </w:r>
+      <w:proofErr w:type="spellEnd"/>
     </w:p>
     <w:p>
       <w:pPr>
@@ -553,6 +588,7 @@
           <w:lang w:val="vi-VN"/>
         </w:rPr>
       </w:pPr>
+      <w:proofErr w:type="spellStart"/>
       <w:r>
         <w:rPr>
           <w:rFonts w:ascii="Times New Roman" w:hAnsi="Times New Roman" w:cs="Times New Roman"/>
@@ -562,6 +598,7 @@
         </w:rPr>
         <w:t>Code</w:t>
       </w:r>
+      <w:proofErr w:type="spellEnd"/>
     </w:p>
     <w:p>
       <w:pPr>
@@ -744,6 +781,7 @@
           <w:lang w:val="vi-VN"/>
         </w:rPr>
       </w:pPr>
+      <w:proofErr w:type="spellStart"/>
       <w:r>
         <w:rPr>
           <w:rFonts w:ascii="Times New Roman" w:hAnsi="Times New Roman" w:cs="Times New Roman"/>
@@ -754,6 +792,7 @@
         <w:lastRenderedPageBreak/>
         <w:t>Code</w:t>
       </w:r>
+      <w:proofErr w:type="spellEnd"/>
     </w:p>
     <w:p>
       <w:pPr>
@@ -957,6 +996,7 @@
           <w:lang w:val="vi-VN"/>
         </w:rPr>
       </w:pPr>
+      <w:proofErr w:type="spellStart"/>
       <w:r>
         <w:rPr>
           <w:rFonts w:ascii="Times New Roman" w:hAnsi="Times New Roman" w:cs="Times New Roman"/>
@@ -966,6 +1006,7 @@
         </w:rPr>
         <w:t>Code</w:t>
       </w:r>
+      <w:proofErr w:type="spellEnd"/>
     </w:p>
     <w:p>
       <w:pPr>
@@ -1193,6 +1234,7 @@
           <w:lang w:val="vi-VN"/>
         </w:rPr>
       </w:pPr>
+      <w:proofErr w:type="spellStart"/>
       <w:r>
         <w:rPr>
           <w:rFonts w:ascii="Times New Roman" w:hAnsi="Times New Roman" w:cs="Times New Roman"/>
@@ -1203,6 +1245,7 @@
         <w:lastRenderedPageBreak/>
         <w:t>Code</w:t>
       </w:r>
+      <w:proofErr w:type="spellEnd"/>
     </w:p>
     <w:p>
       <w:pPr>
@@ -1352,6 +1395,7 @@
           <w:lang w:val="vi-VN"/>
         </w:rPr>
       </w:pPr>
+      <w:proofErr w:type="spellStart"/>
       <w:r>
         <w:rPr>
           <w:rFonts w:ascii="Times New Roman" w:hAnsi="Times New Roman" w:cs="Times New Roman"/>
@@ -1361,6 +1405,7 @@
         </w:rPr>
         <w:t>Code</w:t>
       </w:r>
+      <w:proofErr w:type="spellEnd"/>
     </w:p>
     <w:p>
       <w:pPr>
@@ -1511,6 +1556,7 @@
           <w:lang w:val="vi-VN"/>
         </w:rPr>
       </w:pPr>
+      <w:proofErr w:type="spellStart"/>
       <w:r>
         <w:rPr>
           <w:rFonts w:ascii="Times New Roman" w:hAnsi="Times New Roman" w:cs="Times New Roman"/>
@@ -1520,6 +1566,7 @@
         </w:rPr>
         <w:t>Code</w:t>
       </w:r>
+      <w:proofErr w:type="spellEnd"/>
     </w:p>
     <w:p>
       <w:pPr>
@@ -1708,6 +1755,7 @@
           <w:lang w:val="vi-VN"/>
         </w:rPr>
       </w:pPr>
+      <w:proofErr w:type="spellStart"/>
       <w:r>
         <w:rPr>
           <w:rFonts w:ascii="Times New Roman" w:hAnsi="Times New Roman" w:cs="Times New Roman"/>
@@ -1718,6 +1766,7 @@
         <w:lastRenderedPageBreak/>
         <w:t>Code</w:t>
       </w:r>
+      <w:proofErr w:type="spellEnd"/>
     </w:p>
     <w:p>
       <w:pPr>
@@ -1867,6 +1916,7 @@
           <w:lang w:val="vi-VN"/>
         </w:rPr>
       </w:pPr>
+      <w:proofErr w:type="spellStart"/>
       <w:r>
         <w:rPr>
           <w:rFonts w:ascii="Times New Roman" w:hAnsi="Times New Roman" w:cs="Times New Roman"/>
@@ -1876,6 +1926,7 @@
         </w:rPr>
         <w:t>Code</w:t>
       </w:r>
+      <w:proofErr w:type="spellEnd"/>
     </w:p>
     <w:p>
       <w:pPr>
@@ -2026,6 +2077,7 @@
           <w:lang w:val="vi-VN"/>
         </w:rPr>
       </w:pPr>
+      <w:proofErr w:type="spellStart"/>
       <w:r>
         <w:rPr>
           <w:rFonts w:ascii="Times New Roman" w:hAnsi="Times New Roman" w:cs="Times New Roman"/>
@@ -2035,6 +2087,7 @@
         </w:rPr>
         <w:t>Code</w:t>
       </w:r>
+      <w:proofErr w:type="spellEnd"/>
     </w:p>
     <w:p>
       <w:pPr>
@@ -2236,6 +2289,7 @@
           <w:lang w:val="vi-VN"/>
         </w:rPr>
       </w:pPr>
+      <w:proofErr w:type="spellStart"/>
       <w:r>
         <w:rPr>
           <w:rFonts w:ascii="Times New Roman" w:hAnsi="Times New Roman" w:cs="Times New Roman"/>
@@ -2246,6 +2300,7 @@
         <w:lastRenderedPageBreak/>
         <w:t>Code</w:t>
       </w:r>
+      <w:proofErr w:type="spellEnd"/>
     </w:p>
     <w:p>
       <w:pPr>
@@ -2395,6 +2450,7 @@
           <w:lang w:val="vi-VN"/>
         </w:rPr>
       </w:pPr>
+      <w:proofErr w:type="spellStart"/>
       <w:r>
         <w:rPr>
           <w:rFonts w:ascii="Times New Roman" w:hAnsi="Times New Roman" w:cs="Times New Roman"/>
@@ -2404,6 +2460,7 @@
         </w:rPr>
         <w:t>Code</w:t>
       </w:r>
+      <w:proofErr w:type="spellEnd"/>
     </w:p>
     <w:p>
       <w:pPr>
@@ -2554,6 +2611,7 @@
           <w:lang w:val="vi-VN"/>
         </w:rPr>
       </w:pPr>
+      <w:proofErr w:type="spellStart"/>
       <w:r>
         <w:rPr>
           <w:rFonts w:ascii="Times New Roman" w:hAnsi="Times New Roman" w:cs="Times New Roman"/>
@@ -2563,6 +2621,7 @@
         </w:rPr>
         <w:t>Code</w:t>
       </w:r>
+      <w:proofErr w:type="spellEnd"/>
     </w:p>
     <w:p>
       <w:pPr>
@@ -2765,6 +2824,7 @@
           <w:lang w:val="vi-VN"/>
         </w:rPr>
       </w:pPr>
+      <w:proofErr w:type="spellStart"/>
       <w:r>
         <w:rPr>
           <w:rFonts w:ascii="Times New Roman" w:hAnsi="Times New Roman" w:cs="Times New Roman"/>
@@ -2774,6 +2834,7 @@
         </w:rPr>
         <w:t>Code</w:t>
       </w:r>
+      <w:proofErr w:type="spellEnd"/>
     </w:p>
     <w:p>
       <w:pPr>
@@ -2937,6 +2998,7 @@
           <w:lang w:val="vi-VN"/>
         </w:rPr>
       </w:pPr>
+      <w:proofErr w:type="spellStart"/>
       <w:r>
         <w:rPr>
           <w:rFonts w:ascii="Times New Roman" w:hAnsi="Times New Roman" w:cs="Times New Roman"/>
@@ -2946,6 +3008,7 @@
         </w:rPr>
         <w:t>Code</w:t>
       </w:r>
+      <w:proofErr w:type="spellEnd"/>
     </w:p>
     <w:p>
       <w:pPr>
@@ -3096,6 +3159,7 @@
           <w:lang w:val="vi-VN"/>
         </w:rPr>
       </w:pPr>
+      <w:proofErr w:type="spellStart"/>
       <w:r>
         <w:rPr>
           <w:rFonts w:ascii="Times New Roman" w:hAnsi="Times New Roman" w:cs="Times New Roman"/>
@@ -3105,6 +3169,7 @@
         </w:rPr>
         <w:t>Code</w:t>
       </w:r>
+      <w:proofErr w:type="spellEnd"/>
     </w:p>
     <w:p>
       <w:pPr>
@@ -3306,6 +3371,7 @@
           <w:lang w:val="vi-VN"/>
         </w:rPr>
       </w:pPr>
+      <w:proofErr w:type="spellStart"/>
       <w:r>
         <w:rPr>
           <w:rFonts w:ascii="Times New Roman" w:hAnsi="Times New Roman" w:cs="Times New Roman"/>
@@ -3316,6 +3382,7 @@
         <w:lastRenderedPageBreak/>
         <w:t>Code</w:t>
       </w:r>
+      <w:proofErr w:type="spellEnd"/>
     </w:p>
     <w:p>
       <w:pPr>
@@ -3465,6 +3532,7 @@
           <w:lang w:val="vi-VN"/>
         </w:rPr>
       </w:pPr>
+      <w:proofErr w:type="spellStart"/>
       <w:r>
         <w:rPr>
           <w:rFonts w:ascii="Times New Roman" w:hAnsi="Times New Roman" w:cs="Times New Roman"/>
@@ -3474,6 +3542,7 @@
         </w:rPr>
         <w:t>Code</w:t>
       </w:r>
+      <w:proofErr w:type="spellEnd"/>
     </w:p>
     <w:p>
       <w:pPr>
@@ -3651,6 +3720,7 @@
           <w:lang w:val="vi-VN"/>
         </w:rPr>
       </w:pPr>
+      <w:proofErr w:type="spellStart"/>
       <w:r>
         <w:rPr>
           <w:rFonts w:ascii="Times New Roman" w:hAnsi="Times New Roman" w:cs="Times New Roman"/>
@@ -3660,22 +3730,24 @@
         </w:rPr>
         <w:t>Code</w:t>
       </w:r>
-    </w:p>
-    <w:p>
-      <w:pPr>
-        <w:tabs>
-          <w:tab w:val="left" w:pos="2001"/>
-        </w:tabs>
-        <w:rPr>
-          <w:rFonts w:ascii="Times New Roman" w:hAnsi="Times New Roman" w:cs="Times New Roman"/>
-          <w:sz w:val="28"/>
-          <w:szCs w:val="28"/>
-          <w:lang w:val="vi-VN"/>
-        </w:rPr>
-      </w:pPr>
-      <w:r>
-        <w:rPr>
-          <w:rFonts w:ascii="Times New Roman" w:hAnsi="Times New Roman" w:cs="Times New Roman"/>
+      <w:proofErr w:type="spellEnd"/>
+    </w:p>
+    <w:p>
+      <w:pPr>
+        <w:tabs>
+          <w:tab w:val="left" w:pos="2001"/>
+        </w:tabs>
+        <w:rPr>
+          <w:rFonts w:ascii="Times New Roman" w:hAnsi="Times New Roman" w:cs="Times New Roman"/>
+          <w:sz w:val="28"/>
+          <w:szCs w:val="28"/>
+          <w:lang w:val="vi-VN"/>
+        </w:rPr>
+      </w:pPr>
+      <w:r>
+        <w:rPr>
+          <w:rFonts w:ascii="Times New Roman" w:hAnsi="Times New Roman" w:cs="Times New Roman"/>
+          <w:noProof/>
           <w:sz w:val="28"/>
           <w:szCs w:val="28"/>
           <w:lang w:val="vi-VN"/>
@@ -3754,6 +3826,7 @@
       <w:r>
         <w:rPr>
           <w:rFonts w:ascii="Times New Roman" w:hAnsi="Times New Roman" w:cs="Times New Roman"/>
+          <w:noProof/>
           <w:sz w:val="28"/>
           <w:szCs w:val="28"/>
           <w:lang w:val="vi-VN"/>
@@ -3807,6 +3880,7 @@
           <w:lang w:val="vi-VN"/>
         </w:rPr>
       </w:pPr>
+      <w:proofErr w:type="spellStart"/>
       <w:r>
         <w:rPr>
           <w:rFonts w:ascii="Times New Roman" w:hAnsi="Times New Roman" w:cs="Times New Roman"/>
@@ -3816,22 +3890,24 @@
         </w:rPr>
         <w:t>Code</w:t>
       </w:r>
-    </w:p>
-    <w:p>
-      <w:pPr>
-        <w:tabs>
-          <w:tab w:val="left" w:pos="2001"/>
-        </w:tabs>
-        <w:rPr>
-          <w:rFonts w:ascii="Times New Roman" w:hAnsi="Times New Roman" w:cs="Times New Roman"/>
-          <w:sz w:val="28"/>
-          <w:szCs w:val="28"/>
-          <w:lang w:val="vi-VN"/>
-        </w:rPr>
-      </w:pPr>
-      <w:r>
-        <w:rPr>
-          <w:rFonts w:ascii="Times New Roman" w:hAnsi="Times New Roman" w:cs="Times New Roman"/>
+      <w:proofErr w:type="spellEnd"/>
+    </w:p>
+    <w:p>
+      <w:pPr>
+        <w:tabs>
+          <w:tab w:val="left" w:pos="2001"/>
+        </w:tabs>
+        <w:rPr>
+          <w:rFonts w:ascii="Times New Roman" w:hAnsi="Times New Roman" w:cs="Times New Roman"/>
+          <w:sz w:val="28"/>
+          <w:szCs w:val="28"/>
+          <w:lang w:val="vi-VN"/>
+        </w:rPr>
+      </w:pPr>
+      <w:r>
+        <w:rPr>
+          <w:rFonts w:ascii="Times New Roman" w:hAnsi="Times New Roman" w:cs="Times New Roman"/>
+          <w:noProof/>
           <w:sz w:val="28"/>
           <w:szCs w:val="28"/>
           <w:lang w:val="vi-VN"/>
@@ -3911,6 +3987,7 @@
       <w:r>
         <w:rPr>
           <w:rFonts w:ascii="Times New Roman" w:hAnsi="Times New Roman" w:cs="Times New Roman"/>
+          <w:noProof/>
           <w:sz w:val="28"/>
           <w:szCs w:val="28"/>
           <w:lang w:val="vi-VN"/>
@@ -3964,6 +4041,7 @@
           <w:lang w:val="vi-VN"/>
         </w:rPr>
       </w:pPr>
+      <w:proofErr w:type="spellStart"/>
       <w:r>
         <w:rPr>
           <w:rFonts w:ascii="Times New Roman" w:hAnsi="Times New Roman" w:cs="Times New Roman"/>
@@ -3973,22 +4051,24 @@
         </w:rPr>
         <w:t>Code</w:t>
       </w:r>
-    </w:p>
-    <w:p>
-      <w:pPr>
-        <w:tabs>
-          <w:tab w:val="left" w:pos="2001"/>
-        </w:tabs>
-        <w:rPr>
-          <w:rFonts w:ascii="Times New Roman" w:hAnsi="Times New Roman" w:cs="Times New Roman"/>
-          <w:sz w:val="28"/>
-          <w:szCs w:val="28"/>
-          <w:lang w:val="vi-VN"/>
-        </w:rPr>
-      </w:pPr>
-      <w:r>
-        <w:rPr>
-          <w:rFonts w:ascii="Times New Roman" w:hAnsi="Times New Roman" w:cs="Times New Roman"/>
+      <w:proofErr w:type="spellEnd"/>
+    </w:p>
+    <w:p>
+      <w:pPr>
+        <w:tabs>
+          <w:tab w:val="left" w:pos="2001"/>
+        </w:tabs>
+        <w:rPr>
+          <w:rFonts w:ascii="Times New Roman" w:hAnsi="Times New Roman" w:cs="Times New Roman"/>
+          <w:sz w:val="28"/>
+          <w:szCs w:val="28"/>
+          <w:lang w:val="vi-VN"/>
+        </w:rPr>
+      </w:pPr>
+      <w:r>
+        <w:rPr>
+          <w:rFonts w:ascii="Times New Roman" w:hAnsi="Times New Roman" w:cs="Times New Roman"/>
+          <w:noProof/>
           <w:sz w:val="28"/>
           <w:szCs w:val="28"/>
           <w:lang w:val="vi-VN"/>
@@ -4067,6 +4147,7 @@
       <w:r>
         <w:rPr>
           <w:rFonts w:ascii="Times New Roman" w:hAnsi="Times New Roman" w:cs="Times New Roman"/>
+          <w:noProof/>
           <w:sz w:val="28"/>
           <w:szCs w:val="28"/>
           <w:lang w:val="vi-VN"/>
@@ -4120,6 +4201,7 @@
           <w:lang w:val="vi-VN"/>
         </w:rPr>
       </w:pPr>
+      <w:proofErr w:type="spellStart"/>
       <w:r>
         <w:rPr>
           <w:rFonts w:ascii="Times New Roman" w:hAnsi="Times New Roman" w:cs="Times New Roman"/>
@@ -4129,22 +4211,24 @@
         </w:rPr>
         <w:t>Code</w:t>
       </w:r>
-    </w:p>
-    <w:p>
-      <w:pPr>
-        <w:tabs>
-          <w:tab w:val="left" w:pos="2001"/>
-        </w:tabs>
-        <w:rPr>
-          <w:rFonts w:ascii="Times New Roman" w:hAnsi="Times New Roman" w:cs="Times New Roman"/>
-          <w:sz w:val="28"/>
-          <w:szCs w:val="28"/>
-          <w:lang w:val="vi-VN"/>
-        </w:rPr>
-      </w:pPr>
-      <w:r>
-        <w:rPr>
-          <w:rFonts w:ascii="Times New Roman" w:hAnsi="Times New Roman" w:cs="Times New Roman"/>
+      <w:proofErr w:type="spellEnd"/>
+    </w:p>
+    <w:p>
+      <w:pPr>
+        <w:tabs>
+          <w:tab w:val="left" w:pos="2001"/>
+        </w:tabs>
+        <w:rPr>
+          <w:rFonts w:ascii="Times New Roman" w:hAnsi="Times New Roman" w:cs="Times New Roman"/>
+          <w:sz w:val="28"/>
+          <w:szCs w:val="28"/>
+          <w:lang w:val="vi-VN"/>
+        </w:rPr>
+      </w:pPr>
+      <w:r>
+        <w:rPr>
+          <w:rFonts w:ascii="Times New Roman" w:hAnsi="Times New Roman" w:cs="Times New Roman"/>
+          <w:noProof/>
           <w:sz w:val="28"/>
           <w:szCs w:val="28"/>
           <w:lang w:val="vi-VN"/>
@@ -4224,6 +4308,7 @@
       <w:r>
         <w:rPr>
           <w:rFonts w:ascii="Times New Roman" w:hAnsi="Times New Roman" w:cs="Times New Roman"/>
+          <w:noProof/>
           <w:sz w:val="28"/>
           <w:szCs w:val="28"/>
           <w:lang w:val="vi-VN"/>
@@ -4277,6 +4362,7 @@
           <w:lang w:val="vi-VN"/>
         </w:rPr>
       </w:pPr>
+      <w:proofErr w:type="spellStart"/>
       <w:r>
         <w:rPr>
           <w:rFonts w:ascii="Times New Roman" w:hAnsi="Times New Roman" w:cs="Times New Roman"/>
@@ -4286,22 +4372,24 @@
         </w:rPr>
         <w:t>Code</w:t>
       </w:r>
-    </w:p>
-    <w:p>
-      <w:pPr>
-        <w:tabs>
-          <w:tab w:val="left" w:pos="2001"/>
-        </w:tabs>
-        <w:rPr>
-          <w:rFonts w:ascii="Times New Roman" w:hAnsi="Times New Roman" w:cs="Times New Roman"/>
-          <w:sz w:val="28"/>
-          <w:szCs w:val="28"/>
-          <w:lang w:val="vi-VN"/>
-        </w:rPr>
-      </w:pPr>
-      <w:r>
-        <w:rPr>
-          <w:rFonts w:ascii="Times New Roman" w:hAnsi="Times New Roman" w:cs="Times New Roman"/>
+      <w:proofErr w:type="spellEnd"/>
+    </w:p>
+    <w:p>
+      <w:pPr>
+        <w:tabs>
+          <w:tab w:val="left" w:pos="2001"/>
+        </w:tabs>
+        <w:rPr>
+          <w:rFonts w:ascii="Times New Roman" w:hAnsi="Times New Roman" w:cs="Times New Roman"/>
+          <w:sz w:val="28"/>
+          <w:szCs w:val="28"/>
+          <w:lang w:val="vi-VN"/>
+        </w:rPr>
+      </w:pPr>
+      <w:r>
+        <w:rPr>
+          <w:rFonts w:ascii="Times New Roman" w:hAnsi="Times New Roman" w:cs="Times New Roman"/>
+          <w:noProof/>
           <w:sz w:val="28"/>
           <w:szCs w:val="28"/>
           <w:lang w:val="vi-VN"/>
@@ -4380,6 +4468,7 @@
       <w:r>
         <w:rPr>
           <w:rFonts w:ascii="Times New Roman" w:hAnsi="Times New Roman" w:cs="Times New Roman"/>
+          <w:noProof/>
           <w:sz w:val="28"/>
           <w:szCs w:val="28"/>
           <w:lang w:val="vi-VN"/>
@@ -4434,6 +4523,7 @@
           <w:lang w:val="vi-VN"/>
         </w:rPr>
       </w:pPr>
+      <w:proofErr w:type="spellStart"/>
       <w:r>
         <w:rPr>
           <w:rFonts w:ascii="Times New Roman" w:hAnsi="Times New Roman" w:cs="Times New Roman"/>
@@ -4443,22 +4533,24 @@
         </w:rPr>
         <w:t>Code</w:t>
       </w:r>
-    </w:p>
-    <w:p>
-      <w:pPr>
-        <w:tabs>
-          <w:tab w:val="left" w:pos="2001"/>
-        </w:tabs>
-        <w:rPr>
-          <w:rFonts w:ascii="Times New Roman" w:hAnsi="Times New Roman" w:cs="Times New Roman"/>
-          <w:sz w:val="28"/>
-          <w:szCs w:val="28"/>
-          <w:lang w:val="vi-VN"/>
-        </w:rPr>
-      </w:pPr>
-      <w:r>
-        <w:rPr>
-          <w:rFonts w:ascii="Times New Roman" w:hAnsi="Times New Roman" w:cs="Times New Roman"/>
+      <w:proofErr w:type="spellEnd"/>
+    </w:p>
+    <w:p>
+      <w:pPr>
+        <w:tabs>
+          <w:tab w:val="left" w:pos="2001"/>
+        </w:tabs>
+        <w:rPr>
+          <w:rFonts w:ascii="Times New Roman" w:hAnsi="Times New Roman" w:cs="Times New Roman"/>
+          <w:sz w:val="28"/>
+          <w:szCs w:val="28"/>
+          <w:lang w:val="vi-VN"/>
+        </w:rPr>
+      </w:pPr>
+      <w:r>
+        <w:rPr>
+          <w:rFonts w:ascii="Times New Roman" w:hAnsi="Times New Roman" w:cs="Times New Roman"/>
+          <w:noProof/>
           <w:sz w:val="28"/>
           <w:szCs w:val="28"/>
           <w:lang w:val="vi-VN"/>
@@ -4537,6 +4629,7 @@
       <w:r>
         <w:rPr>
           <w:rFonts w:ascii="Times New Roman" w:hAnsi="Times New Roman" w:cs="Times New Roman"/>
+          <w:noProof/>
           <w:sz w:val="28"/>
           <w:szCs w:val="28"/>
           <w:lang w:val="vi-VN"/>
@@ -4590,6 +4683,7 @@
           <w:lang w:val="vi-VN"/>
         </w:rPr>
       </w:pPr>
+      <w:proofErr w:type="spellStart"/>
       <w:r>
         <w:rPr>
           <w:rFonts w:ascii="Times New Roman" w:hAnsi="Times New Roman" w:cs="Times New Roman"/>
@@ -4599,22 +4693,24 @@
         </w:rPr>
         <w:t>Code</w:t>
       </w:r>
-    </w:p>
-    <w:p>
-      <w:pPr>
-        <w:tabs>
-          <w:tab w:val="left" w:pos="2001"/>
-        </w:tabs>
-        <w:rPr>
-          <w:rFonts w:ascii="Times New Roman" w:hAnsi="Times New Roman" w:cs="Times New Roman"/>
-          <w:sz w:val="28"/>
-          <w:szCs w:val="28"/>
-          <w:lang w:val="vi-VN"/>
-        </w:rPr>
-      </w:pPr>
-      <w:r>
-        <w:rPr>
-          <w:rFonts w:ascii="Times New Roman" w:hAnsi="Times New Roman" w:cs="Times New Roman"/>
+      <w:proofErr w:type="spellEnd"/>
+    </w:p>
+    <w:p>
+      <w:pPr>
+        <w:tabs>
+          <w:tab w:val="left" w:pos="2001"/>
+        </w:tabs>
+        <w:rPr>
+          <w:rFonts w:ascii="Times New Roman" w:hAnsi="Times New Roman" w:cs="Times New Roman"/>
+          <w:sz w:val="28"/>
+          <w:szCs w:val="28"/>
+          <w:lang w:val="vi-VN"/>
+        </w:rPr>
+      </w:pPr>
+      <w:r>
+        <w:rPr>
+          <w:rFonts w:ascii="Times New Roman" w:hAnsi="Times New Roman" w:cs="Times New Roman"/>
+          <w:noProof/>
           <w:sz w:val="28"/>
           <w:szCs w:val="28"/>
           <w:lang w:val="vi-VN"/>
@@ -4707,6 +4803,7 @@
       <w:r>
         <w:rPr>
           <w:rFonts w:ascii="Times New Roman" w:hAnsi="Times New Roman" w:cs="Times New Roman"/>
+          <w:noProof/>
           <w:sz w:val="28"/>
           <w:szCs w:val="28"/>
           <w:lang w:val="vi-VN"/>
@@ -4760,6 +4857,7 @@
           <w:lang w:val="vi-VN"/>
         </w:rPr>
       </w:pPr>
+      <w:proofErr w:type="spellStart"/>
       <w:r>
         <w:rPr>
           <w:rFonts w:ascii="Times New Roman" w:hAnsi="Times New Roman" w:cs="Times New Roman"/>
@@ -4769,22 +4867,24 @@
         </w:rPr>
         <w:t>Code</w:t>
       </w:r>
-    </w:p>
-    <w:p>
-      <w:pPr>
-        <w:tabs>
-          <w:tab w:val="left" w:pos="2001"/>
-        </w:tabs>
-        <w:rPr>
-          <w:rFonts w:ascii="Times New Roman" w:hAnsi="Times New Roman" w:cs="Times New Roman"/>
-          <w:sz w:val="28"/>
-          <w:szCs w:val="28"/>
-          <w:lang w:val="vi-VN"/>
-        </w:rPr>
-      </w:pPr>
-      <w:r>
-        <w:rPr>
-          <w:rFonts w:ascii="Times New Roman" w:hAnsi="Times New Roman" w:cs="Times New Roman"/>
+      <w:proofErr w:type="spellEnd"/>
+    </w:p>
+    <w:p>
+      <w:pPr>
+        <w:tabs>
+          <w:tab w:val="left" w:pos="2001"/>
+        </w:tabs>
+        <w:rPr>
+          <w:rFonts w:ascii="Times New Roman" w:hAnsi="Times New Roman" w:cs="Times New Roman"/>
+          <w:sz w:val="28"/>
+          <w:szCs w:val="28"/>
+          <w:lang w:val="vi-VN"/>
+        </w:rPr>
+      </w:pPr>
+      <w:r>
+        <w:rPr>
+          <w:rFonts w:ascii="Times New Roman" w:hAnsi="Times New Roman" w:cs="Times New Roman"/>
+          <w:noProof/>
           <w:sz w:val="28"/>
           <w:szCs w:val="28"/>
           <w:lang w:val="vi-VN"/>
@@ -4863,6 +4963,7 @@
       <w:r>
         <w:rPr>
           <w:rFonts w:ascii="Times New Roman" w:hAnsi="Times New Roman" w:cs="Times New Roman"/>
+          <w:noProof/>
           <w:sz w:val="28"/>
           <w:szCs w:val="28"/>
           <w:lang w:val="vi-VN"/>
@@ -4916,6 +5017,7 @@
           <w:lang w:val="vi-VN"/>
         </w:rPr>
       </w:pPr>
+      <w:proofErr w:type="spellStart"/>
       <w:r>
         <w:rPr>
           <w:rFonts w:ascii="Times New Roman" w:hAnsi="Times New Roman" w:cs="Times New Roman"/>
@@ -4925,22 +5027,24 @@
         </w:rPr>
         <w:t>Code</w:t>
       </w:r>
-    </w:p>
-    <w:p>
-      <w:pPr>
-        <w:tabs>
-          <w:tab w:val="left" w:pos="2001"/>
-        </w:tabs>
-        <w:rPr>
-          <w:rFonts w:ascii="Times New Roman" w:hAnsi="Times New Roman" w:cs="Times New Roman"/>
-          <w:sz w:val="28"/>
-          <w:szCs w:val="28"/>
-          <w:lang w:val="vi-VN"/>
-        </w:rPr>
-      </w:pPr>
-      <w:r>
-        <w:rPr>
-          <w:rFonts w:ascii="Times New Roman" w:hAnsi="Times New Roman" w:cs="Times New Roman"/>
+      <w:proofErr w:type="spellEnd"/>
+    </w:p>
+    <w:p>
+      <w:pPr>
+        <w:tabs>
+          <w:tab w:val="left" w:pos="2001"/>
+        </w:tabs>
+        <w:rPr>
+          <w:rFonts w:ascii="Times New Roman" w:hAnsi="Times New Roman" w:cs="Times New Roman"/>
+          <w:sz w:val="28"/>
+          <w:szCs w:val="28"/>
+          <w:lang w:val="vi-VN"/>
+        </w:rPr>
+      </w:pPr>
+      <w:r>
+        <w:rPr>
+          <w:rFonts w:ascii="Times New Roman" w:hAnsi="Times New Roman" w:cs="Times New Roman"/>
+          <w:noProof/>
           <w:sz w:val="28"/>
           <w:szCs w:val="28"/>
           <w:lang w:val="vi-VN"/>
@@ -5020,6 +5124,7 @@
       <w:r>
         <w:rPr>
           <w:rFonts w:ascii="Times New Roman" w:hAnsi="Times New Roman" w:cs="Times New Roman"/>
+          <w:noProof/>
           <w:sz w:val="28"/>
           <w:szCs w:val="28"/>
           <w:lang w:val="vi-VN"/>
@@ -5073,6 +5178,7 @@
           <w:lang w:val="vi-VN"/>
         </w:rPr>
       </w:pPr>
+      <w:proofErr w:type="spellStart"/>
       <w:r>
         <w:rPr>
           <w:rFonts w:ascii="Times New Roman" w:hAnsi="Times New Roman" w:cs="Times New Roman"/>
@@ -5082,22 +5188,24 @@
         </w:rPr>
         <w:t>Code</w:t>
       </w:r>
-    </w:p>
-    <w:p>
-      <w:pPr>
-        <w:tabs>
-          <w:tab w:val="left" w:pos="2001"/>
-        </w:tabs>
-        <w:rPr>
-          <w:rFonts w:ascii="Times New Roman" w:hAnsi="Times New Roman" w:cs="Times New Roman"/>
-          <w:sz w:val="28"/>
-          <w:szCs w:val="28"/>
-          <w:lang w:val="vi-VN"/>
-        </w:rPr>
-      </w:pPr>
-      <w:r>
-        <w:rPr>
-          <w:rFonts w:ascii="Times New Roman" w:hAnsi="Times New Roman" w:cs="Times New Roman"/>
+      <w:proofErr w:type="spellEnd"/>
+    </w:p>
+    <w:p>
+      <w:pPr>
+        <w:tabs>
+          <w:tab w:val="left" w:pos="2001"/>
+        </w:tabs>
+        <w:rPr>
+          <w:rFonts w:ascii="Times New Roman" w:hAnsi="Times New Roman" w:cs="Times New Roman"/>
+          <w:sz w:val="28"/>
+          <w:szCs w:val="28"/>
+          <w:lang w:val="vi-VN"/>
+        </w:rPr>
+      </w:pPr>
+      <w:r>
+        <w:rPr>
+          <w:rFonts w:ascii="Times New Roman" w:hAnsi="Times New Roman" w:cs="Times New Roman"/>
+          <w:noProof/>
           <w:sz w:val="28"/>
           <w:szCs w:val="28"/>
           <w:lang w:val="vi-VN"/>
@@ -5176,6 +5284,7 @@
       <w:r>
         <w:rPr>
           <w:rFonts w:ascii="Times New Roman" w:hAnsi="Times New Roman" w:cs="Times New Roman"/>
+          <w:noProof/>
           <w:sz w:val="28"/>
           <w:szCs w:val="28"/>
           <w:lang w:val="vi-VN"/>
@@ -5229,9 +5338,1348 @@
           <w:lang w:val="vi-VN"/>
         </w:rPr>
       </w:pPr>
+      <w:r>
+        <w:rPr>
+          <w:rFonts w:ascii="Times New Roman" w:hAnsi="Times New Roman" w:cs="Times New Roman"/>
+          <w:sz w:val="28"/>
+          <w:szCs w:val="28"/>
+          <w:lang w:val="vi-VN"/>
+        </w:rPr>
+        <w:t>Báo cáo thực hành 24/09/2025</w:t>
+      </w:r>
+    </w:p>
+    <w:p>
+      <w:pPr>
+        <w:tabs>
+          <w:tab w:val="left" w:pos="2001"/>
+        </w:tabs>
+        <w:rPr>
+          <w:rFonts w:ascii="Times New Roman" w:hAnsi="Times New Roman" w:cs="Times New Roman"/>
+          <w:sz w:val="28"/>
+          <w:szCs w:val="28"/>
+          <w:lang w:val="vi-VN"/>
+        </w:rPr>
+      </w:pPr>
+      <w:proofErr w:type="spellStart"/>
+      <w:r>
+        <w:rPr>
+          <w:rFonts w:ascii="Times New Roman" w:hAnsi="Times New Roman" w:cs="Times New Roman"/>
+          <w:sz w:val="28"/>
+          <w:szCs w:val="28"/>
+          <w:lang w:val="vi-VN"/>
+        </w:rPr>
+        <w:lastRenderedPageBreak/>
+        <w:t>Code</w:t>
+      </w:r>
+      <w:proofErr w:type="spellEnd"/>
+    </w:p>
+    <w:p>
+      <w:pPr>
+        <w:tabs>
+          <w:tab w:val="left" w:pos="2001"/>
+        </w:tabs>
+        <w:rPr>
+          <w:rFonts w:ascii="Times New Roman" w:hAnsi="Times New Roman" w:cs="Times New Roman"/>
+          <w:sz w:val="28"/>
+          <w:szCs w:val="28"/>
+          <w:lang w:val="vi-VN"/>
+        </w:rPr>
+      </w:pPr>
+      <w:r>
+        <w:rPr>
+          <w:rFonts w:ascii="Times New Roman" w:hAnsi="Times New Roman" w:cs="Times New Roman"/>
+          <w:sz w:val="28"/>
+          <w:szCs w:val="28"/>
+          <w:lang w:val="vi-VN"/>
+        </w:rPr>
+        <w:drawing>
+          <wp:inline distT="0" distB="0" distL="0" distR="0" wp14:anchorId="599A9EF5" wp14:editId="1BD115DE">
+            <wp:extent cx="2943636" cy="1124107"/>
+            <wp:effectExtent l="0" t="0" r="9525" b="0"/>
+            <wp:docPr id="481781152" name="Hình ảnh 1"/>
+            <wp:cNvGraphicFramePr>
+              <a:graphicFrameLocks xmlns:a="http://schemas.openxmlformats.org/drawingml/2006/main" noChangeAspect="1"/>
+            </wp:cNvGraphicFramePr>
+            <a:graphic xmlns:a="http://schemas.openxmlformats.org/drawingml/2006/main">
+              <a:graphicData uri="http://schemas.openxmlformats.org/drawingml/2006/picture">
+                <pic:pic xmlns:pic="http://schemas.openxmlformats.org/drawingml/2006/picture">
+                  <pic:nvPicPr>
+                    <pic:cNvPr id="481781152" name=""/>
+                    <pic:cNvPicPr/>
+                  </pic:nvPicPr>
+                  <pic:blipFill>
+                    <a:blip r:embed="rId64"/>
+                    <a:stretch>
+                      <a:fillRect/>
+                    </a:stretch>
+                  </pic:blipFill>
+                  <pic:spPr>
+                    <a:xfrm>
+                      <a:off x="0" y="0"/>
+                      <a:ext cx="2943636" cy="1124107"/>
+                    </a:xfrm>
+                    <a:prstGeom prst="rect">
+                      <a:avLst/>
+                    </a:prstGeom>
+                  </pic:spPr>
+                </pic:pic>
+              </a:graphicData>
+            </a:graphic>
+          </wp:inline>
+        </w:drawing>
+      </w:r>
+    </w:p>
+    <w:p>
+      <w:pPr>
+        <w:tabs>
+          <w:tab w:val="left" w:pos="2001"/>
+        </w:tabs>
+        <w:rPr>
+          <w:rFonts w:ascii="Times New Roman" w:hAnsi="Times New Roman" w:cs="Times New Roman"/>
+          <w:sz w:val="28"/>
+          <w:szCs w:val="28"/>
+          <w:lang w:val="vi-VN"/>
+        </w:rPr>
+      </w:pPr>
+      <w:r>
+        <w:rPr>
+          <w:rFonts w:ascii="Times New Roman" w:hAnsi="Times New Roman" w:cs="Times New Roman"/>
+          <w:sz w:val="28"/>
+          <w:szCs w:val="28"/>
+          <w:lang w:val="vi-VN"/>
+        </w:rPr>
+        <w:t>Chạy</w:t>
+      </w:r>
+    </w:p>
+    <w:p>
+      <w:pPr>
+        <w:tabs>
+          <w:tab w:val="left" w:pos="2001"/>
+        </w:tabs>
+        <w:rPr>
+          <w:rFonts w:ascii="Times New Roman" w:hAnsi="Times New Roman" w:cs="Times New Roman"/>
+          <w:sz w:val="28"/>
+          <w:szCs w:val="28"/>
+          <w:lang w:val="vi-VN"/>
+        </w:rPr>
+      </w:pPr>
+      <w:r>
+        <w:rPr>
+          <w:rFonts w:ascii="Times New Roman" w:hAnsi="Times New Roman" w:cs="Times New Roman"/>
+          <w:sz w:val="28"/>
+          <w:szCs w:val="28"/>
+          <w:lang w:val="vi-VN"/>
+        </w:rPr>
+        <w:drawing>
+          <wp:inline distT="0" distB="0" distL="0" distR="0" wp14:anchorId="224E1D16" wp14:editId="29BEA89D">
+            <wp:extent cx="3277057" cy="2086266"/>
+            <wp:effectExtent l="0" t="0" r="0" b="9525"/>
+            <wp:docPr id="234557979" name="Hình ảnh 1"/>
+            <wp:cNvGraphicFramePr>
+              <a:graphicFrameLocks xmlns:a="http://schemas.openxmlformats.org/drawingml/2006/main" noChangeAspect="1"/>
+            </wp:cNvGraphicFramePr>
+            <a:graphic xmlns:a="http://schemas.openxmlformats.org/drawingml/2006/main">
+              <a:graphicData uri="http://schemas.openxmlformats.org/drawingml/2006/picture">
+                <pic:pic xmlns:pic="http://schemas.openxmlformats.org/drawingml/2006/picture">
+                  <pic:nvPicPr>
+                    <pic:cNvPr id="234557979" name=""/>
+                    <pic:cNvPicPr/>
+                  </pic:nvPicPr>
+                  <pic:blipFill>
+                    <a:blip r:embed="rId65"/>
+                    <a:stretch>
+                      <a:fillRect/>
+                    </a:stretch>
+                  </pic:blipFill>
+                  <pic:spPr>
+                    <a:xfrm>
+                      <a:off x="0" y="0"/>
+                      <a:ext cx="3277057" cy="2086266"/>
+                    </a:xfrm>
+                    <a:prstGeom prst="rect">
+                      <a:avLst/>
+                    </a:prstGeom>
+                  </pic:spPr>
+                </pic:pic>
+              </a:graphicData>
+            </a:graphic>
+          </wp:inline>
+        </w:drawing>
+      </w:r>
+    </w:p>
+    <w:p>
+      <w:pPr>
+        <w:tabs>
+          <w:tab w:val="left" w:pos="2001"/>
+        </w:tabs>
+        <w:rPr>
+          <w:rFonts w:ascii="Times New Roman" w:hAnsi="Times New Roman" w:cs="Times New Roman"/>
+          <w:sz w:val="28"/>
+          <w:szCs w:val="28"/>
+          <w:lang w:val="vi-VN"/>
+        </w:rPr>
+      </w:pPr>
+      <w:proofErr w:type="spellStart"/>
+      <w:r>
+        <w:rPr>
+          <w:rFonts w:ascii="Times New Roman" w:hAnsi="Times New Roman" w:cs="Times New Roman"/>
+          <w:sz w:val="28"/>
+          <w:szCs w:val="28"/>
+          <w:lang w:val="vi-VN"/>
+        </w:rPr>
+        <w:t>Code</w:t>
+      </w:r>
+      <w:proofErr w:type="spellEnd"/>
+    </w:p>
+    <w:p>
+      <w:pPr>
+        <w:tabs>
+          <w:tab w:val="left" w:pos="2001"/>
+        </w:tabs>
+        <w:rPr>
+          <w:rFonts w:ascii="Times New Roman" w:hAnsi="Times New Roman" w:cs="Times New Roman"/>
+          <w:sz w:val="28"/>
+          <w:szCs w:val="28"/>
+          <w:lang w:val="vi-VN"/>
+        </w:rPr>
+      </w:pPr>
+      <w:r>
+        <w:rPr>
+          <w:rFonts w:ascii="Times New Roman" w:hAnsi="Times New Roman" w:cs="Times New Roman"/>
+          <w:sz w:val="28"/>
+          <w:szCs w:val="28"/>
+          <w:lang w:val="vi-VN"/>
+        </w:rPr>
+        <w:drawing>
+          <wp:inline distT="0" distB="0" distL="0" distR="0" wp14:anchorId="0B88749F" wp14:editId="0CEE9E81">
+            <wp:extent cx="3362794" cy="1247949"/>
+            <wp:effectExtent l="0" t="0" r="9525" b="9525"/>
+            <wp:docPr id="210137912" name="Hình ảnh 1"/>
+            <wp:cNvGraphicFramePr>
+              <a:graphicFrameLocks xmlns:a="http://schemas.openxmlformats.org/drawingml/2006/main" noChangeAspect="1"/>
+            </wp:cNvGraphicFramePr>
+            <a:graphic xmlns:a="http://schemas.openxmlformats.org/drawingml/2006/main">
+              <a:graphicData uri="http://schemas.openxmlformats.org/drawingml/2006/picture">
+                <pic:pic xmlns:pic="http://schemas.openxmlformats.org/drawingml/2006/picture">
+                  <pic:nvPicPr>
+                    <pic:cNvPr id="210137912" name=""/>
+                    <pic:cNvPicPr/>
+                  </pic:nvPicPr>
+                  <pic:blipFill>
+                    <a:blip r:embed="rId66"/>
+                    <a:stretch>
+                      <a:fillRect/>
+                    </a:stretch>
+                  </pic:blipFill>
+                  <pic:spPr>
+                    <a:xfrm>
+                      <a:off x="0" y="0"/>
+                      <a:ext cx="3362794" cy="1247949"/>
+                    </a:xfrm>
+                    <a:prstGeom prst="rect">
+                      <a:avLst/>
+                    </a:prstGeom>
+                  </pic:spPr>
+                </pic:pic>
+              </a:graphicData>
+            </a:graphic>
+          </wp:inline>
+        </w:drawing>
+      </w:r>
+      <w:r>
+        <w:rPr>
+          <w:rFonts w:ascii="Times New Roman" w:hAnsi="Times New Roman" w:cs="Times New Roman"/>
+          <w:sz w:val="28"/>
+          <w:szCs w:val="28"/>
+          <w:lang w:val="vi-VN"/>
+        </w:rPr>
+        <w:t>\</w:t>
+      </w:r>
+    </w:p>
+    <w:p>
+      <w:pPr>
+        <w:tabs>
+          <w:tab w:val="left" w:pos="2001"/>
+        </w:tabs>
+        <w:rPr>
+          <w:rFonts w:ascii="Times New Roman" w:hAnsi="Times New Roman" w:cs="Times New Roman"/>
+          <w:sz w:val="28"/>
+          <w:szCs w:val="28"/>
+          <w:lang w:val="vi-VN"/>
+        </w:rPr>
+      </w:pPr>
+      <w:r>
+        <w:rPr>
+          <w:rFonts w:ascii="Times New Roman" w:hAnsi="Times New Roman" w:cs="Times New Roman"/>
+          <w:sz w:val="28"/>
+          <w:szCs w:val="28"/>
+          <w:lang w:val="vi-VN"/>
+        </w:rPr>
+        <w:t>Chạy</w:t>
+      </w:r>
+    </w:p>
+    <w:p>
+      <w:pPr>
+        <w:tabs>
+          <w:tab w:val="left" w:pos="2001"/>
+        </w:tabs>
+        <w:rPr>
+          <w:rFonts w:ascii="Times New Roman" w:hAnsi="Times New Roman" w:cs="Times New Roman"/>
+          <w:sz w:val="28"/>
+          <w:szCs w:val="28"/>
+          <w:lang w:val="vi-VN"/>
+        </w:rPr>
+      </w:pPr>
+      <w:r>
+        <w:rPr>
+          <w:rFonts w:ascii="Times New Roman" w:hAnsi="Times New Roman" w:cs="Times New Roman"/>
+          <w:sz w:val="28"/>
+          <w:szCs w:val="28"/>
+          <w:lang w:val="vi-VN"/>
+        </w:rPr>
+        <w:drawing>
+          <wp:inline distT="0" distB="0" distL="0" distR="0" wp14:anchorId="1871C3BB" wp14:editId="5F6EAE9B">
+            <wp:extent cx="3362794" cy="1905266"/>
+            <wp:effectExtent l="0" t="0" r="9525" b="0"/>
+            <wp:docPr id="1967774477" name="Hình ảnh 1"/>
+            <wp:cNvGraphicFramePr>
+              <a:graphicFrameLocks xmlns:a="http://schemas.openxmlformats.org/drawingml/2006/main" noChangeAspect="1"/>
+            </wp:cNvGraphicFramePr>
+            <a:graphic xmlns:a="http://schemas.openxmlformats.org/drawingml/2006/main">
+              <a:graphicData uri="http://schemas.openxmlformats.org/drawingml/2006/picture">
+                <pic:pic xmlns:pic="http://schemas.openxmlformats.org/drawingml/2006/picture">
+                  <pic:nvPicPr>
+                    <pic:cNvPr id="1967774477" name=""/>
+                    <pic:cNvPicPr/>
+                  </pic:nvPicPr>
+                  <pic:blipFill>
+                    <a:blip r:embed="rId67"/>
+                    <a:stretch>
+                      <a:fillRect/>
+                    </a:stretch>
+                  </pic:blipFill>
+                  <pic:spPr>
+                    <a:xfrm>
+                      <a:off x="0" y="0"/>
+                      <a:ext cx="3362794" cy="1905266"/>
+                    </a:xfrm>
+                    <a:prstGeom prst="rect">
+                      <a:avLst/>
+                    </a:prstGeom>
+                  </pic:spPr>
+                </pic:pic>
+              </a:graphicData>
+            </a:graphic>
+          </wp:inline>
+        </w:drawing>
+      </w:r>
+    </w:p>
+    <w:p>
+      <w:pPr>
+        <w:tabs>
+          <w:tab w:val="left" w:pos="2001"/>
+        </w:tabs>
+        <w:rPr>
+          <w:rFonts w:ascii="Times New Roman" w:hAnsi="Times New Roman" w:cs="Times New Roman"/>
+          <w:sz w:val="28"/>
+          <w:szCs w:val="28"/>
+          <w:lang w:val="vi-VN"/>
+        </w:rPr>
+      </w:pPr>
+      <w:proofErr w:type="spellStart"/>
+      <w:r>
+        <w:rPr>
+          <w:rFonts w:ascii="Times New Roman" w:hAnsi="Times New Roman" w:cs="Times New Roman"/>
+          <w:sz w:val="28"/>
+          <w:szCs w:val="28"/>
+          <w:lang w:val="vi-VN"/>
+        </w:rPr>
+        <w:lastRenderedPageBreak/>
+        <w:t>Code</w:t>
+      </w:r>
+      <w:proofErr w:type="spellEnd"/>
+    </w:p>
+    <w:p>
+      <w:pPr>
+        <w:tabs>
+          <w:tab w:val="left" w:pos="2001"/>
+        </w:tabs>
+        <w:rPr>
+          <w:rFonts w:ascii="Times New Roman" w:hAnsi="Times New Roman" w:cs="Times New Roman"/>
+          <w:sz w:val="28"/>
+          <w:szCs w:val="28"/>
+          <w:lang w:val="vi-VN"/>
+        </w:rPr>
+      </w:pPr>
+      <w:r>
+        <w:rPr>
+          <w:rFonts w:ascii="Times New Roman" w:hAnsi="Times New Roman" w:cs="Times New Roman"/>
+          <w:sz w:val="28"/>
+          <w:szCs w:val="28"/>
+          <w:lang w:val="vi-VN"/>
+        </w:rPr>
+        <w:drawing>
+          <wp:inline distT="0" distB="0" distL="0" distR="0" wp14:anchorId="28F88002" wp14:editId="6053842C">
+            <wp:extent cx="3010320" cy="981212"/>
+            <wp:effectExtent l="0" t="0" r="0" b="9525"/>
+            <wp:docPr id="1745718721" name="Hình ảnh 1"/>
+            <wp:cNvGraphicFramePr>
+              <a:graphicFrameLocks xmlns:a="http://schemas.openxmlformats.org/drawingml/2006/main" noChangeAspect="1"/>
+            </wp:cNvGraphicFramePr>
+            <a:graphic xmlns:a="http://schemas.openxmlformats.org/drawingml/2006/main">
+              <a:graphicData uri="http://schemas.openxmlformats.org/drawingml/2006/picture">
+                <pic:pic xmlns:pic="http://schemas.openxmlformats.org/drawingml/2006/picture">
+                  <pic:nvPicPr>
+                    <pic:cNvPr id="1745718721" name=""/>
+                    <pic:cNvPicPr/>
+                  </pic:nvPicPr>
+                  <pic:blipFill>
+                    <a:blip r:embed="rId68"/>
+                    <a:stretch>
+                      <a:fillRect/>
+                    </a:stretch>
+                  </pic:blipFill>
+                  <pic:spPr>
+                    <a:xfrm>
+                      <a:off x="0" y="0"/>
+                      <a:ext cx="3010320" cy="981212"/>
+                    </a:xfrm>
+                    <a:prstGeom prst="rect">
+                      <a:avLst/>
+                    </a:prstGeom>
+                  </pic:spPr>
+                </pic:pic>
+              </a:graphicData>
+            </a:graphic>
+          </wp:inline>
+        </w:drawing>
+      </w:r>
+    </w:p>
+    <w:p>
+      <w:pPr>
+        <w:tabs>
+          <w:tab w:val="left" w:pos="2001"/>
+        </w:tabs>
+        <w:rPr>
+          <w:rFonts w:ascii="Times New Roman" w:hAnsi="Times New Roman" w:cs="Times New Roman"/>
+          <w:sz w:val="28"/>
+          <w:szCs w:val="28"/>
+          <w:lang w:val="vi-VN"/>
+        </w:rPr>
+      </w:pPr>
+      <w:r>
+        <w:rPr>
+          <w:rFonts w:ascii="Times New Roman" w:hAnsi="Times New Roman" w:cs="Times New Roman"/>
+          <w:sz w:val="28"/>
+          <w:szCs w:val="28"/>
+          <w:lang w:val="vi-VN"/>
+        </w:rPr>
+        <w:t>Chạy</w:t>
+      </w:r>
+    </w:p>
+    <w:p>
+      <w:pPr>
+        <w:tabs>
+          <w:tab w:val="left" w:pos="2001"/>
+        </w:tabs>
+        <w:rPr>
+          <w:rFonts w:ascii="Times New Roman" w:hAnsi="Times New Roman" w:cs="Times New Roman"/>
+          <w:sz w:val="28"/>
+          <w:szCs w:val="28"/>
+          <w:lang w:val="vi-VN"/>
+        </w:rPr>
+      </w:pPr>
+      <w:r>
+        <w:rPr>
+          <w:rFonts w:ascii="Times New Roman" w:hAnsi="Times New Roman" w:cs="Times New Roman"/>
+          <w:sz w:val="28"/>
+          <w:szCs w:val="28"/>
+          <w:lang w:val="vi-VN"/>
+        </w:rPr>
+        <w:drawing>
+          <wp:inline distT="0" distB="0" distL="0" distR="0" wp14:anchorId="2E83B600" wp14:editId="0DE9DF31">
+            <wp:extent cx="3238952" cy="1771897"/>
+            <wp:effectExtent l="0" t="0" r="0" b="0"/>
+            <wp:docPr id="1502374001" name="Hình ảnh 1"/>
+            <wp:cNvGraphicFramePr>
+              <a:graphicFrameLocks xmlns:a="http://schemas.openxmlformats.org/drawingml/2006/main" noChangeAspect="1"/>
+            </wp:cNvGraphicFramePr>
+            <a:graphic xmlns:a="http://schemas.openxmlformats.org/drawingml/2006/main">
+              <a:graphicData uri="http://schemas.openxmlformats.org/drawingml/2006/picture">
+                <pic:pic xmlns:pic="http://schemas.openxmlformats.org/drawingml/2006/picture">
+                  <pic:nvPicPr>
+                    <pic:cNvPr id="1502374001" name=""/>
+                    <pic:cNvPicPr/>
+                  </pic:nvPicPr>
+                  <pic:blipFill>
+                    <a:blip r:embed="rId69"/>
+                    <a:stretch>
+                      <a:fillRect/>
+                    </a:stretch>
+                  </pic:blipFill>
+                  <pic:spPr>
+                    <a:xfrm>
+                      <a:off x="0" y="0"/>
+                      <a:ext cx="3238952" cy="1771897"/>
+                    </a:xfrm>
+                    <a:prstGeom prst="rect">
+                      <a:avLst/>
+                    </a:prstGeom>
+                  </pic:spPr>
+                </pic:pic>
+              </a:graphicData>
+            </a:graphic>
+          </wp:inline>
+        </w:drawing>
+      </w:r>
+    </w:p>
+    <w:p>
+      <w:pPr>
+        <w:tabs>
+          <w:tab w:val="left" w:pos="2001"/>
+        </w:tabs>
+        <w:rPr>
+          <w:rFonts w:ascii="Times New Roman" w:hAnsi="Times New Roman" w:cs="Times New Roman"/>
+          <w:sz w:val="28"/>
+          <w:szCs w:val="28"/>
+          <w:lang w:val="vi-VN"/>
+        </w:rPr>
+      </w:pPr>
+      <w:proofErr w:type="spellStart"/>
+      <w:r>
+        <w:rPr>
+          <w:rFonts w:ascii="Times New Roman" w:hAnsi="Times New Roman" w:cs="Times New Roman"/>
+          <w:sz w:val="28"/>
+          <w:szCs w:val="28"/>
+          <w:lang w:val="vi-VN"/>
+        </w:rPr>
+        <w:t>Code</w:t>
+      </w:r>
+      <w:proofErr w:type="spellEnd"/>
+    </w:p>
+    <w:p>
+      <w:pPr>
+        <w:tabs>
+          <w:tab w:val="left" w:pos="2001"/>
+        </w:tabs>
+        <w:rPr>
+          <w:rFonts w:ascii="Times New Roman" w:hAnsi="Times New Roman" w:cs="Times New Roman"/>
+          <w:sz w:val="28"/>
+          <w:szCs w:val="28"/>
+          <w:lang w:val="vi-VN"/>
+        </w:rPr>
+      </w:pPr>
+      <w:r>
+        <w:rPr>
+          <w:rFonts w:ascii="Times New Roman" w:hAnsi="Times New Roman" w:cs="Times New Roman"/>
+          <w:sz w:val="28"/>
+          <w:szCs w:val="28"/>
+          <w:lang w:val="vi-VN"/>
+        </w:rPr>
+        <w:drawing>
+          <wp:inline distT="0" distB="0" distL="0" distR="0" wp14:anchorId="31044AD5" wp14:editId="0CB78D99">
+            <wp:extent cx="4029637" cy="1009791"/>
+            <wp:effectExtent l="0" t="0" r="0" b="0"/>
+            <wp:docPr id="363757317" name="Hình ảnh 1"/>
+            <wp:cNvGraphicFramePr>
+              <a:graphicFrameLocks xmlns:a="http://schemas.openxmlformats.org/drawingml/2006/main" noChangeAspect="1"/>
+            </wp:cNvGraphicFramePr>
+            <a:graphic xmlns:a="http://schemas.openxmlformats.org/drawingml/2006/main">
+              <a:graphicData uri="http://schemas.openxmlformats.org/drawingml/2006/picture">
+                <pic:pic xmlns:pic="http://schemas.openxmlformats.org/drawingml/2006/picture">
+                  <pic:nvPicPr>
+                    <pic:cNvPr id="363757317" name=""/>
+                    <pic:cNvPicPr/>
+                  </pic:nvPicPr>
+                  <pic:blipFill>
+                    <a:blip r:embed="rId70"/>
+                    <a:stretch>
+                      <a:fillRect/>
+                    </a:stretch>
+                  </pic:blipFill>
+                  <pic:spPr>
+                    <a:xfrm>
+                      <a:off x="0" y="0"/>
+                      <a:ext cx="4029637" cy="1009791"/>
+                    </a:xfrm>
+                    <a:prstGeom prst="rect">
+                      <a:avLst/>
+                    </a:prstGeom>
+                  </pic:spPr>
+                </pic:pic>
+              </a:graphicData>
+            </a:graphic>
+          </wp:inline>
+        </w:drawing>
+      </w:r>
+    </w:p>
+    <w:p>
+      <w:pPr>
+        <w:tabs>
+          <w:tab w:val="left" w:pos="2001"/>
+        </w:tabs>
+        <w:rPr>
+          <w:rFonts w:ascii="Times New Roman" w:hAnsi="Times New Roman" w:cs="Times New Roman"/>
+          <w:sz w:val="28"/>
+          <w:szCs w:val="28"/>
+          <w:lang w:val="vi-VN"/>
+        </w:rPr>
+      </w:pPr>
+      <w:r>
+        <w:rPr>
+          <w:rFonts w:ascii="Times New Roman" w:hAnsi="Times New Roman" w:cs="Times New Roman"/>
+          <w:sz w:val="28"/>
+          <w:szCs w:val="28"/>
+          <w:lang w:val="vi-VN"/>
+        </w:rPr>
+        <w:t>Chạy</w:t>
+      </w:r>
+    </w:p>
+    <w:p>
+      <w:pPr>
+        <w:tabs>
+          <w:tab w:val="left" w:pos="2001"/>
+        </w:tabs>
+        <w:rPr>
+          <w:rFonts w:ascii="Times New Roman" w:hAnsi="Times New Roman" w:cs="Times New Roman"/>
+          <w:sz w:val="28"/>
+          <w:szCs w:val="28"/>
+          <w:lang w:val="vi-VN"/>
+        </w:rPr>
+      </w:pPr>
+      <w:r>
+        <w:rPr>
+          <w:rFonts w:ascii="Times New Roman" w:hAnsi="Times New Roman" w:cs="Times New Roman"/>
+          <w:sz w:val="28"/>
+          <w:szCs w:val="28"/>
+          <w:lang w:val="vi-VN"/>
+        </w:rPr>
+        <w:drawing>
+          <wp:inline distT="0" distB="0" distL="0" distR="0" wp14:anchorId="42DF7542" wp14:editId="11A24291">
+            <wp:extent cx="3153215" cy="1743318"/>
+            <wp:effectExtent l="0" t="0" r="9525" b="9525"/>
+            <wp:docPr id="574050759" name="Hình ảnh 1"/>
+            <wp:cNvGraphicFramePr>
+              <a:graphicFrameLocks xmlns:a="http://schemas.openxmlformats.org/drawingml/2006/main" noChangeAspect="1"/>
+            </wp:cNvGraphicFramePr>
+            <a:graphic xmlns:a="http://schemas.openxmlformats.org/drawingml/2006/main">
+              <a:graphicData uri="http://schemas.openxmlformats.org/drawingml/2006/picture">
+                <pic:pic xmlns:pic="http://schemas.openxmlformats.org/drawingml/2006/picture">
+                  <pic:nvPicPr>
+                    <pic:cNvPr id="574050759" name=""/>
+                    <pic:cNvPicPr/>
+                  </pic:nvPicPr>
+                  <pic:blipFill>
+                    <a:blip r:embed="rId71"/>
+                    <a:stretch>
+                      <a:fillRect/>
+                    </a:stretch>
+                  </pic:blipFill>
+                  <pic:spPr>
+                    <a:xfrm>
+                      <a:off x="0" y="0"/>
+                      <a:ext cx="3153215" cy="1743318"/>
+                    </a:xfrm>
+                    <a:prstGeom prst="rect">
+                      <a:avLst/>
+                    </a:prstGeom>
+                  </pic:spPr>
+                </pic:pic>
+              </a:graphicData>
+            </a:graphic>
+          </wp:inline>
+        </w:drawing>
+      </w:r>
+    </w:p>
+    <w:p>
+      <w:pPr>
+        <w:tabs>
+          <w:tab w:val="left" w:pos="2001"/>
+        </w:tabs>
+        <w:rPr>
+          <w:rFonts w:ascii="Times New Roman" w:hAnsi="Times New Roman" w:cs="Times New Roman"/>
+          <w:sz w:val="28"/>
+          <w:szCs w:val="28"/>
+          <w:lang w:val="vi-VN"/>
+        </w:rPr>
+      </w:pPr>
+    </w:p>
+    <w:p>
+      <w:pPr>
+        <w:tabs>
+          <w:tab w:val="left" w:pos="2001"/>
+        </w:tabs>
+        <w:rPr>
+          <w:rFonts w:ascii="Times New Roman" w:hAnsi="Times New Roman" w:cs="Times New Roman"/>
+          <w:sz w:val="28"/>
+          <w:szCs w:val="28"/>
+          <w:lang w:val="vi-VN"/>
+        </w:rPr>
+      </w:pPr>
+    </w:p>
+    <w:p>
+      <w:pPr>
+        <w:tabs>
+          <w:tab w:val="left" w:pos="2001"/>
+        </w:tabs>
+        <w:rPr>
+          <w:rFonts w:ascii="Times New Roman" w:hAnsi="Times New Roman" w:cs="Times New Roman"/>
+          <w:sz w:val="28"/>
+          <w:szCs w:val="28"/>
+          <w:lang w:val="vi-VN"/>
+        </w:rPr>
+      </w:pPr>
+      <w:proofErr w:type="spellStart"/>
+      <w:r>
+        <w:rPr>
+          <w:rFonts w:ascii="Times New Roman" w:hAnsi="Times New Roman" w:cs="Times New Roman"/>
+          <w:sz w:val="28"/>
+          <w:szCs w:val="28"/>
+          <w:lang w:val="vi-VN"/>
+        </w:rPr>
+        <w:lastRenderedPageBreak/>
+        <w:t>Code</w:t>
+      </w:r>
+      <w:proofErr w:type="spellEnd"/>
+    </w:p>
+    <w:p>
+      <w:pPr>
+        <w:tabs>
+          <w:tab w:val="left" w:pos="2001"/>
+        </w:tabs>
+        <w:rPr>
+          <w:rFonts w:ascii="Times New Roman" w:hAnsi="Times New Roman" w:cs="Times New Roman"/>
+          <w:sz w:val="28"/>
+          <w:szCs w:val="28"/>
+          <w:lang w:val="vi-VN"/>
+        </w:rPr>
+      </w:pPr>
+      <w:r>
+        <w:rPr>
+          <w:rFonts w:ascii="Times New Roman" w:hAnsi="Times New Roman" w:cs="Times New Roman"/>
+          <w:sz w:val="28"/>
+          <w:szCs w:val="28"/>
+          <w:lang w:val="vi-VN"/>
+        </w:rPr>
+        <w:drawing>
+          <wp:inline distT="0" distB="0" distL="0" distR="0" wp14:anchorId="77A7F553" wp14:editId="017B5662">
+            <wp:extent cx="3305636" cy="2181529"/>
+            <wp:effectExtent l="0" t="0" r="9525" b="9525"/>
+            <wp:docPr id="132520280" name="Hình ảnh 1"/>
+            <wp:cNvGraphicFramePr>
+              <a:graphicFrameLocks xmlns:a="http://schemas.openxmlformats.org/drawingml/2006/main" noChangeAspect="1"/>
+            </wp:cNvGraphicFramePr>
+            <a:graphic xmlns:a="http://schemas.openxmlformats.org/drawingml/2006/main">
+              <a:graphicData uri="http://schemas.openxmlformats.org/drawingml/2006/picture">
+                <pic:pic xmlns:pic="http://schemas.openxmlformats.org/drawingml/2006/picture">
+                  <pic:nvPicPr>
+                    <pic:cNvPr id="132520280" name=""/>
+                    <pic:cNvPicPr/>
+                  </pic:nvPicPr>
+                  <pic:blipFill>
+                    <a:blip r:embed="rId72"/>
+                    <a:stretch>
+                      <a:fillRect/>
+                    </a:stretch>
+                  </pic:blipFill>
+                  <pic:spPr>
+                    <a:xfrm>
+                      <a:off x="0" y="0"/>
+                      <a:ext cx="3305636" cy="2181529"/>
+                    </a:xfrm>
+                    <a:prstGeom prst="rect">
+                      <a:avLst/>
+                    </a:prstGeom>
+                  </pic:spPr>
+                </pic:pic>
+              </a:graphicData>
+            </a:graphic>
+          </wp:inline>
+        </w:drawing>
+      </w:r>
+    </w:p>
+    <w:p>
+      <w:pPr>
+        <w:tabs>
+          <w:tab w:val="left" w:pos="2001"/>
+        </w:tabs>
+        <w:rPr>
+          <w:rFonts w:ascii="Times New Roman" w:hAnsi="Times New Roman" w:cs="Times New Roman"/>
+          <w:sz w:val="28"/>
+          <w:szCs w:val="28"/>
+          <w:lang w:val="vi-VN"/>
+        </w:rPr>
+      </w:pPr>
+      <w:r>
+        <w:rPr>
+          <w:rFonts w:ascii="Times New Roman" w:hAnsi="Times New Roman" w:cs="Times New Roman"/>
+          <w:sz w:val="28"/>
+          <w:szCs w:val="28"/>
+          <w:lang w:val="vi-VN"/>
+        </w:rPr>
+        <w:t>Chạy</w:t>
+      </w:r>
+    </w:p>
+    <w:p>
+      <w:pPr>
+        <w:tabs>
+          <w:tab w:val="left" w:pos="2001"/>
+        </w:tabs>
+        <w:rPr>
+          <w:rFonts w:ascii="Times New Roman" w:hAnsi="Times New Roman" w:cs="Times New Roman"/>
+          <w:sz w:val="28"/>
+          <w:szCs w:val="28"/>
+          <w:lang w:val="vi-VN"/>
+        </w:rPr>
+      </w:pPr>
+      <w:r>
+        <w:rPr>
+          <w:rFonts w:ascii="Times New Roman" w:hAnsi="Times New Roman" w:cs="Times New Roman"/>
+          <w:sz w:val="28"/>
+          <w:szCs w:val="28"/>
+          <w:lang w:val="vi-VN"/>
+        </w:rPr>
+        <w:drawing>
+          <wp:inline distT="0" distB="0" distL="0" distR="0" wp14:anchorId="24A111B7" wp14:editId="52315772">
+            <wp:extent cx="3343742" cy="2219635"/>
+            <wp:effectExtent l="0" t="0" r="9525" b="9525"/>
+            <wp:docPr id="2086929411" name="Hình ảnh 1"/>
+            <wp:cNvGraphicFramePr>
+              <a:graphicFrameLocks xmlns:a="http://schemas.openxmlformats.org/drawingml/2006/main" noChangeAspect="1"/>
+            </wp:cNvGraphicFramePr>
+            <a:graphic xmlns:a="http://schemas.openxmlformats.org/drawingml/2006/main">
+              <a:graphicData uri="http://schemas.openxmlformats.org/drawingml/2006/picture">
+                <pic:pic xmlns:pic="http://schemas.openxmlformats.org/drawingml/2006/picture">
+                  <pic:nvPicPr>
+                    <pic:cNvPr id="2086929411" name=""/>
+                    <pic:cNvPicPr/>
+                  </pic:nvPicPr>
+                  <pic:blipFill>
+                    <a:blip r:embed="rId73"/>
+                    <a:stretch>
+                      <a:fillRect/>
+                    </a:stretch>
+                  </pic:blipFill>
+                  <pic:spPr>
+                    <a:xfrm>
+                      <a:off x="0" y="0"/>
+                      <a:ext cx="3343742" cy="2219635"/>
+                    </a:xfrm>
+                    <a:prstGeom prst="rect">
+                      <a:avLst/>
+                    </a:prstGeom>
+                  </pic:spPr>
+                </pic:pic>
+              </a:graphicData>
+            </a:graphic>
+          </wp:inline>
+        </w:drawing>
+      </w:r>
+    </w:p>
+    <w:p>
+      <w:pPr>
+        <w:tabs>
+          <w:tab w:val="left" w:pos="2001"/>
+        </w:tabs>
+        <w:rPr>
+          <w:rFonts w:ascii="Times New Roman" w:hAnsi="Times New Roman" w:cs="Times New Roman"/>
+          <w:sz w:val="28"/>
+          <w:szCs w:val="28"/>
+          <w:lang w:val="vi-VN"/>
+        </w:rPr>
+      </w:pPr>
+      <w:proofErr w:type="spellStart"/>
+      <w:r>
+        <w:rPr>
+          <w:rFonts w:ascii="Times New Roman" w:hAnsi="Times New Roman" w:cs="Times New Roman"/>
+          <w:sz w:val="28"/>
+          <w:szCs w:val="28"/>
+          <w:lang w:val="vi-VN"/>
+        </w:rPr>
+        <w:t>Code</w:t>
+      </w:r>
+      <w:proofErr w:type="spellEnd"/>
+    </w:p>
+    <w:p>
+      <w:pPr>
+        <w:tabs>
+          <w:tab w:val="left" w:pos="2001"/>
+        </w:tabs>
+        <w:rPr>
+          <w:rFonts w:ascii="Times New Roman" w:hAnsi="Times New Roman" w:cs="Times New Roman"/>
+          <w:sz w:val="28"/>
+          <w:szCs w:val="28"/>
+          <w:lang w:val="vi-VN"/>
+        </w:rPr>
+      </w:pPr>
+      <w:r>
+        <w:rPr>
+          <w:rFonts w:ascii="Times New Roman" w:hAnsi="Times New Roman" w:cs="Times New Roman"/>
+          <w:sz w:val="28"/>
+          <w:szCs w:val="28"/>
+          <w:lang w:val="vi-VN"/>
+        </w:rPr>
+        <w:drawing>
+          <wp:inline distT="0" distB="0" distL="0" distR="0" wp14:anchorId="5126BF65" wp14:editId="56896F90">
+            <wp:extent cx="3353268" cy="533474"/>
+            <wp:effectExtent l="0" t="0" r="0" b="0"/>
+            <wp:docPr id="384850914" name="Hình ảnh 1"/>
+            <wp:cNvGraphicFramePr>
+              <a:graphicFrameLocks xmlns:a="http://schemas.openxmlformats.org/drawingml/2006/main" noChangeAspect="1"/>
+            </wp:cNvGraphicFramePr>
+            <a:graphic xmlns:a="http://schemas.openxmlformats.org/drawingml/2006/main">
+              <a:graphicData uri="http://schemas.openxmlformats.org/drawingml/2006/picture">
+                <pic:pic xmlns:pic="http://schemas.openxmlformats.org/drawingml/2006/picture">
+                  <pic:nvPicPr>
+                    <pic:cNvPr id="384850914" name=""/>
+                    <pic:cNvPicPr/>
+                  </pic:nvPicPr>
+                  <pic:blipFill>
+                    <a:blip r:embed="rId74"/>
+                    <a:stretch>
+                      <a:fillRect/>
+                    </a:stretch>
+                  </pic:blipFill>
+                  <pic:spPr>
+                    <a:xfrm>
+                      <a:off x="0" y="0"/>
+                      <a:ext cx="3353268" cy="533474"/>
+                    </a:xfrm>
+                    <a:prstGeom prst="rect">
+                      <a:avLst/>
+                    </a:prstGeom>
+                  </pic:spPr>
+                </pic:pic>
+              </a:graphicData>
+            </a:graphic>
+          </wp:inline>
+        </w:drawing>
+      </w:r>
+    </w:p>
+    <w:p>
+      <w:pPr>
+        <w:tabs>
+          <w:tab w:val="left" w:pos="2001"/>
+        </w:tabs>
+        <w:rPr>
+          <w:rFonts w:ascii="Times New Roman" w:hAnsi="Times New Roman" w:cs="Times New Roman"/>
+          <w:sz w:val="28"/>
+          <w:szCs w:val="28"/>
+          <w:lang w:val="vi-VN"/>
+        </w:rPr>
+      </w:pPr>
+      <w:r>
+        <w:rPr>
+          <w:rFonts w:ascii="Times New Roman" w:hAnsi="Times New Roman" w:cs="Times New Roman"/>
+          <w:sz w:val="28"/>
+          <w:szCs w:val="28"/>
+          <w:lang w:val="vi-VN"/>
+        </w:rPr>
+        <w:t>Chạy</w:t>
+      </w:r>
+    </w:p>
+    <w:p>
+      <w:pPr>
+        <w:tabs>
+          <w:tab w:val="left" w:pos="2001"/>
+        </w:tabs>
+        <w:rPr>
+          <w:rFonts w:ascii="Times New Roman" w:hAnsi="Times New Roman" w:cs="Times New Roman"/>
+          <w:sz w:val="28"/>
+          <w:szCs w:val="28"/>
+          <w:lang w:val="vi-VN"/>
+        </w:rPr>
+      </w:pPr>
+      <w:r>
+        <w:rPr>
+          <w:rFonts w:ascii="Times New Roman" w:hAnsi="Times New Roman" w:cs="Times New Roman"/>
+          <w:sz w:val="28"/>
+          <w:szCs w:val="28"/>
+          <w:lang w:val="vi-VN"/>
+        </w:rPr>
+        <w:lastRenderedPageBreak/>
+        <w:drawing>
+          <wp:inline distT="0" distB="0" distL="0" distR="0" wp14:anchorId="535E6ED0" wp14:editId="68CE0B6F">
+            <wp:extent cx="3353268" cy="1667108"/>
+            <wp:effectExtent l="0" t="0" r="0" b="9525"/>
+            <wp:docPr id="2040417474" name="Hình ảnh 1"/>
+            <wp:cNvGraphicFramePr>
+              <a:graphicFrameLocks xmlns:a="http://schemas.openxmlformats.org/drawingml/2006/main" noChangeAspect="1"/>
+            </wp:cNvGraphicFramePr>
+            <a:graphic xmlns:a="http://schemas.openxmlformats.org/drawingml/2006/main">
+              <a:graphicData uri="http://schemas.openxmlformats.org/drawingml/2006/picture">
+                <pic:pic xmlns:pic="http://schemas.openxmlformats.org/drawingml/2006/picture">
+                  <pic:nvPicPr>
+                    <pic:cNvPr id="2040417474" name=""/>
+                    <pic:cNvPicPr/>
+                  </pic:nvPicPr>
+                  <pic:blipFill>
+                    <a:blip r:embed="rId75"/>
+                    <a:stretch>
+                      <a:fillRect/>
+                    </a:stretch>
+                  </pic:blipFill>
+                  <pic:spPr>
+                    <a:xfrm>
+                      <a:off x="0" y="0"/>
+                      <a:ext cx="3353268" cy="1667108"/>
+                    </a:xfrm>
+                    <a:prstGeom prst="rect">
+                      <a:avLst/>
+                    </a:prstGeom>
+                  </pic:spPr>
+                </pic:pic>
+              </a:graphicData>
+            </a:graphic>
+          </wp:inline>
+        </w:drawing>
+      </w:r>
+    </w:p>
+    <w:p>
+      <w:pPr>
+        <w:tabs>
+          <w:tab w:val="left" w:pos="2001"/>
+        </w:tabs>
+        <w:rPr>
+          <w:rFonts w:ascii="Times New Roman" w:hAnsi="Times New Roman" w:cs="Times New Roman"/>
+          <w:sz w:val="28"/>
+          <w:szCs w:val="28"/>
+          <w:lang w:val="vi-VN"/>
+        </w:rPr>
+      </w:pPr>
+      <w:proofErr w:type="spellStart"/>
+      <w:r>
+        <w:rPr>
+          <w:rFonts w:ascii="Times New Roman" w:hAnsi="Times New Roman" w:cs="Times New Roman"/>
+          <w:sz w:val="28"/>
+          <w:szCs w:val="28"/>
+          <w:lang w:val="vi-VN"/>
+        </w:rPr>
+        <w:t>Code</w:t>
+      </w:r>
+      <w:proofErr w:type="spellEnd"/>
+    </w:p>
+    <w:p>
+      <w:pPr>
+        <w:tabs>
+          <w:tab w:val="left" w:pos="2001"/>
+        </w:tabs>
+        <w:rPr>
+          <w:rFonts w:ascii="Times New Roman" w:hAnsi="Times New Roman" w:cs="Times New Roman"/>
+          <w:sz w:val="28"/>
+          <w:szCs w:val="28"/>
+          <w:lang w:val="vi-VN"/>
+        </w:rPr>
+      </w:pPr>
+      <w:r>
+        <w:rPr>
+          <w:rFonts w:ascii="Times New Roman" w:hAnsi="Times New Roman" w:cs="Times New Roman"/>
+          <w:sz w:val="28"/>
+          <w:szCs w:val="28"/>
+          <w:lang w:val="vi-VN"/>
+        </w:rPr>
+        <w:drawing>
+          <wp:inline distT="0" distB="0" distL="0" distR="0" wp14:anchorId="0CF83600" wp14:editId="293C4663">
+            <wp:extent cx="4439270" cy="752580"/>
+            <wp:effectExtent l="0" t="0" r="0" b="9525"/>
+            <wp:docPr id="1780843355" name="Hình ảnh 1"/>
+            <wp:cNvGraphicFramePr>
+              <a:graphicFrameLocks xmlns:a="http://schemas.openxmlformats.org/drawingml/2006/main" noChangeAspect="1"/>
+            </wp:cNvGraphicFramePr>
+            <a:graphic xmlns:a="http://schemas.openxmlformats.org/drawingml/2006/main">
+              <a:graphicData uri="http://schemas.openxmlformats.org/drawingml/2006/picture">
+                <pic:pic xmlns:pic="http://schemas.openxmlformats.org/drawingml/2006/picture">
+                  <pic:nvPicPr>
+                    <pic:cNvPr id="1780843355" name=""/>
+                    <pic:cNvPicPr/>
+                  </pic:nvPicPr>
+                  <pic:blipFill>
+                    <a:blip r:embed="rId76"/>
+                    <a:stretch>
+                      <a:fillRect/>
+                    </a:stretch>
+                  </pic:blipFill>
+                  <pic:spPr>
+                    <a:xfrm>
+                      <a:off x="0" y="0"/>
+                      <a:ext cx="4439270" cy="752580"/>
+                    </a:xfrm>
+                    <a:prstGeom prst="rect">
+                      <a:avLst/>
+                    </a:prstGeom>
+                  </pic:spPr>
+                </pic:pic>
+              </a:graphicData>
+            </a:graphic>
+          </wp:inline>
+        </w:drawing>
+      </w:r>
+    </w:p>
+    <w:p>
+      <w:pPr>
+        <w:tabs>
+          <w:tab w:val="left" w:pos="2001"/>
+        </w:tabs>
+        <w:rPr>
+          <w:rFonts w:ascii="Times New Roman" w:hAnsi="Times New Roman" w:cs="Times New Roman"/>
+          <w:sz w:val="28"/>
+          <w:szCs w:val="28"/>
+          <w:lang w:val="vi-VN"/>
+        </w:rPr>
+      </w:pPr>
+      <w:r>
+        <w:rPr>
+          <w:rFonts w:ascii="Times New Roman" w:hAnsi="Times New Roman" w:cs="Times New Roman"/>
+          <w:sz w:val="28"/>
+          <w:szCs w:val="28"/>
+          <w:lang w:val="vi-VN"/>
+        </w:rPr>
+        <w:t>Chạy</w:t>
+      </w:r>
+    </w:p>
+    <w:p>
+      <w:pPr>
+        <w:tabs>
+          <w:tab w:val="left" w:pos="2001"/>
+        </w:tabs>
+        <w:rPr>
+          <w:rFonts w:ascii="Times New Roman" w:hAnsi="Times New Roman" w:cs="Times New Roman"/>
+          <w:sz w:val="28"/>
+          <w:szCs w:val="28"/>
+          <w:lang w:val="vi-VN"/>
+        </w:rPr>
+      </w:pPr>
+      <w:r>
+        <w:rPr>
+          <w:rFonts w:ascii="Times New Roman" w:hAnsi="Times New Roman" w:cs="Times New Roman"/>
+          <w:sz w:val="28"/>
+          <w:szCs w:val="28"/>
+          <w:lang w:val="vi-VN"/>
+        </w:rPr>
+        <w:drawing>
+          <wp:inline distT="0" distB="0" distL="0" distR="0" wp14:anchorId="430CEC2D" wp14:editId="61CD60EC">
+            <wp:extent cx="3115110" cy="2019582"/>
+            <wp:effectExtent l="0" t="0" r="9525" b="0"/>
+            <wp:docPr id="1058808349" name="Hình ảnh 1"/>
+            <wp:cNvGraphicFramePr>
+              <a:graphicFrameLocks xmlns:a="http://schemas.openxmlformats.org/drawingml/2006/main" noChangeAspect="1"/>
+            </wp:cNvGraphicFramePr>
+            <a:graphic xmlns:a="http://schemas.openxmlformats.org/drawingml/2006/main">
+              <a:graphicData uri="http://schemas.openxmlformats.org/drawingml/2006/picture">
+                <pic:pic xmlns:pic="http://schemas.openxmlformats.org/drawingml/2006/picture">
+                  <pic:nvPicPr>
+                    <pic:cNvPr id="1058808349" name=""/>
+                    <pic:cNvPicPr/>
+                  </pic:nvPicPr>
+                  <pic:blipFill>
+                    <a:blip r:embed="rId77"/>
+                    <a:stretch>
+                      <a:fillRect/>
+                    </a:stretch>
+                  </pic:blipFill>
+                  <pic:spPr>
+                    <a:xfrm>
+                      <a:off x="0" y="0"/>
+                      <a:ext cx="3115110" cy="2019582"/>
+                    </a:xfrm>
+                    <a:prstGeom prst="rect">
+                      <a:avLst/>
+                    </a:prstGeom>
+                  </pic:spPr>
+                </pic:pic>
+              </a:graphicData>
+            </a:graphic>
+          </wp:inline>
+        </w:drawing>
+      </w:r>
+    </w:p>
+    <w:p>
+      <w:pPr>
+        <w:tabs>
+          <w:tab w:val="left" w:pos="2001"/>
+        </w:tabs>
+        <w:rPr>
+          <w:rFonts w:ascii="Times New Roman" w:hAnsi="Times New Roman" w:cs="Times New Roman"/>
+          <w:sz w:val="28"/>
+          <w:szCs w:val="28"/>
+          <w:lang w:val="vi-VN"/>
+        </w:rPr>
+      </w:pPr>
+      <w:proofErr w:type="spellStart"/>
+      <w:r>
+        <w:rPr>
+          <w:rFonts w:ascii="Times New Roman" w:hAnsi="Times New Roman" w:cs="Times New Roman"/>
+          <w:sz w:val="28"/>
+          <w:szCs w:val="28"/>
+          <w:lang w:val="vi-VN"/>
+        </w:rPr>
+        <w:t>Code</w:t>
+      </w:r>
+      <w:proofErr w:type="spellEnd"/>
+    </w:p>
+    <w:p>
+      <w:pPr>
+        <w:tabs>
+          <w:tab w:val="left" w:pos="2001"/>
+        </w:tabs>
+        <w:rPr>
+          <w:rFonts w:ascii="Times New Roman" w:hAnsi="Times New Roman" w:cs="Times New Roman"/>
+          <w:sz w:val="28"/>
+          <w:szCs w:val="28"/>
+          <w:lang w:val="vi-VN"/>
+        </w:rPr>
+      </w:pPr>
+      <w:r>
+        <w:rPr>
+          <w:rFonts w:ascii="Times New Roman" w:hAnsi="Times New Roman" w:cs="Times New Roman"/>
+          <w:sz w:val="28"/>
+          <w:szCs w:val="28"/>
+          <w:lang w:val="vi-VN"/>
+        </w:rPr>
+        <w:drawing>
+          <wp:inline distT="0" distB="0" distL="0" distR="0" wp14:anchorId="35B7048B" wp14:editId="49362209">
+            <wp:extent cx="2419688" cy="638264"/>
+            <wp:effectExtent l="0" t="0" r="0" b="9525"/>
+            <wp:docPr id="852930691" name="Hình ảnh 1"/>
+            <wp:cNvGraphicFramePr>
+              <a:graphicFrameLocks xmlns:a="http://schemas.openxmlformats.org/drawingml/2006/main" noChangeAspect="1"/>
+            </wp:cNvGraphicFramePr>
+            <a:graphic xmlns:a="http://schemas.openxmlformats.org/drawingml/2006/main">
+              <a:graphicData uri="http://schemas.openxmlformats.org/drawingml/2006/picture">
+                <pic:pic xmlns:pic="http://schemas.openxmlformats.org/drawingml/2006/picture">
+                  <pic:nvPicPr>
+                    <pic:cNvPr id="852930691" name=""/>
+                    <pic:cNvPicPr/>
+                  </pic:nvPicPr>
+                  <pic:blipFill>
+                    <a:blip r:embed="rId78"/>
+                    <a:stretch>
+                      <a:fillRect/>
+                    </a:stretch>
+                  </pic:blipFill>
+                  <pic:spPr>
+                    <a:xfrm>
+                      <a:off x="0" y="0"/>
+                      <a:ext cx="2419688" cy="638264"/>
+                    </a:xfrm>
+                    <a:prstGeom prst="rect">
+                      <a:avLst/>
+                    </a:prstGeom>
+                  </pic:spPr>
+                </pic:pic>
+              </a:graphicData>
+            </a:graphic>
+          </wp:inline>
+        </w:drawing>
+      </w:r>
+    </w:p>
+    <w:p>
+      <w:pPr>
+        <w:tabs>
+          <w:tab w:val="left" w:pos="2001"/>
+        </w:tabs>
+        <w:rPr>
+          <w:rFonts w:ascii="Times New Roman" w:hAnsi="Times New Roman" w:cs="Times New Roman"/>
+          <w:sz w:val="28"/>
+          <w:szCs w:val="28"/>
+          <w:lang w:val="vi-VN"/>
+        </w:rPr>
+      </w:pPr>
+      <w:r>
+        <w:rPr>
+          <w:rFonts w:ascii="Times New Roman" w:hAnsi="Times New Roman" w:cs="Times New Roman"/>
+          <w:sz w:val="28"/>
+          <w:szCs w:val="28"/>
+          <w:lang w:val="vi-VN"/>
+        </w:rPr>
+        <w:t>Chạy</w:t>
+      </w:r>
+    </w:p>
+    <w:p>
+      <w:pPr>
+        <w:tabs>
+          <w:tab w:val="left" w:pos="2001"/>
+        </w:tabs>
+        <w:rPr>
+          <w:rFonts w:ascii="Times New Roman" w:hAnsi="Times New Roman" w:cs="Times New Roman"/>
+          <w:sz w:val="28"/>
+          <w:szCs w:val="28"/>
+          <w:lang w:val="vi-VN"/>
+        </w:rPr>
+      </w:pPr>
+      <w:r>
+        <w:rPr>
+          <w:rFonts w:ascii="Times New Roman" w:hAnsi="Times New Roman" w:cs="Times New Roman"/>
+          <w:sz w:val="28"/>
+          <w:szCs w:val="28"/>
+          <w:lang w:val="vi-VN"/>
+        </w:rPr>
+        <w:lastRenderedPageBreak/>
+        <w:drawing>
+          <wp:inline distT="0" distB="0" distL="0" distR="0" wp14:anchorId="2D7CB515" wp14:editId="2E5396AD">
+            <wp:extent cx="3116911" cy="1563000"/>
+            <wp:effectExtent l="0" t="0" r="7620" b="0"/>
+            <wp:docPr id="1748130790" name="Hình ảnh 1"/>
+            <wp:cNvGraphicFramePr>
+              <a:graphicFrameLocks xmlns:a="http://schemas.openxmlformats.org/drawingml/2006/main" noChangeAspect="1"/>
+            </wp:cNvGraphicFramePr>
+            <a:graphic xmlns:a="http://schemas.openxmlformats.org/drawingml/2006/main">
+              <a:graphicData uri="http://schemas.openxmlformats.org/drawingml/2006/picture">
+                <pic:pic xmlns:pic="http://schemas.openxmlformats.org/drawingml/2006/picture">
+                  <pic:nvPicPr>
+                    <pic:cNvPr id="1748130790" name=""/>
+                    <pic:cNvPicPr/>
+                  </pic:nvPicPr>
+                  <pic:blipFill>
+                    <a:blip r:embed="rId79"/>
+                    <a:stretch>
+                      <a:fillRect/>
+                    </a:stretch>
+                  </pic:blipFill>
+                  <pic:spPr>
+                    <a:xfrm>
+                      <a:off x="0" y="0"/>
+                      <a:ext cx="3124253" cy="1566682"/>
+                    </a:xfrm>
+                    <a:prstGeom prst="rect">
+                      <a:avLst/>
+                    </a:prstGeom>
+                  </pic:spPr>
+                </pic:pic>
+              </a:graphicData>
+            </a:graphic>
+          </wp:inline>
+        </w:drawing>
+      </w:r>
+    </w:p>
+    <w:p>
+      <w:pPr>
+        <w:tabs>
+          <w:tab w:val="left" w:pos="2001"/>
+        </w:tabs>
+        <w:rPr>
+          <w:rFonts w:ascii="Times New Roman" w:hAnsi="Times New Roman" w:cs="Times New Roman"/>
+          <w:sz w:val="28"/>
+          <w:szCs w:val="28"/>
+          <w:lang w:val="vi-VN"/>
+        </w:rPr>
+      </w:pPr>
+    </w:p>
+    <w:p>
+      <w:pPr>
+        <w:tabs>
+          <w:tab w:val="left" w:pos="2001"/>
+        </w:tabs>
+        <w:rPr>
+          <w:rFonts w:ascii="Times New Roman" w:hAnsi="Times New Roman" w:cs="Times New Roman"/>
+          <w:sz w:val="28"/>
+          <w:szCs w:val="28"/>
+          <w:lang w:val="vi-VN"/>
+        </w:rPr>
+      </w:pPr>
     </w:p>
     <w:sectPr>
-      <w:headerReference w:type="default" r:id="rId64"/>
+      <w:headerReference w:type="default" r:id="rId80"/>
       <w:pgSz w:w="12240" w:h="15840"/>
       <w:pgMar w:top="1440" w:right="1440" w:bottom="1440" w:left="1440" w:header="720" w:footer="720" w:gutter="0"/>
       <w:cols w:space="720"/>

--- a/Hoc_Python/Bao_cao_thuc_hanh.docx
+++ b/Hoc_Python/Bao_cao_thuc_hanh.docx
@@ -56,57 +56,26 @@
           <w:szCs w:val="28"/>
           <w:lang w:val="vi-VN"/>
         </w:rPr>
-        <w:t xml:space="preserve"> trong </w:t>
-      </w:r>
-      <w:proofErr w:type="spellStart"/>
-      <w:r>
-        <w:rPr>
-          <w:rFonts w:ascii="Times New Roman" w:hAnsi="Times New Roman" w:cs="Times New Roman"/>
-          <w:sz w:val="28"/>
-          <w:szCs w:val="28"/>
-          <w:lang w:val="vi-VN"/>
-        </w:rPr>
-        <w:t>Python</w:t>
-      </w:r>
-      <w:proofErr w:type="spellEnd"/>
-    </w:p>
-    <w:p>
-      <w:pPr>
-        <w:rPr>
-          <w:rFonts w:ascii="Times New Roman" w:hAnsi="Times New Roman" w:cs="Times New Roman"/>
-          <w:sz w:val="28"/>
-          <w:szCs w:val="28"/>
-          <w:lang w:val="vi-VN"/>
-        </w:rPr>
-      </w:pPr>
-      <w:r>
-        <w:rPr>
-          <w:rFonts w:ascii="Times New Roman" w:hAnsi="Times New Roman" w:cs="Times New Roman"/>
-          <w:sz w:val="28"/>
-          <w:szCs w:val="28"/>
-          <w:lang w:val="vi-VN"/>
-        </w:rPr>
-        <w:t xml:space="preserve">Thực hành : VD1 trên </w:t>
-      </w:r>
-      <w:proofErr w:type="spellStart"/>
-      <w:r>
-        <w:rPr>
-          <w:rFonts w:ascii="Times New Roman" w:hAnsi="Times New Roman" w:cs="Times New Roman"/>
-          <w:sz w:val="28"/>
-          <w:szCs w:val="28"/>
-          <w:lang w:val="vi-VN"/>
-        </w:rPr>
-        <w:t>github</w:t>
-      </w:r>
-      <w:proofErr w:type="spellEnd"/>
-      <w:r>
-        <w:rPr>
-          <w:rFonts w:ascii="Times New Roman" w:hAnsi="Times New Roman" w:cs="Times New Roman"/>
-          <w:sz w:val="28"/>
-          <w:szCs w:val="28"/>
-          <w:lang w:val="vi-VN"/>
-        </w:rPr>
-        <w:t xml:space="preserve"> là bài thực hành về biến</w:t>
+        <w:t xml:space="preserve"> trong Python</w:t>
+      </w:r>
+    </w:p>
+    <w:p>
+      <w:pPr>
+        <w:rPr>
+          <w:rFonts w:ascii="Times New Roman" w:hAnsi="Times New Roman" w:cs="Times New Roman"/>
+          <w:sz w:val="28"/>
+          <w:szCs w:val="28"/>
+          <w:lang w:val="vi-VN"/>
+        </w:rPr>
+      </w:pPr>
+      <w:r>
+        <w:rPr>
+          <w:rFonts w:ascii="Times New Roman" w:hAnsi="Times New Roman" w:cs="Times New Roman"/>
+          <w:sz w:val="28"/>
+          <w:szCs w:val="28"/>
+          <w:lang w:val="vi-VN"/>
+        </w:rPr>
+        <w:t>Thực hành : VD1 trên github là bài thực hành về biến</w:t>
       </w:r>
     </w:p>
     <w:p>
@@ -177,7 +146,6 @@
           <w:lang w:val="vi-VN"/>
         </w:rPr>
       </w:pPr>
-      <w:proofErr w:type="spellStart"/>
       <w:r>
         <w:rPr>
           <w:rFonts w:ascii="Times New Roman" w:hAnsi="Times New Roman" w:cs="Times New Roman"/>
@@ -187,7 +155,6 @@
         </w:rPr>
         <w:t>Code</w:t>
       </w:r>
-      <w:proofErr w:type="spellEnd"/>
     </w:p>
     <w:p>
       <w:pPr>
@@ -345,7 +312,6 @@
           <w:lang w:val="vi-VN"/>
         </w:rPr>
       </w:pPr>
-      <w:proofErr w:type="spellStart"/>
       <w:r>
         <w:rPr>
           <w:rFonts w:ascii="Times New Roman" w:hAnsi="Times New Roman" w:cs="Times New Roman"/>
@@ -356,7 +322,6 @@
         <w:lastRenderedPageBreak/>
         <w:t>Code</w:t>
       </w:r>
-      <w:proofErr w:type="spellEnd"/>
     </w:p>
     <w:p>
       <w:pPr>
@@ -588,7 +553,6 @@
           <w:lang w:val="vi-VN"/>
         </w:rPr>
       </w:pPr>
-      <w:proofErr w:type="spellStart"/>
       <w:r>
         <w:rPr>
           <w:rFonts w:ascii="Times New Roman" w:hAnsi="Times New Roman" w:cs="Times New Roman"/>
@@ -598,7 +562,6 @@
         </w:rPr>
         <w:t>Code</w:t>
       </w:r>
-      <w:proofErr w:type="spellEnd"/>
     </w:p>
     <w:p>
       <w:pPr>
@@ -781,7 +744,6 @@
           <w:lang w:val="vi-VN"/>
         </w:rPr>
       </w:pPr>
-      <w:proofErr w:type="spellStart"/>
       <w:r>
         <w:rPr>
           <w:rFonts w:ascii="Times New Roman" w:hAnsi="Times New Roman" w:cs="Times New Roman"/>
@@ -792,7 +754,6 @@
         <w:lastRenderedPageBreak/>
         <w:t>Code</w:t>
       </w:r>
-      <w:proofErr w:type="spellEnd"/>
     </w:p>
     <w:p>
       <w:pPr>
@@ -996,7 +957,6 @@
           <w:lang w:val="vi-VN"/>
         </w:rPr>
       </w:pPr>
-      <w:proofErr w:type="spellStart"/>
       <w:r>
         <w:rPr>
           <w:rFonts w:ascii="Times New Roman" w:hAnsi="Times New Roman" w:cs="Times New Roman"/>
@@ -1006,7 +966,6 @@
         </w:rPr>
         <w:t>Code</w:t>
       </w:r>
-      <w:proofErr w:type="spellEnd"/>
     </w:p>
     <w:p>
       <w:pPr>
@@ -1234,7 +1193,6 @@
           <w:lang w:val="vi-VN"/>
         </w:rPr>
       </w:pPr>
-      <w:proofErr w:type="spellStart"/>
       <w:r>
         <w:rPr>
           <w:rFonts w:ascii="Times New Roman" w:hAnsi="Times New Roman" w:cs="Times New Roman"/>
@@ -1245,7 +1203,6 @@
         <w:lastRenderedPageBreak/>
         <w:t>Code</w:t>
       </w:r>
-      <w:proofErr w:type="spellEnd"/>
     </w:p>
     <w:p>
       <w:pPr>
@@ -1395,7 +1352,6 @@
           <w:lang w:val="vi-VN"/>
         </w:rPr>
       </w:pPr>
-      <w:proofErr w:type="spellStart"/>
       <w:r>
         <w:rPr>
           <w:rFonts w:ascii="Times New Roman" w:hAnsi="Times New Roman" w:cs="Times New Roman"/>
@@ -1405,7 +1361,6 @@
         </w:rPr>
         <w:t>Code</w:t>
       </w:r>
-      <w:proofErr w:type="spellEnd"/>
     </w:p>
     <w:p>
       <w:pPr>
@@ -1556,7 +1511,6 @@
           <w:lang w:val="vi-VN"/>
         </w:rPr>
       </w:pPr>
-      <w:proofErr w:type="spellStart"/>
       <w:r>
         <w:rPr>
           <w:rFonts w:ascii="Times New Roman" w:hAnsi="Times New Roman" w:cs="Times New Roman"/>
@@ -1566,7 +1520,6 @@
         </w:rPr>
         <w:t>Code</w:t>
       </w:r>
-      <w:proofErr w:type="spellEnd"/>
     </w:p>
     <w:p>
       <w:pPr>
@@ -1755,7 +1708,6 @@
           <w:lang w:val="vi-VN"/>
         </w:rPr>
       </w:pPr>
-      <w:proofErr w:type="spellStart"/>
       <w:r>
         <w:rPr>
           <w:rFonts w:ascii="Times New Roman" w:hAnsi="Times New Roman" w:cs="Times New Roman"/>
@@ -1766,7 +1718,6 @@
         <w:lastRenderedPageBreak/>
         <w:t>Code</w:t>
       </w:r>
-      <w:proofErr w:type="spellEnd"/>
     </w:p>
     <w:p>
       <w:pPr>
@@ -1916,7 +1867,6 @@
           <w:lang w:val="vi-VN"/>
         </w:rPr>
       </w:pPr>
-      <w:proofErr w:type="spellStart"/>
       <w:r>
         <w:rPr>
           <w:rFonts w:ascii="Times New Roman" w:hAnsi="Times New Roman" w:cs="Times New Roman"/>
@@ -1926,7 +1876,6 @@
         </w:rPr>
         <w:t>Code</w:t>
       </w:r>
-      <w:proofErr w:type="spellEnd"/>
     </w:p>
     <w:p>
       <w:pPr>
@@ -2077,7 +2026,6 @@
           <w:lang w:val="vi-VN"/>
         </w:rPr>
       </w:pPr>
-      <w:proofErr w:type="spellStart"/>
       <w:r>
         <w:rPr>
           <w:rFonts w:ascii="Times New Roman" w:hAnsi="Times New Roman" w:cs="Times New Roman"/>
@@ -2087,7 +2035,6 @@
         </w:rPr>
         <w:t>Code</w:t>
       </w:r>
-      <w:proofErr w:type="spellEnd"/>
     </w:p>
     <w:p>
       <w:pPr>
@@ -2289,7 +2236,6 @@
           <w:lang w:val="vi-VN"/>
         </w:rPr>
       </w:pPr>
-      <w:proofErr w:type="spellStart"/>
       <w:r>
         <w:rPr>
           <w:rFonts w:ascii="Times New Roman" w:hAnsi="Times New Roman" w:cs="Times New Roman"/>
@@ -2300,7 +2246,6 @@
         <w:lastRenderedPageBreak/>
         <w:t>Code</w:t>
       </w:r>
-      <w:proofErr w:type="spellEnd"/>
     </w:p>
     <w:p>
       <w:pPr>
@@ -2450,7 +2395,6 @@
           <w:lang w:val="vi-VN"/>
         </w:rPr>
       </w:pPr>
-      <w:proofErr w:type="spellStart"/>
       <w:r>
         <w:rPr>
           <w:rFonts w:ascii="Times New Roman" w:hAnsi="Times New Roman" w:cs="Times New Roman"/>
@@ -2460,7 +2404,6 @@
         </w:rPr>
         <w:t>Code</w:t>
       </w:r>
-      <w:proofErr w:type="spellEnd"/>
     </w:p>
     <w:p>
       <w:pPr>
@@ -2611,7 +2554,6 @@
           <w:lang w:val="vi-VN"/>
         </w:rPr>
       </w:pPr>
-      <w:proofErr w:type="spellStart"/>
       <w:r>
         <w:rPr>
           <w:rFonts w:ascii="Times New Roman" w:hAnsi="Times New Roman" w:cs="Times New Roman"/>
@@ -2621,7 +2563,6 @@
         </w:rPr>
         <w:t>Code</w:t>
       </w:r>
-      <w:proofErr w:type="spellEnd"/>
     </w:p>
     <w:p>
       <w:pPr>
@@ -2824,7 +2765,6 @@
           <w:lang w:val="vi-VN"/>
         </w:rPr>
       </w:pPr>
-      <w:proofErr w:type="spellStart"/>
       <w:r>
         <w:rPr>
           <w:rFonts w:ascii="Times New Roman" w:hAnsi="Times New Roman" w:cs="Times New Roman"/>
@@ -2834,7 +2774,6 @@
         </w:rPr>
         <w:t>Code</w:t>
       </w:r>
-      <w:proofErr w:type="spellEnd"/>
     </w:p>
     <w:p>
       <w:pPr>
@@ -2998,7 +2937,6 @@
           <w:lang w:val="vi-VN"/>
         </w:rPr>
       </w:pPr>
-      <w:proofErr w:type="spellStart"/>
       <w:r>
         <w:rPr>
           <w:rFonts w:ascii="Times New Roman" w:hAnsi="Times New Roman" w:cs="Times New Roman"/>
@@ -3008,7 +2946,6 @@
         </w:rPr>
         <w:t>Code</w:t>
       </w:r>
-      <w:proofErr w:type="spellEnd"/>
     </w:p>
     <w:p>
       <w:pPr>
@@ -3159,7 +3096,6 @@
           <w:lang w:val="vi-VN"/>
         </w:rPr>
       </w:pPr>
-      <w:proofErr w:type="spellStart"/>
       <w:r>
         <w:rPr>
           <w:rFonts w:ascii="Times New Roman" w:hAnsi="Times New Roman" w:cs="Times New Roman"/>
@@ -3169,7 +3105,6 @@
         </w:rPr>
         <w:t>Code</w:t>
       </w:r>
-      <w:proofErr w:type="spellEnd"/>
     </w:p>
     <w:p>
       <w:pPr>
@@ -3371,7 +3306,6 @@
           <w:lang w:val="vi-VN"/>
         </w:rPr>
       </w:pPr>
-      <w:proofErr w:type="spellStart"/>
       <w:r>
         <w:rPr>
           <w:rFonts w:ascii="Times New Roman" w:hAnsi="Times New Roman" w:cs="Times New Roman"/>
@@ -3382,7 +3316,6 @@
         <w:lastRenderedPageBreak/>
         <w:t>Code</w:t>
       </w:r>
-      <w:proofErr w:type="spellEnd"/>
     </w:p>
     <w:p>
       <w:pPr>
@@ -3532,7 +3465,6 @@
           <w:lang w:val="vi-VN"/>
         </w:rPr>
       </w:pPr>
-      <w:proofErr w:type="spellStart"/>
       <w:r>
         <w:rPr>
           <w:rFonts w:ascii="Times New Roman" w:hAnsi="Times New Roman" w:cs="Times New Roman"/>
@@ -3542,7 +3474,6 @@
         </w:rPr>
         <w:t>Code</w:t>
       </w:r>
-      <w:proofErr w:type="spellEnd"/>
     </w:p>
     <w:p>
       <w:pPr>
@@ -3720,7 +3651,6 @@
           <w:lang w:val="vi-VN"/>
         </w:rPr>
       </w:pPr>
-      <w:proofErr w:type="spellStart"/>
       <w:r>
         <w:rPr>
           <w:rFonts w:ascii="Times New Roman" w:hAnsi="Times New Roman" w:cs="Times New Roman"/>
@@ -3730,7 +3660,6 @@
         </w:rPr>
         <w:t>Code</w:t>
       </w:r>
-      <w:proofErr w:type="spellEnd"/>
     </w:p>
     <w:p>
       <w:pPr>
@@ -3880,7 +3809,6 @@
           <w:lang w:val="vi-VN"/>
         </w:rPr>
       </w:pPr>
-      <w:proofErr w:type="spellStart"/>
       <w:r>
         <w:rPr>
           <w:rFonts w:ascii="Times New Roman" w:hAnsi="Times New Roman" w:cs="Times New Roman"/>
@@ -3890,7 +3818,6 @@
         </w:rPr>
         <w:t>Code</w:t>
       </w:r>
-      <w:proofErr w:type="spellEnd"/>
     </w:p>
     <w:p>
       <w:pPr>
@@ -4041,7 +3968,6 @@
           <w:lang w:val="vi-VN"/>
         </w:rPr>
       </w:pPr>
-      <w:proofErr w:type="spellStart"/>
       <w:r>
         <w:rPr>
           <w:rFonts w:ascii="Times New Roman" w:hAnsi="Times New Roman" w:cs="Times New Roman"/>
@@ -4051,7 +3977,6 @@
         </w:rPr>
         <w:t>Code</w:t>
       </w:r>
-      <w:proofErr w:type="spellEnd"/>
     </w:p>
     <w:p>
       <w:pPr>
@@ -4201,7 +4126,6 @@
           <w:lang w:val="vi-VN"/>
         </w:rPr>
       </w:pPr>
-      <w:proofErr w:type="spellStart"/>
       <w:r>
         <w:rPr>
           <w:rFonts w:ascii="Times New Roman" w:hAnsi="Times New Roman" w:cs="Times New Roman"/>
@@ -4211,7 +4135,6 @@
         </w:rPr>
         <w:t>Code</w:t>
       </w:r>
-      <w:proofErr w:type="spellEnd"/>
     </w:p>
     <w:p>
       <w:pPr>
@@ -4362,7 +4285,6 @@
           <w:lang w:val="vi-VN"/>
         </w:rPr>
       </w:pPr>
-      <w:proofErr w:type="spellStart"/>
       <w:r>
         <w:rPr>
           <w:rFonts w:ascii="Times New Roman" w:hAnsi="Times New Roman" w:cs="Times New Roman"/>
@@ -4372,7 +4294,6 @@
         </w:rPr>
         <w:t>Code</w:t>
       </w:r>
-      <w:proofErr w:type="spellEnd"/>
     </w:p>
     <w:p>
       <w:pPr>
@@ -4523,7 +4444,6 @@
           <w:lang w:val="vi-VN"/>
         </w:rPr>
       </w:pPr>
-      <w:proofErr w:type="spellStart"/>
       <w:r>
         <w:rPr>
           <w:rFonts w:ascii="Times New Roman" w:hAnsi="Times New Roman" w:cs="Times New Roman"/>
@@ -4533,7 +4453,6 @@
         </w:rPr>
         <w:t>Code</w:t>
       </w:r>
-      <w:proofErr w:type="spellEnd"/>
     </w:p>
     <w:p>
       <w:pPr>
@@ -4683,7 +4602,6 @@
           <w:lang w:val="vi-VN"/>
         </w:rPr>
       </w:pPr>
-      <w:proofErr w:type="spellStart"/>
       <w:r>
         <w:rPr>
           <w:rFonts w:ascii="Times New Roman" w:hAnsi="Times New Roman" w:cs="Times New Roman"/>
@@ -4693,7 +4611,6 @@
         </w:rPr>
         <w:t>Code</w:t>
       </w:r>
-      <w:proofErr w:type="spellEnd"/>
     </w:p>
     <w:p>
       <w:pPr>
@@ -4857,7 +4774,6 @@
           <w:lang w:val="vi-VN"/>
         </w:rPr>
       </w:pPr>
-      <w:proofErr w:type="spellStart"/>
       <w:r>
         <w:rPr>
           <w:rFonts w:ascii="Times New Roman" w:hAnsi="Times New Roman" w:cs="Times New Roman"/>
@@ -4867,7 +4783,6 @@
         </w:rPr>
         <w:t>Code</w:t>
       </w:r>
-      <w:proofErr w:type="spellEnd"/>
     </w:p>
     <w:p>
       <w:pPr>
@@ -5017,7 +4932,6 @@
           <w:lang w:val="vi-VN"/>
         </w:rPr>
       </w:pPr>
-      <w:proofErr w:type="spellStart"/>
       <w:r>
         <w:rPr>
           <w:rFonts w:ascii="Times New Roman" w:hAnsi="Times New Roman" w:cs="Times New Roman"/>
@@ -5027,7 +4941,6 @@
         </w:rPr>
         <w:t>Code</w:t>
       </w:r>
-      <w:proofErr w:type="spellEnd"/>
     </w:p>
     <w:p>
       <w:pPr>
@@ -5178,7 +5091,6 @@
           <w:lang w:val="vi-VN"/>
         </w:rPr>
       </w:pPr>
-      <w:proofErr w:type="spellStart"/>
       <w:r>
         <w:rPr>
           <w:rFonts w:ascii="Times New Roman" w:hAnsi="Times New Roman" w:cs="Times New Roman"/>
@@ -5188,7 +5100,6 @@
         </w:rPr>
         <w:t>Code</w:t>
       </w:r>
-      <w:proofErr w:type="spellEnd"/>
     </w:p>
     <w:p>
       <w:pPr>
@@ -5360,7 +5271,6 @@
           <w:lang w:val="vi-VN"/>
         </w:rPr>
       </w:pPr>
-      <w:proofErr w:type="spellStart"/>
       <w:r>
         <w:rPr>
           <w:rFonts w:ascii="Times New Roman" w:hAnsi="Times New Roman" w:cs="Times New Roman"/>
@@ -5371,23 +5281,23 @@
         <w:lastRenderedPageBreak/>
         <w:t>Code</w:t>
       </w:r>
-      <w:proofErr w:type="spellEnd"/>
-    </w:p>
-    <w:p>
-      <w:pPr>
-        <w:tabs>
-          <w:tab w:val="left" w:pos="2001"/>
-        </w:tabs>
-        <w:rPr>
-          <w:rFonts w:ascii="Times New Roman" w:hAnsi="Times New Roman" w:cs="Times New Roman"/>
-          <w:sz w:val="28"/>
-          <w:szCs w:val="28"/>
-          <w:lang w:val="vi-VN"/>
-        </w:rPr>
-      </w:pPr>
-      <w:r>
-        <w:rPr>
-          <w:rFonts w:ascii="Times New Roman" w:hAnsi="Times New Roman" w:cs="Times New Roman"/>
+    </w:p>
+    <w:p>
+      <w:pPr>
+        <w:tabs>
+          <w:tab w:val="left" w:pos="2001"/>
+        </w:tabs>
+        <w:rPr>
+          <w:rFonts w:ascii="Times New Roman" w:hAnsi="Times New Roman" w:cs="Times New Roman"/>
+          <w:sz w:val="28"/>
+          <w:szCs w:val="28"/>
+          <w:lang w:val="vi-VN"/>
+        </w:rPr>
+      </w:pPr>
+      <w:r>
+        <w:rPr>
+          <w:rFonts w:ascii="Times New Roman" w:hAnsi="Times New Roman" w:cs="Times New Roman"/>
+          <w:noProof/>
           <w:sz w:val="28"/>
           <w:szCs w:val="28"/>
           <w:lang w:val="vi-VN"/>
@@ -5466,6 +5376,7 @@
       <w:r>
         <w:rPr>
           <w:rFonts w:ascii="Times New Roman" w:hAnsi="Times New Roman" w:cs="Times New Roman"/>
+          <w:noProof/>
           <w:sz w:val="28"/>
           <w:szCs w:val="28"/>
           <w:lang w:val="vi-VN"/>
@@ -5519,7 +5430,6 @@
           <w:lang w:val="vi-VN"/>
         </w:rPr>
       </w:pPr>
-      <w:proofErr w:type="spellStart"/>
       <w:r>
         <w:rPr>
           <w:rFonts w:ascii="Times New Roman" w:hAnsi="Times New Roman" w:cs="Times New Roman"/>
@@ -5529,23 +5439,23 @@
         </w:rPr>
         <w:t>Code</w:t>
       </w:r>
-      <w:proofErr w:type="spellEnd"/>
-    </w:p>
-    <w:p>
-      <w:pPr>
-        <w:tabs>
-          <w:tab w:val="left" w:pos="2001"/>
-        </w:tabs>
-        <w:rPr>
-          <w:rFonts w:ascii="Times New Roman" w:hAnsi="Times New Roman" w:cs="Times New Roman"/>
-          <w:sz w:val="28"/>
-          <w:szCs w:val="28"/>
-          <w:lang w:val="vi-VN"/>
-        </w:rPr>
-      </w:pPr>
-      <w:r>
-        <w:rPr>
-          <w:rFonts w:ascii="Times New Roman" w:hAnsi="Times New Roman" w:cs="Times New Roman"/>
+    </w:p>
+    <w:p>
+      <w:pPr>
+        <w:tabs>
+          <w:tab w:val="left" w:pos="2001"/>
+        </w:tabs>
+        <w:rPr>
+          <w:rFonts w:ascii="Times New Roman" w:hAnsi="Times New Roman" w:cs="Times New Roman"/>
+          <w:sz w:val="28"/>
+          <w:szCs w:val="28"/>
+          <w:lang w:val="vi-VN"/>
+        </w:rPr>
+      </w:pPr>
+      <w:r>
+        <w:rPr>
+          <w:rFonts w:ascii="Times New Roman" w:hAnsi="Times New Roman" w:cs="Times New Roman"/>
+          <w:noProof/>
           <w:sz w:val="28"/>
           <w:szCs w:val="28"/>
           <w:lang w:val="vi-VN"/>
@@ -5633,6 +5543,7 @@
       <w:r>
         <w:rPr>
           <w:rFonts w:ascii="Times New Roman" w:hAnsi="Times New Roman" w:cs="Times New Roman"/>
+          <w:noProof/>
           <w:sz w:val="28"/>
           <w:szCs w:val="28"/>
           <w:lang w:val="vi-VN"/>
@@ -5686,7 +5597,6 @@
           <w:lang w:val="vi-VN"/>
         </w:rPr>
       </w:pPr>
-      <w:proofErr w:type="spellStart"/>
       <w:r>
         <w:rPr>
           <w:rFonts w:ascii="Times New Roman" w:hAnsi="Times New Roman" w:cs="Times New Roman"/>
@@ -5697,23 +5607,23 @@
         <w:lastRenderedPageBreak/>
         <w:t>Code</w:t>
       </w:r>
-      <w:proofErr w:type="spellEnd"/>
-    </w:p>
-    <w:p>
-      <w:pPr>
-        <w:tabs>
-          <w:tab w:val="left" w:pos="2001"/>
-        </w:tabs>
-        <w:rPr>
-          <w:rFonts w:ascii="Times New Roman" w:hAnsi="Times New Roman" w:cs="Times New Roman"/>
-          <w:sz w:val="28"/>
-          <w:szCs w:val="28"/>
-          <w:lang w:val="vi-VN"/>
-        </w:rPr>
-      </w:pPr>
-      <w:r>
-        <w:rPr>
-          <w:rFonts w:ascii="Times New Roman" w:hAnsi="Times New Roman" w:cs="Times New Roman"/>
+    </w:p>
+    <w:p>
+      <w:pPr>
+        <w:tabs>
+          <w:tab w:val="left" w:pos="2001"/>
+        </w:tabs>
+        <w:rPr>
+          <w:rFonts w:ascii="Times New Roman" w:hAnsi="Times New Roman" w:cs="Times New Roman"/>
+          <w:sz w:val="28"/>
+          <w:szCs w:val="28"/>
+          <w:lang w:val="vi-VN"/>
+        </w:rPr>
+      </w:pPr>
+      <w:r>
+        <w:rPr>
+          <w:rFonts w:ascii="Times New Roman" w:hAnsi="Times New Roman" w:cs="Times New Roman"/>
+          <w:noProof/>
           <w:sz w:val="28"/>
           <w:szCs w:val="28"/>
           <w:lang w:val="vi-VN"/>
@@ -5792,6 +5702,7 @@
       <w:r>
         <w:rPr>
           <w:rFonts w:ascii="Times New Roman" w:hAnsi="Times New Roman" w:cs="Times New Roman"/>
+          <w:noProof/>
           <w:sz w:val="28"/>
           <w:szCs w:val="28"/>
           <w:lang w:val="vi-VN"/>
@@ -5845,7 +5756,6 @@
           <w:lang w:val="vi-VN"/>
         </w:rPr>
       </w:pPr>
-      <w:proofErr w:type="spellStart"/>
       <w:r>
         <w:rPr>
           <w:rFonts w:ascii="Times New Roman" w:hAnsi="Times New Roman" w:cs="Times New Roman"/>
@@ -5855,23 +5765,23 @@
         </w:rPr>
         <w:t>Code</w:t>
       </w:r>
-      <w:proofErr w:type="spellEnd"/>
-    </w:p>
-    <w:p>
-      <w:pPr>
-        <w:tabs>
-          <w:tab w:val="left" w:pos="2001"/>
-        </w:tabs>
-        <w:rPr>
-          <w:rFonts w:ascii="Times New Roman" w:hAnsi="Times New Roman" w:cs="Times New Roman"/>
-          <w:sz w:val="28"/>
-          <w:szCs w:val="28"/>
-          <w:lang w:val="vi-VN"/>
-        </w:rPr>
-      </w:pPr>
-      <w:r>
-        <w:rPr>
-          <w:rFonts w:ascii="Times New Roman" w:hAnsi="Times New Roman" w:cs="Times New Roman"/>
+    </w:p>
+    <w:p>
+      <w:pPr>
+        <w:tabs>
+          <w:tab w:val="left" w:pos="2001"/>
+        </w:tabs>
+        <w:rPr>
+          <w:rFonts w:ascii="Times New Roman" w:hAnsi="Times New Roman" w:cs="Times New Roman"/>
+          <w:sz w:val="28"/>
+          <w:szCs w:val="28"/>
+          <w:lang w:val="vi-VN"/>
+        </w:rPr>
+      </w:pPr>
+      <w:r>
+        <w:rPr>
+          <w:rFonts w:ascii="Times New Roman" w:hAnsi="Times New Roman" w:cs="Times New Roman"/>
+          <w:noProof/>
           <w:sz w:val="28"/>
           <w:szCs w:val="28"/>
           <w:lang w:val="vi-VN"/>
@@ -5950,6 +5860,7 @@
       <w:r>
         <w:rPr>
           <w:rFonts w:ascii="Times New Roman" w:hAnsi="Times New Roman" w:cs="Times New Roman"/>
+          <w:noProof/>
           <w:sz w:val="28"/>
           <w:szCs w:val="28"/>
           <w:lang w:val="vi-VN"/>
@@ -6029,7 +5940,6 @@
           <w:lang w:val="vi-VN"/>
         </w:rPr>
       </w:pPr>
-      <w:proofErr w:type="spellStart"/>
       <w:r>
         <w:rPr>
           <w:rFonts w:ascii="Times New Roman" w:hAnsi="Times New Roman" w:cs="Times New Roman"/>
@@ -6040,23 +5950,23 @@
         <w:lastRenderedPageBreak/>
         <w:t>Code</w:t>
       </w:r>
-      <w:proofErr w:type="spellEnd"/>
-    </w:p>
-    <w:p>
-      <w:pPr>
-        <w:tabs>
-          <w:tab w:val="left" w:pos="2001"/>
-        </w:tabs>
-        <w:rPr>
-          <w:rFonts w:ascii="Times New Roman" w:hAnsi="Times New Roman" w:cs="Times New Roman"/>
-          <w:sz w:val="28"/>
-          <w:szCs w:val="28"/>
-          <w:lang w:val="vi-VN"/>
-        </w:rPr>
-      </w:pPr>
-      <w:r>
-        <w:rPr>
-          <w:rFonts w:ascii="Times New Roman" w:hAnsi="Times New Roman" w:cs="Times New Roman"/>
+    </w:p>
+    <w:p>
+      <w:pPr>
+        <w:tabs>
+          <w:tab w:val="left" w:pos="2001"/>
+        </w:tabs>
+        <w:rPr>
+          <w:rFonts w:ascii="Times New Roman" w:hAnsi="Times New Roman" w:cs="Times New Roman"/>
+          <w:sz w:val="28"/>
+          <w:szCs w:val="28"/>
+          <w:lang w:val="vi-VN"/>
+        </w:rPr>
+      </w:pPr>
+      <w:r>
+        <w:rPr>
+          <w:rFonts w:ascii="Times New Roman" w:hAnsi="Times New Roman" w:cs="Times New Roman"/>
+          <w:noProof/>
           <w:sz w:val="28"/>
           <w:szCs w:val="28"/>
           <w:lang w:val="vi-VN"/>
@@ -6135,6 +6045,7 @@
       <w:r>
         <w:rPr>
           <w:rFonts w:ascii="Times New Roman" w:hAnsi="Times New Roman" w:cs="Times New Roman"/>
+          <w:noProof/>
           <w:sz w:val="28"/>
           <w:szCs w:val="28"/>
           <w:lang w:val="vi-VN"/>
@@ -6188,7 +6099,6 @@
           <w:lang w:val="vi-VN"/>
         </w:rPr>
       </w:pPr>
-      <w:proofErr w:type="spellStart"/>
       <w:r>
         <w:rPr>
           <w:rFonts w:ascii="Times New Roman" w:hAnsi="Times New Roman" w:cs="Times New Roman"/>
@@ -6198,23 +6108,23 @@
         </w:rPr>
         <w:t>Code</w:t>
       </w:r>
-      <w:proofErr w:type="spellEnd"/>
-    </w:p>
-    <w:p>
-      <w:pPr>
-        <w:tabs>
-          <w:tab w:val="left" w:pos="2001"/>
-        </w:tabs>
-        <w:rPr>
-          <w:rFonts w:ascii="Times New Roman" w:hAnsi="Times New Roman" w:cs="Times New Roman"/>
-          <w:sz w:val="28"/>
-          <w:szCs w:val="28"/>
-          <w:lang w:val="vi-VN"/>
-        </w:rPr>
-      </w:pPr>
-      <w:r>
-        <w:rPr>
-          <w:rFonts w:ascii="Times New Roman" w:hAnsi="Times New Roman" w:cs="Times New Roman"/>
+    </w:p>
+    <w:p>
+      <w:pPr>
+        <w:tabs>
+          <w:tab w:val="left" w:pos="2001"/>
+        </w:tabs>
+        <w:rPr>
+          <w:rFonts w:ascii="Times New Roman" w:hAnsi="Times New Roman" w:cs="Times New Roman"/>
+          <w:sz w:val="28"/>
+          <w:szCs w:val="28"/>
+          <w:lang w:val="vi-VN"/>
+        </w:rPr>
+      </w:pPr>
+      <w:r>
+        <w:rPr>
+          <w:rFonts w:ascii="Times New Roman" w:hAnsi="Times New Roman" w:cs="Times New Roman"/>
+          <w:noProof/>
           <w:sz w:val="28"/>
           <w:szCs w:val="28"/>
           <w:lang w:val="vi-VN"/>
@@ -6293,6 +6203,7 @@
       <w:r>
         <w:rPr>
           <w:rFonts w:ascii="Times New Roman" w:hAnsi="Times New Roman" w:cs="Times New Roman"/>
+          <w:noProof/>
           <w:sz w:val="28"/>
           <w:szCs w:val="28"/>
           <w:lang w:val="vi-VN"/>
@@ -6347,7 +6258,6 @@
           <w:lang w:val="vi-VN"/>
         </w:rPr>
       </w:pPr>
-      <w:proofErr w:type="spellStart"/>
       <w:r>
         <w:rPr>
           <w:rFonts w:ascii="Times New Roman" w:hAnsi="Times New Roman" w:cs="Times New Roman"/>
@@ -6357,23 +6267,23 @@
         </w:rPr>
         <w:t>Code</w:t>
       </w:r>
-      <w:proofErr w:type="spellEnd"/>
-    </w:p>
-    <w:p>
-      <w:pPr>
-        <w:tabs>
-          <w:tab w:val="left" w:pos="2001"/>
-        </w:tabs>
-        <w:rPr>
-          <w:rFonts w:ascii="Times New Roman" w:hAnsi="Times New Roman" w:cs="Times New Roman"/>
-          <w:sz w:val="28"/>
-          <w:szCs w:val="28"/>
-          <w:lang w:val="vi-VN"/>
-        </w:rPr>
-      </w:pPr>
-      <w:r>
-        <w:rPr>
-          <w:rFonts w:ascii="Times New Roman" w:hAnsi="Times New Roman" w:cs="Times New Roman"/>
+    </w:p>
+    <w:p>
+      <w:pPr>
+        <w:tabs>
+          <w:tab w:val="left" w:pos="2001"/>
+        </w:tabs>
+        <w:rPr>
+          <w:rFonts w:ascii="Times New Roman" w:hAnsi="Times New Roman" w:cs="Times New Roman"/>
+          <w:sz w:val="28"/>
+          <w:szCs w:val="28"/>
+          <w:lang w:val="vi-VN"/>
+        </w:rPr>
+      </w:pPr>
+      <w:r>
+        <w:rPr>
+          <w:rFonts w:ascii="Times New Roman" w:hAnsi="Times New Roman" w:cs="Times New Roman"/>
+          <w:noProof/>
           <w:sz w:val="28"/>
           <w:szCs w:val="28"/>
           <w:lang w:val="vi-VN"/>
@@ -6452,6 +6362,7 @@
       <w:r>
         <w:rPr>
           <w:rFonts w:ascii="Times New Roman" w:hAnsi="Times New Roman" w:cs="Times New Roman"/>
+          <w:noProof/>
           <w:sz w:val="28"/>
           <w:szCs w:val="28"/>
           <w:lang w:val="vi-VN"/>
@@ -6505,7 +6416,6 @@
           <w:lang w:val="vi-VN"/>
         </w:rPr>
       </w:pPr>
-      <w:proofErr w:type="spellStart"/>
       <w:r>
         <w:rPr>
           <w:rFonts w:ascii="Times New Roman" w:hAnsi="Times New Roman" w:cs="Times New Roman"/>
@@ -6515,23 +6425,23 @@
         </w:rPr>
         <w:t>Code</w:t>
       </w:r>
-      <w:proofErr w:type="spellEnd"/>
-    </w:p>
-    <w:p>
-      <w:pPr>
-        <w:tabs>
-          <w:tab w:val="left" w:pos="2001"/>
-        </w:tabs>
-        <w:rPr>
-          <w:rFonts w:ascii="Times New Roman" w:hAnsi="Times New Roman" w:cs="Times New Roman"/>
-          <w:sz w:val="28"/>
-          <w:szCs w:val="28"/>
-          <w:lang w:val="vi-VN"/>
-        </w:rPr>
-      </w:pPr>
-      <w:r>
-        <w:rPr>
-          <w:rFonts w:ascii="Times New Roman" w:hAnsi="Times New Roman" w:cs="Times New Roman"/>
+    </w:p>
+    <w:p>
+      <w:pPr>
+        <w:tabs>
+          <w:tab w:val="left" w:pos="2001"/>
+        </w:tabs>
+        <w:rPr>
+          <w:rFonts w:ascii="Times New Roman" w:hAnsi="Times New Roman" w:cs="Times New Roman"/>
+          <w:sz w:val="28"/>
+          <w:szCs w:val="28"/>
+          <w:lang w:val="vi-VN"/>
+        </w:rPr>
+      </w:pPr>
+      <w:r>
+        <w:rPr>
+          <w:rFonts w:ascii="Times New Roman" w:hAnsi="Times New Roman" w:cs="Times New Roman"/>
+          <w:noProof/>
           <w:sz w:val="28"/>
           <w:szCs w:val="28"/>
           <w:lang w:val="vi-VN"/>
@@ -6610,6 +6520,7 @@
       <w:r>
         <w:rPr>
           <w:rFonts w:ascii="Times New Roman" w:hAnsi="Times New Roman" w:cs="Times New Roman"/>
+          <w:noProof/>
           <w:sz w:val="28"/>
           <w:szCs w:val="28"/>
           <w:lang w:val="vi-VN"/>
@@ -6670,6 +6581,2680 @@
         <w:tabs>
           <w:tab w:val="left" w:pos="2001"/>
         </w:tabs>
+        <w:jc w:val="center"/>
+        <w:rPr>
+          <w:rFonts w:ascii="Times New Roman" w:hAnsi="Times New Roman" w:cs="Times New Roman"/>
+          <w:sz w:val="40"/>
+          <w:szCs w:val="40"/>
+          <w:lang w:val="vi-VN"/>
+        </w:rPr>
+      </w:pPr>
+      <w:r>
+        <w:rPr>
+          <w:rFonts w:ascii="Times New Roman" w:hAnsi="Times New Roman" w:cs="Times New Roman"/>
+          <w:sz w:val="40"/>
+          <w:szCs w:val="40"/>
+          <w:lang w:val="vi-VN"/>
+        </w:rPr>
+        <w:t>Báo cáo thực hành 25/09/</w:t>
+      </w:r>
+      <w:r>
+        <w:rPr>
+          <w:rFonts w:ascii="Times New Roman" w:hAnsi="Times New Roman" w:cs="Times New Roman"/>
+          <w:sz w:val="40"/>
+          <w:szCs w:val="40"/>
+          <w:lang w:val="vi-VN"/>
+        </w:rPr>
+        <w:t>2025</w:t>
+      </w:r>
+    </w:p>
+    <w:p>
+      <w:pPr>
+        <w:tabs>
+          <w:tab w:val="left" w:pos="2001"/>
+        </w:tabs>
+        <w:rPr>
+          <w:rFonts w:ascii="Times New Roman" w:hAnsi="Times New Roman" w:cs="Times New Roman"/>
+          <w:sz w:val="40"/>
+          <w:szCs w:val="40"/>
+          <w:lang w:val="vi-VN"/>
+        </w:rPr>
+      </w:pPr>
+      <w:r>
+        <w:rPr>
+          <w:rFonts w:ascii="Times New Roman" w:hAnsi="Times New Roman" w:cs="Times New Roman"/>
+          <w:sz w:val="40"/>
+          <w:szCs w:val="40"/>
+          <w:lang w:val="vi-VN"/>
+        </w:rPr>
+        <w:t>Code</w:t>
+      </w:r>
+    </w:p>
+    <w:p>
+      <w:pPr>
+        <w:tabs>
+          <w:tab w:val="left" w:pos="2001"/>
+        </w:tabs>
+        <w:rPr>
+          <w:rFonts w:ascii="Times New Roman" w:hAnsi="Times New Roman" w:cs="Times New Roman"/>
+          <w:sz w:val="40"/>
+          <w:szCs w:val="40"/>
+          <w:lang w:val="vi-VN"/>
+        </w:rPr>
+      </w:pPr>
+      <w:r>
+        <w:rPr>
+          <w:rFonts w:ascii="Times New Roman" w:hAnsi="Times New Roman" w:cs="Times New Roman"/>
+          <w:sz w:val="40"/>
+          <w:szCs w:val="40"/>
+          <w:lang w:val="vi-VN"/>
+        </w:rPr>
+        <w:drawing>
+          <wp:inline distT="0" distB="0" distL="0" distR="0" wp14:anchorId="0BC25CA5" wp14:editId="3A68F01F">
+            <wp:extent cx="5468113" cy="1686160"/>
+            <wp:effectExtent l="0" t="0" r="0" b="9525"/>
+            <wp:docPr id="1152137829" name="Hình ảnh 1"/>
+            <wp:cNvGraphicFramePr>
+              <a:graphicFrameLocks xmlns:a="http://schemas.openxmlformats.org/drawingml/2006/main" noChangeAspect="1"/>
+            </wp:cNvGraphicFramePr>
+            <a:graphic xmlns:a="http://schemas.openxmlformats.org/drawingml/2006/main">
+              <a:graphicData uri="http://schemas.openxmlformats.org/drawingml/2006/picture">
+                <pic:pic xmlns:pic="http://schemas.openxmlformats.org/drawingml/2006/picture">
+                  <pic:nvPicPr>
+                    <pic:cNvPr id="1152137829" name=""/>
+                    <pic:cNvPicPr/>
+                  </pic:nvPicPr>
+                  <pic:blipFill>
+                    <a:blip r:embed="rId80"/>
+                    <a:stretch>
+                      <a:fillRect/>
+                    </a:stretch>
+                  </pic:blipFill>
+                  <pic:spPr>
+                    <a:xfrm>
+                      <a:off x="0" y="0"/>
+                      <a:ext cx="5468113" cy="1686160"/>
+                    </a:xfrm>
+                    <a:prstGeom prst="rect">
+                      <a:avLst/>
+                    </a:prstGeom>
+                  </pic:spPr>
+                </pic:pic>
+              </a:graphicData>
+            </a:graphic>
+          </wp:inline>
+        </w:drawing>
+      </w:r>
+    </w:p>
+    <w:p>
+      <w:pPr>
+        <w:tabs>
+          <w:tab w:val="left" w:pos="2001"/>
+        </w:tabs>
+        <w:rPr>
+          <w:rFonts w:ascii="Times New Roman" w:hAnsi="Times New Roman" w:cs="Times New Roman"/>
+          <w:sz w:val="40"/>
+          <w:szCs w:val="40"/>
+          <w:lang w:val="vi-VN"/>
+        </w:rPr>
+      </w:pPr>
+      <w:r>
+        <w:rPr>
+          <w:rFonts w:ascii="Times New Roman" w:hAnsi="Times New Roman" w:cs="Times New Roman"/>
+          <w:sz w:val="40"/>
+          <w:szCs w:val="40"/>
+          <w:lang w:val="vi-VN"/>
+        </w:rPr>
+        <w:t>Chạy</w:t>
+      </w:r>
+    </w:p>
+    <w:p>
+      <w:pPr>
+        <w:tabs>
+          <w:tab w:val="left" w:pos="2001"/>
+        </w:tabs>
+        <w:rPr>
+          <w:rFonts w:ascii="Times New Roman" w:hAnsi="Times New Roman" w:cs="Times New Roman"/>
+          <w:sz w:val="40"/>
+          <w:szCs w:val="40"/>
+          <w:lang w:val="vi-VN"/>
+        </w:rPr>
+      </w:pPr>
+      <w:r>
+        <w:rPr>
+          <w:rFonts w:ascii="Times New Roman" w:hAnsi="Times New Roman" w:cs="Times New Roman"/>
+          <w:sz w:val="40"/>
+          <w:szCs w:val="40"/>
+          <w:lang w:val="vi-VN"/>
+        </w:rPr>
+        <w:drawing>
+          <wp:inline distT="0" distB="0" distL="0" distR="0" wp14:anchorId="2CF6C255" wp14:editId="17953591">
+            <wp:extent cx="5943600" cy="2941320"/>
+            <wp:effectExtent l="0" t="0" r="0" b="0"/>
+            <wp:docPr id="1427019542" name="Hình ảnh 1"/>
+            <wp:cNvGraphicFramePr>
+              <a:graphicFrameLocks xmlns:a="http://schemas.openxmlformats.org/drawingml/2006/main" noChangeAspect="1"/>
+            </wp:cNvGraphicFramePr>
+            <a:graphic xmlns:a="http://schemas.openxmlformats.org/drawingml/2006/main">
+              <a:graphicData uri="http://schemas.openxmlformats.org/drawingml/2006/picture">
+                <pic:pic xmlns:pic="http://schemas.openxmlformats.org/drawingml/2006/picture">
+                  <pic:nvPicPr>
+                    <pic:cNvPr id="1427019542" name=""/>
+                    <pic:cNvPicPr/>
+                  </pic:nvPicPr>
+                  <pic:blipFill>
+                    <a:blip r:embed="rId81"/>
+                    <a:stretch>
+                      <a:fillRect/>
+                    </a:stretch>
+                  </pic:blipFill>
+                  <pic:spPr>
+                    <a:xfrm>
+                      <a:off x="0" y="0"/>
+                      <a:ext cx="5943600" cy="2941320"/>
+                    </a:xfrm>
+                    <a:prstGeom prst="rect">
+                      <a:avLst/>
+                    </a:prstGeom>
+                  </pic:spPr>
+                </pic:pic>
+              </a:graphicData>
+            </a:graphic>
+          </wp:inline>
+        </w:drawing>
+      </w:r>
+    </w:p>
+    <w:p>
+      <w:pPr>
+        <w:tabs>
+          <w:tab w:val="left" w:pos="2001"/>
+        </w:tabs>
+        <w:rPr>
+          <w:rFonts w:ascii="Times New Roman" w:hAnsi="Times New Roman" w:cs="Times New Roman"/>
+          <w:sz w:val="40"/>
+          <w:szCs w:val="40"/>
+          <w:lang w:val="vi-VN"/>
+        </w:rPr>
+      </w:pPr>
+      <w:r>
+        <w:rPr>
+          <w:rFonts w:ascii="Times New Roman" w:hAnsi="Times New Roman" w:cs="Times New Roman"/>
+          <w:sz w:val="40"/>
+          <w:szCs w:val="40"/>
+          <w:lang w:val="vi-VN"/>
+        </w:rPr>
+        <w:lastRenderedPageBreak/>
+        <w:t>Code</w:t>
+      </w:r>
+    </w:p>
+    <w:p>
+      <w:pPr>
+        <w:tabs>
+          <w:tab w:val="left" w:pos="2001"/>
+        </w:tabs>
+        <w:rPr>
+          <w:rFonts w:ascii="Times New Roman" w:hAnsi="Times New Roman" w:cs="Times New Roman"/>
+          <w:sz w:val="40"/>
+          <w:szCs w:val="40"/>
+          <w:lang w:val="vi-VN"/>
+        </w:rPr>
+      </w:pPr>
+      <w:r>
+        <w:rPr>
+          <w:rFonts w:ascii="Times New Roman" w:hAnsi="Times New Roman" w:cs="Times New Roman"/>
+          <w:sz w:val="40"/>
+          <w:szCs w:val="40"/>
+          <w:lang w:val="vi-VN"/>
+        </w:rPr>
+        <w:drawing>
+          <wp:inline distT="0" distB="0" distL="0" distR="0" wp14:anchorId="760070D4" wp14:editId="13AB35CB">
+            <wp:extent cx="5943600" cy="1914525"/>
+            <wp:effectExtent l="0" t="0" r="0" b="9525"/>
+            <wp:docPr id="1321007854" name="Hình ảnh 1"/>
+            <wp:cNvGraphicFramePr>
+              <a:graphicFrameLocks xmlns:a="http://schemas.openxmlformats.org/drawingml/2006/main" noChangeAspect="1"/>
+            </wp:cNvGraphicFramePr>
+            <a:graphic xmlns:a="http://schemas.openxmlformats.org/drawingml/2006/main">
+              <a:graphicData uri="http://schemas.openxmlformats.org/drawingml/2006/picture">
+                <pic:pic xmlns:pic="http://schemas.openxmlformats.org/drawingml/2006/picture">
+                  <pic:nvPicPr>
+                    <pic:cNvPr id="1321007854" name=""/>
+                    <pic:cNvPicPr/>
+                  </pic:nvPicPr>
+                  <pic:blipFill>
+                    <a:blip r:embed="rId82"/>
+                    <a:stretch>
+                      <a:fillRect/>
+                    </a:stretch>
+                  </pic:blipFill>
+                  <pic:spPr>
+                    <a:xfrm>
+                      <a:off x="0" y="0"/>
+                      <a:ext cx="5943600" cy="1914525"/>
+                    </a:xfrm>
+                    <a:prstGeom prst="rect">
+                      <a:avLst/>
+                    </a:prstGeom>
+                  </pic:spPr>
+                </pic:pic>
+              </a:graphicData>
+            </a:graphic>
+          </wp:inline>
+        </w:drawing>
+      </w:r>
+    </w:p>
+    <w:p>
+      <w:pPr>
+        <w:tabs>
+          <w:tab w:val="left" w:pos="2001"/>
+        </w:tabs>
+        <w:rPr>
+          <w:rFonts w:ascii="Times New Roman" w:hAnsi="Times New Roman" w:cs="Times New Roman"/>
+          <w:sz w:val="40"/>
+          <w:szCs w:val="40"/>
+          <w:lang w:val="vi-VN"/>
+        </w:rPr>
+      </w:pPr>
+    </w:p>
+    <w:p>
+      <w:pPr>
+        <w:tabs>
+          <w:tab w:val="left" w:pos="2001"/>
+        </w:tabs>
+        <w:rPr>
+          <w:rFonts w:ascii="Times New Roman" w:hAnsi="Times New Roman" w:cs="Times New Roman"/>
+          <w:sz w:val="40"/>
+          <w:szCs w:val="40"/>
+          <w:lang w:val="vi-VN"/>
+        </w:rPr>
+      </w:pPr>
+    </w:p>
+    <w:p>
+      <w:pPr>
+        <w:tabs>
+          <w:tab w:val="left" w:pos="2001"/>
+        </w:tabs>
+        <w:rPr>
+          <w:rFonts w:ascii="Times New Roman" w:hAnsi="Times New Roman" w:cs="Times New Roman"/>
+          <w:sz w:val="40"/>
+          <w:szCs w:val="40"/>
+          <w:lang w:val="vi-VN"/>
+        </w:rPr>
+      </w:pPr>
+      <w:r>
+        <w:rPr>
+          <w:rFonts w:ascii="Times New Roman" w:hAnsi="Times New Roman" w:cs="Times New Roman"/>
+          <w:sz w:val="40"/>
+          <w:szCs w:val="40"/>
+          <w:lang w:val="vi-VN"/>
+        </w:rPr>
+        <w:t>Chạy</w:t>
+      </w:r>
+    </w:p>
+    <w:p>
+      <w:pPr>
+        <w:tabs>
+          <w:tab w:val="left" w:pos="2001"/>
+        </w:tabs>
+        <w:rPr>
+          <w:rFonts w:ascii="Times New Roman" w:hAnsi="Times New Roman" w:cs="Times New Roman"/>
+          <w:sz w:val="40"/>
+          <w:szCs w:val="40"/>
+          <w:lang w:val="vi-VN"/>
+        </w:rPr>
+      </w:pPr>
+      <w:r>
+        <w:rPr>
+          <w:rFonts w:ascii="Times New Roman" w:hAnsi="Times New Roman" w:cs="Times New Roman"/>
+          <w:sz w:val="40"/>
+          <w:szCs w:val="40"/>
+          <w:lang w:val="vi-VN"/>
+        </w:rPr>
+        <w:drawing>
+          <wp:inline distT="0" distB="0" distL="0" distR="0" wp14:anchorId="1A5AA7D4" wp14:editId="070588E7">
+            <wp:extent cx="5943600" cy="2789555"/>
+            <wp:effectExtent l="0" t="0" r="0" b="0"/>
+            <wp:docPr id="932329985" name="Hình ảnh 1"/>
+            <wp:cNvGraphicFramePr>
+              <a:graphicFrameLocks xmlns:a="http://schemas.openxmlformats.org/drawingml/2006/main" noChangeAspect="1"/>
+            </wp:cNvGraphicFramePr>
+            <a:graphic xmlns:a="http://schemas.openxmlformats.org/drawingml/2006/main">
+              <a:graphicData uri="http://schemas.openxmlformats.org/drawingml/2006/picture">
+                <pic:pic xmlns:pic="http://schemas.openxmlformats.org/drawingml/2006/picture">
+                  <pic:nvPicPr>
+                    <pic:cNvPr id="932329985" name=""/>
+                    <pic:cNvPicPr/>
+                  </pic:nvPicPr>
+                  <pic:blipFill>
+                    <a:blip r:embed="rId83"/>
+                    <a:stretch>
+                      <a:fillRect/>
+                    </a:stretch>
+                  </pic:blipFill>
+                  <pic:spPr>
+                    <a:xfrm>
+                      <a:off x="0" y="0"/>
+                      <a:ext cx="5943600" cy="2789555"/>
+                    </a:xfrm>
+                    <a:prstGeom prst="rect">
+                      <a:avLst/>
+                    </a:prstGeom>
+                  </pic:spPr>
+                </pic:pic>
+              </a:graphicData>
+            </a:graphic>
+          </wp:inline>
+        </w:drawing>
+      </w:r>
+    </w:p>
+    <w:p>
+      <w:pPr>
+        <w:tabs>
+          <w:tab w:val="left" w:pos="2001"/>
+        </w:tabs>
+        <w:rPr>
+          <w:rFonts w:ascii="Times New Roman" w:hAnsi="Times New Roman" w:cs="Times New Roman"/>
+          <w:sz w:val="40"/>
+          <w:szCs w:val="40"/>
+          <w:lang w:val="vi-VN"/>
+        </w:rPr>
+      </w:pPr>
+    </w:p>
+    <w:p>
+      <w:pPr>
+        <w:tabs>
+          <w:tab w:val="left" w:pos="2001"/>
+        </w:tabs>
+        <w:rPr>
+          <w:rFonts w:ascii="Times New Roman" w:hAnsi="Times New Roman" w:cs="Times New Roman"/>
+          <w:sz w:val="40"/>
+          <w:szCs w:val="40"/>
+          <w:lang w:val="vi-VN"/>
+        </w:rPr>
+      </w:pPr>
+      <w:r>
+        <w:rPr>
+          <w:rFonts w:ascii="Times New Roman" w:hAnsi="Times New Roman" w:cs="Times New Roman"/>
+          <w:sz w:val="40"/>
+          <w:szCs w:val="40"/>
+          <w:lang w:val="vi-VN"/>
+        </w:rPr>
+        <w:t>Code</w:t>
+      </w:r>
+    </w:p>
+    <w:p>
+      <w:pPr>
+        <w:tabs>
+          <w:tab w:val="left" w:pos="2001"/>
+        </w:tabs>
+        <w:rPr>
+          <w:rFonts w:ascii="Times New Roman" w:hAnsi="Times New Roman" w:cs="Times New Roman"/>
+          <w:sz w:val="40"/>
+          <w:szCs w:val="40"/>
+          <w:lang w:val="vi-VN"/>
+        </w:rPr>
+      </w:pPr>
+      <w:r>
+        <w:rPr>
+          <w:rFonts w:ascii="Times New Roman" w:hAnsi="Times New Roman" w:cs="Times New Roman"/>
+          <w:sz w:val="40"/>
+          <w:szCs w:val="40"/>
+          <w:lang w:val="vi-VN"/>
+        </w:rPr>
+        <w:lastRenderedPageBreak/>
+        <w:drawing>
+          <wp:inline distT="0" distB="0" distL="0" distR="0" wp14:anchorId="55D96164" wp14:editId="1BFD6307">
+            <wp:extent cx="5943600" cy="1592580"/>
+            <wp:effectExtent l="0" t="0" r="0" b="7620"/>
+            <wp:docPr id="1094357486" name="Hình ảnh 1"/>
+            <wp:cNvGraphicFramePr>
+              <a:graphicFrameLocks xmlns:a="http://schemas.openxmlformats.org/drawingml/2006/main" noChangeAspect="1"/>
+            </wp:cNvGraphicFramePr>
+            <a:graphic xmlns:a="http://schemas.openxmlformats.org/drawingml/2006/main">
+              <a:graphicData uri="http://schemas.openxmlformats.org/drawingml/2006/picture">
+                <pic:pic xmlns:pic="http://schemas.openxmlformats.org/drawingml/2006/picture">
+                  <pic:nvPicPr>
+                    <pic:cNvPr id="1094357486" name=""/>
+                    <pic:cNvPicPr/>
+                  </pic:nvPicPr>
+                  <pic:blipFill>
+                    <a:blip r:embed="rId84"/>
+                    <a:stretch>
+                      <a:fillRect/>
+                    </a:stretch>
+                  </pic:blipFill>
+                  <pic:spPr>
+                    <a:xfrm>
+                      <a:off x="0" y="0"/>
+                      <a:ext cx="5943600" cy="1592580"/>
+                    </a:xfrm>
+                    <a:prstGeom prst="rect">
+                      <a:avLst/>
+                    </a:prstGeom>
+                  </pic:spPr>
+                </pic:pic>
+              </a:graphicData>
+            </a:graphic>
+          </wp:inline>
+        </w:drawing>
+      </w:r>
+    </w:p>
+    <w:p>
+      <w:pPr>
+        <w:tabs>
+          <w:tab w:val="left" w:pos="2001"/>
+        </w:tabs>
+        <w:rPr>
+          <w:rFonts w:ascii="Times New Roman" w:hAnsi="Times New Roman" w:cs="Times New Roman"/>
+          <w:sz w:val="40"/>
+          <w:szCs w:val="40"/>
+          <w:lang w:val="vi-VN"/>
+        </w:rPr>
+      </w:pPr>
+    </w:p>
+    <w:p>
+      <w:pPr>
+        <w:tabs>
+          <w:tab w:val="left" w:pos="2001"/>
+        </w:tabs>
+        <w:rPr>
+          <w:rFonts w:ascii="Times New Roman" w:hAnsi="Times New Roman" w:cs="Times New Roman"/>
+          <w:sz w:val="40"/>
+          <w:szCs w:val="40"/>
+          <w:lang w:val="vi-VN"/>
+        </w:rPr>
+      </w:pPr>
+    </w:p>
+    <w:p>
+      <w:pPr>
+        <w:tabs>
+          <w:tab w:val="left" w:pos="2001"/>
+        </w:tabs>
+        <w:rPr>
+          <w:rFonts w:ascii="Times New Roman" w:hAnsi="Times New Roman" w:cs="Times New Roman"/>
+          <w:sz w:val="40"/>
+          <w:szCs w:val="40"/>
+          <w:lang w:val="vi-VN"/>
+        </w:rPr>
+      </w:pPr>
+      <w:r>
+        <w:rPr>
+          <w:rFonts w:ascii="Times New Roman" w:hAnsi="Times New Roman" w:cs="Times New Roman"/>
+          <w:sz w:val="40"/>
+          <w:szCs w:val="40"/>
+          <w:lang w:val="vi-VN"/>
+        </w:rPr>
+        <w:t>Chạy</w:t>
+      </w:r>
+    </w:p>
+    <w:p>
+      <w:pPr>
+        <w:tabs>
+          <w:tab w:val="left" w:pos="2001"/>
+        </w:tabs>
+        <w:rPr>
+          <w:rFonts w:ascii="Times New Roman" w:hAnsi="Times New Roman" w:cs="Times New Roman"/>
+          <w:sz w:val="40"/>
+          <w:szCs w:val="40"/>
+          <w:lang w:val="vi-VN"/>
+        </w:rPr>
+      </w:pPr>
+      <w:r>
+        <w:rPr>
+          <w:rFonts w:ascii="Times New Roman" w:hAnsi="Times New Roman" w:cs="Times New Roman"/>
+          <w:sz w:val="40"/>
+          <w:szCs w:val="40"/>
+          <w:lang w:val="vi-VN"/>
+        </w:rPr>
+        <w:drawing>
+          <wp:inline distT="0" distB="0" distL="0" distR="0" wp14:anchorId="38C29CDE" wp14:editId="08470A04">
+            <wp:extent cx="5943600" cy="2844165"/>
+            <wp:effectExtent l="0" t="0" r="0" b="0"/>
+            <wp:docPr id="629727693" name="Hình ảnh 1"/>
+            <wp:cNvGraphicFramePr>
+              <a:graphicFrameLocks xmlns:a="http://schemas.openxmlformats.org/drawingml/2006/main" noChangeAspect="1"/>
+            </wp:cNvGraphicFramePr>
+            <a:graphic xmlns:a="http://schemas.openxmlformats.org/drawingml/2006/main">
+              <a:graphicData uri="http://schemas.openxmlformats.org/drawingml/2006/picture">
+                <pic:pic xmlns:pic="http://schemas.openxmlformats.org/drawingml/2006/picture">
+                  <pic:nvPicPr>
+                    <pic:cNvPr id="629727693" name=""/>
+                    <pic:cNvPicPr/>
+                  </pic:nvPicPr>
+                  <pic:blipFill>
+                    <a:blip r:embed="rId85"/>
+                    <a:stretch>
+                      <a:fillRect/>
+                    </a:stretch>
+                  </pic:blipFill>
+                  <pic:spPr>
+                    <a:xfrm>
+                      <a:off x="0" y="0"/>
+                      <a:ext cx="5943600" cy="2844165"/>
+                    </a:xfrm>
+                    <a:prstGeom prst="rect">
+                      <a:avLst/>
+                    </a:prstGeom>
+                  </pic:spPr>
+                </pic:pic>
+              </a:graphicData>
+            </a:graphic>
+          </wp:inline>
+        </w:drawing>
+      </w:r>
+    </w:p>
+    <w:p>
+      <w:pPr>
+        <w:tabs>
+          <w:tab w:val="left" w:pos="2001"/>
+        </w:tabs>
+        <w:rPr>
+          <w:rFonts w:ascii="Times New Roman" w:hAnsi="Times New Roman" w:cs="Times New Roman"/>
+          <w:sz w:val="40"/>
+          <w:szCs w:val="40"/>
+          <w:lang w:val="vi-VN"/>
+        </w:rPr>
+      </w:pPr>
+    </w:p>
+    <w:p>
+      <w:pPr>
+        <w:tabs>
+          <w:tab w:val="left" w:pos="2001"/>
+        </w:tabs>
+        <w:rPr>
+          <w:rFonts w:ascii="Times New Roman" w:hAnsi="Times New Roman" w:cs="Times New Roman"/>
+          <w:sz w:val="40"/>
+          <w:szCs w:val="40"/>
+          <w:lang w:val="vi-VN"/>
+        </w:rPr>
+      </w:pPr>
+    </w:p>
+    <w:p>
+      <w:pPr>
+        <w:tabs>
+          <w:tab w:val="left" w:pos="2001"/>
+        </w:tabs>
+        <w:rPr>
+          <w:rFonts w:ascii="Times New Roman" w:hAnsi="Times New Roman" w:cs="Times New Roman"/>
+          <w:sz w:val="40"/>
+          <w:szCs w:val="40"/>
+          <w:lang w:val="vi-VN"/>
+        </w:rPr>
+      </w:pPr>
+      <w:r>
+        <w:rPr>
+          <w:rFonts w:ascii="Times New Roman" w:hAnsi="Times New Roman" w:cs="Times New Roman"/>
+          <w:sz w:val="40"/>
+          <w:szCs w:val="40"/>
+          <w:lang w:val="vi-VN"/>
+        </w:rPr>
+        <w:t>Code</w:t>
+      </w:r>
+    </w:p>
+    <w:p>
+      <w:pPr>
+        <w:tabs>
+          <w:tab w:val="left" w:pos="2001"/>
+        </w:tabs>
+        <w:rPr>
+          <w:rFonts w:ascii="Times New Roman" w:hAnsi="Times New Roman" w:cs="Times New Roman"/>
+          <w:sz w:val="40"/>
+          <w:szCs w:val="40"/>
+          <w:lang w:val="vi-VN"/>
+        </w:rPr>
+      </w:pPr>
+      <w:r>
+        <w:rPr>
+          <w:rFonts w:ascii="Times New Roman" w:hAnsi="Times New Roman" w:cs="Times New Roman"/>
+          <w:sz w:val="40"/>
+          <w:szCs w:val="40"/>
+          <w:lang w:val="vi-VN"/>
+        </w:rPr>
+        <w:lastRenderedPageBreak/>
+        <w:drawing>
+          <wp:inline distT="0" distB="0" distL="0" distR="0" wp14:anchorId="17EDEACC" wp14:editId="5499C9AB">
+            <wp:extent cx="5943600" cy="1663065"/>
+            <wp:effectExtent l="0" t="0" r="0" b="0"/>
+            <wp:docPr id="110103673" name="Hình ảnh 1"/>
+            <wp:cNvGraphicFramePr>
+              <a:graphicFrameLocks xmlns:a="http://schemas.openxmlformats.org/drawingml/2006/main" noChangeAspect="1"/>
+            </wp:cNvGraphicFramePr>
+            <a:graphic xmlns:a="http://schemas.openxmlformats.org/drawingml/2006/main">
+              <a:graphicData uri="http://schemas.openxmlformats.org/drawingml/2006/picture">
+                <pic:pic xmlns:pic="http://schemas.openxmlformats.org/drawingml/2006/picture">
+                  <pic:nvPicPr>
+                    <pic:cNvPr id="110103673" name=""/>
+                    <pic:cNvPicPr/>
+                  </pic:nvPicPr>
+                  <pic:blipFill>
+                    <a:blip r:embed="rId86"/>
+                    <a:stretch>
+                      <a:fillRect/>
+                    </a:stretch>
+                  </pic:blipFill>
+                  <pic:spPr>
+                    <a:xfrm>
+                      <a:off x="0" y="0"/>
+                      <a:ext cx="5943600" cy="1663065"/>
+                    </a:xfrm>
+                    <a:prstGeom prst="rect">
+                      <a:avLst/>
+                    </a:prstGeom>
+                  </pic:spPr>
+                </pic:pic>
+              </a:graphicData>
+            </a:graphic>
+          </wp:inline>
+        </w:drawing>
+      </w:r>
+    </w:p>
+    <w:p>
+      <w:pPr>
+        <w:tabs>
+          <w:tab w:val="left" w:pos="2001"/>
+        </w:tabs>
+        <w:rPr>
+          <w:rFonts w:ascii="Times New Roman" w:hAnsi="Times New Roman" w:cs="Times New Roman"/>
+          <w:sz w:val="40"/>
+          <w:szCs w:val="40"/>
+          <w:lang w:val="vi-VN"/>
+        </w:rPr>
+      </w:pPr>
+    </w:p>
+    <w:p>
+      <w:pPr>
+        <w:tabs>
+          <w:tab w:val="left" w:pos="2001"/>
+        </w:tabs>
+        <w:rPr>
+          <w:rFonts w:ascii="Times New Roman" w:hAnsi="Times New Roman" w:cs="Times New Roman"/>
+          <w:sz w:val="40"/>
+          <w:szCs w:val="40"/>
+          <w:lang w:val="vi-VN"/>
+        </w:rPr>
+      </w:pPr>
+    </w:p>
+    <w:p>
+      <w:pPr>
+        <w:tabs>
+          <w:tab w:val="left" w:pos="2001"/>
+        </w:tabs>
+        <w:rPr>
+          <w:rFonts w:ascii="Times New Roman" w:hAnsi="Times New Roman" w:cs="Times New Roman"/>
+          <w:sz w:val="40"/>
+          <w:szCs w:val="40"/>
+          <w:lang w:val="vi-VN"/>
+        </w:rPr>
+      </w:pPr>
+    </w:p>
+    <w:p>
+      <w:pPr>
+        <w:tabs>
+          <w:tab w:val="left" w:pos="2001"/>
+        </w:tabs>
+        <w:rPr>
+          <w:rFonts w:ascii="Times New Roman" w:hAnsi="Times New Roman" w:cs="Times New Roman"/>
+          <w:sz w:val="40"/>
+          <w:szCs w:val="40"/>
+          <w:lang w:val="vi-VN"/>
+        </w:rPr>
+      </w:pPr>
+      <w:r>
+        <w:rPr>
+          <w:rFonts w:ascii="Times New Roman" w:hAnsi="Times New Roman" w:cs="Times New Roman"/>
+          <w:sz w:val="40"/>
+          <w:szCs w:val="40"/>
+          <w:lang w:val="vi-VN"/>
+        </w:rPr>
+        <w:t>Chạy</w:t>
+      </w:r>
+    </w:p>
+    <w:p>
+      <w:pPr>
+        <w:tabs>
+          <w:tab w:val="left" w:pos="2001"/>
+        </w:tabs>
+        <w:rPr>
+          <w:rFonts w:ascii="Times New Roman" w:hAnsi="Times New Roman" w:cs="Times New Roman"/>
+          <w:sz w:val="40"/>
+          <w:szCs w:val="40"/>
+          <w:lang w:val="vi-VN"/>
+        </w:rPr>
+      </w:pPr>
+      <w:r>
+        <w:rPr>
+          <w:rFonts w:ascii="Times New Roman" w:hAnsi="Times New Roman" w:cs="Times New Roman"/>
+          <w:sz w:val="40"/>
+          <w:szCs w:val="40"/>
+          <w:lang w:val="vi-VN"/>
+        </w:rPr>
+        <w:drawing>
+          <wp:inline distT="0" distB="0" distL="0" distR="0" wp14:anchorId="0287D5F3" wp14:editId="5FF43132">
+            <wp:extent cx="5943600" cy="2787015"/>
+            <wp:effectExtent l="0" t="0" r="0" b="0"/>
+            <wp:docPr id="114868486" name="Hình ảnh 1"/>
+            <wp:cNvGraphicFramePr>
+              <a:graphicFrameLocks xmlns:a="http://schemas.openxmlformats.org/drawingml/2006/main" noChangeAspect="1"/>
+            </wp:cNvGraphicFramePr>
+            <a:graphic xmlns:a="http://schemas.openxmlformats.org/drawingml/2006/main">
+              <a:graphicData uri="http://schemas.openxmlformats.org/drawingml/2006/picture">
+                <pic:pic xmlns:pic="http://schemas.openxmlformats.org/drawingml/2006/picture">
+                  <pic:nvPicPr>
+                    <pic:cNvPr id="114868486" name=""/>
+                    <pic:cNvPicPr/>
+                  </pic:nvPicPr>
+                  <pic:blipFill>
+                    <a:blip r:embed="rId87"/>
+                    <a:stretch>
+                      <a:fillRect/>
+                    </a:stretch>
+                  </pic:blipFill>
+                  <pic:spPr>
+                    <a:xfrm>
+                      <a:off x="0" y="0"/>
+                      <a:ext cx="5943600" cy="2787015"/>
+                    </a:xfrm>
+                    <a:prstGeom prst="rect">
+                      <a:avLst/>
+                    </a:prstGeom>
+                  </pic:spPr>
+                </pic:pic>
+              </a:graphicData>
+            </a:graphic>
+          </wp:inline>
+        </w:drawing>
+      </w:r>
+    </w:p>
+    <w:p>
+      <w:pPr>
+        <w:tabs>
+          <w:tab w:val="left" w:pos="2001"/>
+        </w:tabs>
+        <w:rPr>
+          <w:rFonts w:ascii="Times New Roman" w:hAnsi="Times New Roman" w:cs="Times New Roman"/>
+          <w:sz w:val="40"/>
+          <w:szCs w:val="40"/>
+          <w:lang w:val="vi-VN"/>
+        </w:rPr>
+      </w:pPr>
+    </w:p>
+    <w:p>
+      <w:pPr>
+        <w:tabs>
+          <w:tab w:val="left" w:pos="2001"/>
+        </w:tabs>
+        <w:rPr>
+          <w:rFonts w:ascii="Times New Roman" w:hAnsi="Times New Roman" w:cs="Times New Roman"/>
+          <w:sz w:val="40"/>
+          <w:szCs w:val="40"/>
+          <w:lang w:val="vi-VN"/>
+        </w:rPr>
+      </w:pPr>
+    </w:p>
+    <w:p>
+      <w:pPr>
+        <w:tabs>
+          <w:tab w:val="left" w:pos="2001"/>
+        </w:tabs>
+        <w:rPr>
+          <w:rFonts w:ascii="Times New Roman" w:hAnsi="Times New Roman" w:cs="Times New Roman"/>
+          <w:sz w:val="40"/>
+          <w:szCs w:val="40"/>
+          <w:lang w:val="vi-VN"/>
+        </w:rPr>
+      </w:pPr>
+    </w:p>
+    <w:p>
+      <w:pPr>
+        <w:tabs>
+          <w:tab w:val="left" w:pos="2001"/>
+        </w:tabs>
+        <w:rPr>
+          <w:rFonts w:ascii="Times New Roman" w:hAnsi="Times New Roman" w:cs="Times New Roman"/>
+          <w:sz w:val="40"/>
+          <w:szCs w:val="40"/>
+          <w:lang w:val="vi-VN"/>
+        </w:rPr>
+      </w:pPr>
+    </w:p>
+    <w:p>
+      <w:pPr>
+        <w:tabs>
+          <w:tab w:val="left" w:pos="2001"/>
+        </w:tabs>
+        <w:rPr>
+          <w:rFonts w:ascii="Times New Roman" w:hAnsi="Times New Roman" w:cs="Times New Roman"/>
+          <w:sz w:val="40"/>
+          <w:szCs w:val="40"/>
+          <w:lang w:val="vi-VN"/>
+        </w:rPr>
+      </w:pPr>
+      <w:r>
+        <w:rPr>
+          <w:rFonts w:ascii="Times New Roman" w:hAnsi="Times New Roman" w:cs="Times New Roman"/>
+          <w:sz w:val="40"/>
+          <w:szCs w:val="40"/>
+          <w:lang w:val="vi-VN"/>
+        </w:rPr>
+        <w:lastRenderedPageBreak/>
+        <w:t>Code</w:t>
+      </w:r>
+    </w:p>
+    <w:p>
+      <w:pPr>
+        <w:tabs>
+          <w:tab w:val="left" w:pos="2001"/>
+        </w:tabs>
+        <w:rPr>
+          <w:rFonts w:ascii="Times New Roman" w:hAnsi="Times New Roman" w:cs="Times New Roman"/>
+          <w:sz w:val="40"/>
+          <w:szCs w:val="40"/>
+          <w:lang w:val="vi-VN"/>
+        </w:rPr>
+      </w:pPr>
+      <w:r>
+        <w:rPr>
+          <w:rFonts w:ascii="Times New Roman" w:hAnsi="Times New Roman" w:cs="Times New Roman"/>
+          <w:sz w:val="40"/>
+          <w:szCs w:val="40"/>
+          <w:lang w:val="vi-VN"/>
+        </w:rPr>
+        <w:drawing>
+          <wp:inline distT="0" distB="0" distL="0" distR="0" wp14:anchorId="6A712C44" wp14:editId="4BFEE5AC">
+            <wp:extent cx="5943600" cy="3406775"/>
+            <wp:effectExtent l="0" t="0" r="0" b="3175"/>
+            <wp:docPr id="571518168" name="Hình ảnh 1"/>
+            <wp:cNvGraphicFramePr>
+              <a:graphicFrameLocks xmlns:a="http://schemas.openxmlformats.org/drawingml/2006/main" noChangeAspect="1"/>
+            </wp:cNvGraphicFramePr>
+            <a:graphic xmlns:a="http://schemas.openxmlformats.org/drawingml/2006/main">
+              <a:graphicData uri="http://schemas.openxmlformats.org/drawingml/2006/picture">
+                <pic:pic xmlns:pic="http://schemas.openxmlformats.org/drawingml/2006/picture">
+                  <pic:nvPicPr>
+                    <pic:cNvPr id="571518168" name=""/>
+                    <pic:cNvPicPr/>
+                  </pic:nvPicPr>
+                  <pic:blipFill>
+                    <a:blip r:embed="rId88"/>
+                    <a:stretch>
+                      <a:fillRect/>
+                    </a:stretch>
+                  </pic:blipFill>
+                  <pic:spPr>
+                    <a:xfrm>
+                      <a:off x="0" y="0"/>
+                      <a:ext cx="5943600" cy="3406775"/>
+                    </a:xfrm>
+                    <a:prstGeom prst="rect">
+                      <a:avLst/>
+                    </a:prstGeom>
+                  </pic:spPr>
+                </pic:pic>
+              </a:graphicData>
+            </a:graphic>
+          </wp:inline>
+        </w:drawing>
+      </w:r>
+    </w:p>
+    <w:p>
+      <w:pPr>
+        <w:tabs>
+          <w:tab w:val="left" w:pos="2001"/>
+        </w:tabs>
+        <w:rPr>
+          <w:rFonts w:ascii="Times New Roman" w:hAnsi="Times New Roman" w:cs="Times New Roman"/>
+          <w:sz w:val="40"/>
+          <w:szCs w:val="40"/>
+          <w:lang w:val="vi-VN"/>
+        </w:rPr>
+      </w:pPr>
+    </w:p>
+    <w:p>
+      <w:pPr>
+        <w:tabs>
+          <w:tab w:val="left" w:pos="2001"/>
+        </w:tabs>
+        <w:rPr>
+          <w:rFonts w:ascii="Times New Roman" w:hAnsi="Times New Roman" w:cs="Times New Roman"/>
+          <w:sz w:val="40"/>
+          <w:szCs w:val="40"/>
+          <w:lang w:val="vi-VN"/>
+        </w:rPr>
+      </w:pPr>
+      <w:r>
+        <w:rPr>
+          <w:rFonts w:ascii="Times New Roman" w:hAnsi="Times New Roman" w:cs="Times New Roman"/>
+          <w:sz w:val="40"/>
+          <w:szCs w:val="40"/>
+          <w:lang w:val="vi-VN"/>
+        </w:rPr>
+        <w:t>Chạy</w:t>
+      </w:r>
+    </w:p>
+    <w:p>
+      <w:pPr>
+        <w:tabs>
+          <w:tab w:val="left" w:pos="2001"/>
+        </w:tabs>
+        <w:rPr>
+          <w:rFonts w:ascii="Times New Roman" w:hAnsi="Times New Roman" w:cs="Times New Roman"/>
+          <w:sz w:val="40"/>
+          <w:szCs w:val="40"/>
+          <w:lang w:val="vi-VN"/>
+        </w:rPr>
+      </w:pPr>
+      <w:r>
+        <w:rPr>
+          <w:rFonts w:ascii="Times New Roman" w:hAnsi="Times New Roman" w:cs="Times New Roman"/>
+          <w:sz w:val="40"/>
+          <w:szCs w:val="40"/>
+          <w:lang w:val="vi-VN"/>
+        </w:rPr>
+        <w:lastRenderedPageBreak/>
+        <w:drawing>
+          <wp:inline distT="0" distB="0" distL="0" distR="0" wp14:anchorId="1B62F1F9" wp14:editId="1FE6250D">
+            <wp:extent cx="5943600" cy="3422015"/>
+            <wp:effectExtent l="0" t="0" r="0" b="6985"/>
+            <wp:docPr id="663356243" name="Hình ảnh 1"/>
+            <wp:cNvGraphicFramePr>
+              <a:graphicFrameLocks xmlns:a="http://schemas.openxmlformats.org/drawingml/2006/main" noChangeAspect="1"/>
+            </wp:cNvGraphicFramePr>
+            <a:graphic xmlns:a="http://schemas.openxmlformats.org/drawingml/2006/main">
+              <a:graphicData uri="http://schemas.openxmlformats.org/drawingml/2006/picture">
+                <pic:pic xmlns:pic="http://schemas.openxmlformats.org/drawingml/2006/picture">
+                  <pic:nvPicPr>
+                    <pic:cNvPr id="663356243" name=""/>
+                    <pic:cNvPicPr/>
+                  </pic:nvPicPr>
+                  <pic:blipFill>
+                    <a:blip r:embed="rId89"/>
+                    <a:stretch>
+                      <a:fillRect/>
+                    </a:stretch>
+                  </pic:blipFill>
+                  <pic:spPr>
+                    <a:xfrm>
+                      <a:off x="0" y="0"/>
+                      <a:ext cx="5943600" cy="3422015"/>
+                    </a:xfrm>
+                    <a:prstGeom prst="rect">
+                      <a:avLst/>
+                    </a:prstGeom>
+                  </pic:spPr>
+                </pic:pic>
+              </a:graphicData>
+            </a:graphic>
+          </wp:inline>
+        </w:drawing>
+      </w:r>
+    </w:p>
+    <w:p>
+      <w:pPr>
+        <w:tabs>
+          <w:tab w:val="left" w:pos="2001"/>
+        </w:tabs>
+        <w:rPr>
+          <w:rFonts w:ascii="Times New Roman" w:hAnsi="Times New Roman" w:cs="Times New Roman"/>
+          <w:sz w:val="40"/>
+          <w:szCs w:val="40"/>
+          <w:lang w:val="vi-VN"/>
+        </w:rPr>
+      </w:pPr>
+    </w:p>
+    <w:p>
+      <w:pPr>
+        <w:tabs>
+          <w:tab w:val="left" w:pos="2001"/>
+        </w:tabs>
+        <w:rPr>
+          <w:rFonts w:ascii="Times New Roman" w:hAnsi="Times New Roman" w:cs="Times New Roman"/>
+          <w:sz w:val="40"/>
+          <w:szCs w:val="40"/>
+          <w:lang w:val="vi-VN"/>
+        </w:rPr>
+      </w:pPr>
+    </w:p>
+    <w:p>
+      <w:pPr>
+        <w:tabs>
+          <w:tab w:val="left" w:pos="2001"/>
+        </w:tabs>
+        <w:rPr>
+          <w:rFonts w:ascii="Times New Roman" w:hAnsi="Times New Roman" w:cs="Times New Roman"/>
+          <w:sz w:val="40"/>
+          <w:szCs w:val="40"/>
+          <w:lang w:val="vi-VN"/>
+        </w:rPr>
+      </w:pPr>
+      <w:r>
+        <w:rPr>
+          <w:rFonts w:ascii="Times New Roman" w:hAnsi="Times New Roman" w:cs="Times New Roman"/>
+          <w:sz w:val="40"/>
+          <w:szCs w:val="40"/>
+          <w:lang w:val="vi-VN"/>
+        </w:rPr>
+        <w:t>Code</w:t>
+      </w:r>
+    </w:p>
+    <w:p>
+      <w:pPr>
+        <w:tabs>
+          <w:tab w:val="left" w:pos="2001"/>
+        </w:tabs>
+        <w:rPr>
+          <w:rFonts w:ascii="Times New Roman" w:hAnsi="Times New Roman" w:cs="Times New Roman"/>
+          <w:sz w:val="40"/>
+          <w:szCs w:val="40"/>
+          <w:lang w:val="vi-VN"/>
+        </w:rPr>
+      </w:pPr>
+      <w:r>
+        <w:rPr>
+          <w:rFonts w:ascii="Times New Roman" w:hAnsi="Times New Roman" w:cs="Times New Roman"/>
+          <w:sz w:val="40"/>
+          <w:szCs w:val="40"/>
+          <w:lang w:val="vi-VN"/>
+        </w:rPr>
+        <w:drawing>
+          <wp:inline distT="0" distB="0" distL="0" distR="0" wp14:anchorId="63D7C482" wp14:editId="1954C00C">
+            <wp:extent cx="5943600" cy="2407285"/>
+            <wp:effectExtent l="0" t="0" r="0" b="0"/>
+            <wp:docPr id="1736478674" name="Hình ảnh 1"/>
+            <wp:cNvGraphicFramePr>
+              <a:graphicFrameLocks xmlns:a="http://schemas.openxmlformats.org/drawingml/2006/main" noChangeAspect="1"/>
+            </wp:cNvGraphicFramePr>
+            <a:graphic xmlns:a="http://schemas.openxmlformats.org/drawingml/2006/main">
+              <a:graphicData uri="http://schemas.openxmlformats.org/drawingml/2006/picture">
+                <pic:pic xmlns:pic="http://schemas.openxmlformats.org/drawingml/2006/picture">
+                  <pic:nvPicPr>
+                    <pic:cNvPr id="1736478674" name=""/>
+                    <pic:cNvPicPr/>
+                  </pic:nvPicPr>
+                  <pic:blipFill>
+                    <a:blip r:embed="rId90"/>
+                    <a:stretch>
+                      <a:fillRect/>
+                    </a:stretch>
+                  </pic:blipFill>
+                  <pic:spPr>
+                    <a:xfrm>
+                      <a:off x="0" y="0"/>
+                      <a:ext cx="5943600" cy="2407285"/>
+                    </a:xfrm>
+                    <a:prstGeom prst="rect">
+                      <a:avLst/>
+                    </a:prstGeom>
+                  </pic:spPr>
+                </pic:pic>
+              </a:graphicData>
+            </a:graphic>
+          </wp:inline>
+        </w:drawing>
+      </w:r>
+    </w:p>
+    <w:p>
+      <w:pPr>
+        <w:tabs>
+          <w:tab w:val="left" w:pos="2001"/>
+        </w:tabs>
+        <w:rPr>
+          <w:rFonts w:ascii="Times New Roman" w:hAnsi="Times New Roman" w:cs="Times New Roman"/>
+          <w:sz w:val="40"/>
+          <w:szCs w:val="40"/>
+          <w:lang w:val="vi-VN"/>
+        </w:rPr>
+      </w:pPr>
+    </w:p>
+    <w:p>
+      <w:pPr>
+        <w:tabs>
+          <w:tab w:val="left" w:pos="2001"/>
+        </w:tabs>
+        <w:rPr>
+          <w:rFonts w:ascii="Times New Roman" w:hAnsi="Times New Roman" w:cs="Times New Roman"/>
+          <w:sz w:val="40"/>
+          <w:szCs w:val="40"/>
+          <w:lang w:val="vi-VN"/>
+        </w:rPr>
+      </w:pPr>
+    </w:p>
+    <w:p>
+      <w:pPr>
+        <w:tabs>
+          <w:tab w:val="left" w:pos="2001"/>
+        </w:tabs>
+        <w:rPr>
+          <w:rFonts w:ascii="Times New Roman" w:hAnsi="Times New Roman" w:cs="Times New Roman"/>
+          <w:sz w:val="40"/>
+          <w:szCs w:val="40"/>
+          <w:lang w:val="vi-VN"/>
+        </w:rPr>
+      </w:pPr>
+      <w:r>
+        <w:rPr>
+          <w:rFonts w:ascii="Times New Roman" w:hAnsi="Times New Roman" w:cs="Times New Roman"/>
+          <w:sz w:val="40"/>
+          <w:szCs w:val="40"/>
+          <w:lang w:val="vi-VN"/>
+        </w:rPr>
+        <w:lastRenderedPageBreak/>
+        <w:t>Chạy</w:t>
+      </w:r>
+    </w:p>
+    <w:p>
+      <w:pPr>
+        <w:tabs>
+          <w:tab w:val="left" w:pos="2001"/>
+        </w:tabs>
+        <w:rPr>
+          <w:rFonts w:ascii="Times New Roman" w:hAnsi="Times New Roman" w:cs="Times New Roman"/>
+          <w:sz w:val="40"/>
+          <w:szCs w:val="40"/>
+          <w:lang w:val="vi-VN"/>
+        </w:rPr>
+      </w:pPr>
+      <w:r>
+        <w:rPr>
+          <w:rFonts w:ascii="Times New Roman" w:hAnsi="Times New Roman" w:cs="Times New Roman"/>
+          <w:sz w:val="40"/>
+          <w:szCs w:val="40"/>
+          <w:lang w:val="vi-VN"/>
+        </w:rPr>
+        <w:drawing>
+          <wp:inline distT="0" distB="0" distL="0" distR="0" wp14:anchorId="3461348D" wp14:editId="653DBE97">
+            <wp:extent cx="5943600" cy="2914015"/>
+            <wp:effectExtent l="0" t="0" r="0" b="635"/>
+            <wp:docPr id="658844587" name="Hình ảnh 1"/>
+            <wp:cNvGraphicFramePr>
+              <a:graphicFrameLocks xmlns:a="http://schemas.openxmlformats.org/drawingml/2006/main" noChangeAspect="1"/>
+            </wp:cNvGraphicFramePr>
+            <a:graphic xmlns:a="http://schemas.openxmlformats.org/drawingml/2006/main">
+              <a:graphicData uri="http://schemas.openxmlformats.org/drawingml/2006/picture">
+                <pic:pic xmlns:pic="http://schemas.openxmlformats.org/drawingml/2006/picture">
+                  <pic:nvPicPr>
+                    <pic:cNvPr id="658844587" name=""/>
+                    <pic:cNvPicPr/>
+                  </pic:nvPicPr>
+                  <pic:blipFill>
+                    <a:blip r:embed="rId91"/>
+                    <a:stretch>
+                      <a:fillRect/>
+                    </a:stretch>
+                  </pic:blipFill>
+                  <pic:spPr>
+                    <a:xfrm>
+                      <a:off x="0" y="0"/>
+                      <a:ext cx="5943600" cy="2914015"/>
+                    </a:xfrm>
+                    <a:prstGeom prst="rect">
+                      <a:avLst/>
+                    </a:prstGeom>
+                  </pic:spPr>
+                </pic:pic>
+              </a:graphicData>
+            </a:graphic>
+          </wp:inline>
+        </w:drawing>
+      </w:r>
+    </w:p>
+    <w:p>
+      <w:pPr>
+        <w:tabs>
+          <w:tab w:val="left" w:pos="2001"/>
+        </w:tabs>
+        <w:rPr>
+          <w:rFonts w:ascii="Times New Roman" w:hAnsi="Times New Roman" w:cs="Times New Roman"/>
+          <w:sz w:val="40"/>
+          <w:szCs w:val="40"/>
+          <w:lang w:val="vi-VN"/>
+        </w:rPr>
+      </w:pPr>
+    </w:p>
+    <w:p>
+      <w:pPr>
+        <w:tabs>
+          <w:tab w:val="left" w:pos="2001"/>
+        </w:tabs>
+        <w:rPr>
+          <w:rFonts w:ascii="Times New Roman" w:hAnsi="Times New Roman" w:cs="Times New Roman"/>
+          <w:sz w:val="40"/>
+          <w:szCs w:val="40"/>
+          <w:lang w:val="vi-VN"/>
+        </w:rPr>
+      </w:pPr>
+      <w:r>
+        <w:rPr>
+          <w:rFonts w:ascii="Times New Roman" w:hAnsi="Times New Roman" w:cs="Times New Roman"/>
+          <w:sz w:val="40"/>
+          <w:szCs w:val="40"/>
+          <w:lang w:val="vi-VN"/>
+        </w:rPr>
+        <w:t>Code</w:t>
+      </w:r>
+    </w:p>
+    <w:p>
+      <w:pPr>
+        <w:tabs>
+          <w:tab w:val="left" w:pos="2001"/>
+        </w:tabs>
+        <w:rPr>
+          <w:rFonts w:ascii="Times New Roman" w:hAnsi="Times New Roman" w:cs="Times New Roman"/>
+          <w:sz w:val="40"/>
+          <w:szCs w:val="40"/>
+          <w:lang w:val="vi-VN"/>
+        </w:rPr>
+      </w:pPr>
+      <w:r>
+        <w:rPr>
+          <w:rFonts w:ascii="Times New Roman" w:hAnsi="Times New Roman" w:cs="Times New Roman"/>
+          <w:sz w:val="40"/>
+          <w:szCs w:val="40"/>
+          <w:lang w:val="vi-VN"/>
+        </w:rPr>
+        <w:drawing>
+          <wp:inline distT="0" distB="0" distL="0" distR="0" wp14:anchorId="3F23BDDA" wp14:editId="59373321">
+            <wp:extent cx="5591955" cy="2353003"/>
+            <wp:effectExtent l="0" t="0" r="8890" b="9525"/>
+            <wp:docPr id="636564545" name="Hình ảnh 1"/>
+            <wp:cNvGraphicFramePr>
+              <a:graphicFrameLocks xmlns:a="http://schemas.openxmlformats.org/drawingml/2006/main" noChangeAspect="1"/>
+            </wp:cNvGraphicFramePr>
+            <a:graphic xmlns:a="http://schemas.openxmlformats.org/drawingml/2006/main">
+              <a:graphicData uri="http://schemas.openxmlformats.org/drawingml/2006/picture">
+                <pic:pic xmlns:pic="http://schemas.openxmlformats.org/drawingml/2006/picture">
+                  <pic:nvPicPr>
+                    <pic:cNvPr id="636564545" name=""/>
+                    <pic:cNvPicPr/>
+                  </pic:nvPicPr>
+                  <pic:blipFill>
+                    <a:blip r:embed="rId92"/>
+                    <a:stretch>
+                      <a:fillRect/>
+                    </a:stretch>
+                  </pic:blipFill>
+                  <pic:spPr>
+                    <a:xfrm>
+                      <a:off x="0" y="0"/>
+                      <a:ext cx="5591955" cy="2353003"/>
+                    </a:xfrm>
+                    <a:prstGeom prst="rect">
+                      <a:avLst/>
+                    </a:prstGeom>
+                  </pic:spPr>
+                </pic:pic>
+              </a:graphicData>
+            </a:graphic>
+          </wp:inline>
+        </w:drawing>
+      </w:r>
+    </w:p>
+    <w:p>
+      <w:pPr>
+        <w:tabs>
+          <w:tab w:val="left" w:pos="2001"/>
+        </w:tabs>
+        <w:rPr>
+          <w:rFonts w:ascii="Times New Roman" w:hAnsi="Times New Roman" w:cs="Times New Roman"/>
+          <w:sz w:val="40"/>
+          <w:szCs w:val="40"/>
+          <w:lang w:val="vi-VN"/>
+        </w:rPr>
+      </w:pPr>
+    </w:p>
+    <w:p>
+      <w:pPr>
+        <w:tabs>
+          <w:tab w:val="left" w:pos="2001"/>
+        </w:tabs>
+        <w:rPr>
+          <w:rFonts w:ascii="Times New Roman" w:hAnsi="Times New Roman" w:cs="Times New Roman"/>
+          <w:sz w:val="40"/>
+          <w:szCs w:val="40"/>
+          <w:lang w:val="vi-VN"/>
+        </w:rPr>
+      </w:pPr>
+    </w:p>
+    <w:p>
+      <w:pPr>
+        <w:tabs>
+          <w:tab w:val="left" w:pos="2001"/>
+        </w:tabs>
+        <w:rPr>
+          <w:rFonts w:ascii="Times New Roman" w:hAnsi="Times New Roman" w:cs="Times New Roman"/>
+          <w:sz w:val="40"/>
+          <w:szCs w:val="40"/>
+          <w:lang w:val="vi-VN"/>
+        </w:rPr>
+      </w:pPr>
+    </w:p>
+    <w:p>
+      <w:pPr>
+        <w:tabs>
+          <w:tab w:val="left" w:pos="2001"/>
+        </w:tabs>
+        <w:rPr>
+          <w:rFonts w:ascii="Times New Roman" w:hAnsi="Times New Roman" w:cs="Times New Roman"/>
+          <w:sz w:val="40"/>
+          <w:szCs w:val="40"/>
+          <w:lang w:val="vi-VN"/>
+        </w:rPr>
+      </w:pPr>
+      <w:r>
+        <w:rPr>
+          <w:rFonts w:ascii="Times New Roman" w:hAnsi="Times New Roman" w:cs="Times New Roman"/>
+          <w:sz w:val="40"/>
+          <w:szCs w:val="40"/>
+          <w:lang w:val="vi-VN"/>
+        </w:rPr>
+        <w:lastRenderedPageBreak/>
+        <w:t>Chạy</w:t>
+      </w:r>
+    </w:p>
+    <w:p>
+      <w:pPr>
+        <w:tabs>
+          <w:tab w:val="left" w:pos="2001"/>
+        </w:tabs>
+        <w:rPr>
+          <w:rFonts w:ascii="Times New Roman" w:hAnsi="Times New Roman" w:cs="Times New Roman"/>
+          <w:sz w:val="40"/>
+          <w:szCs w:val="40"/>
+          <w:lang w:val="vi-VN"/>
+        </w:rPr>
+      </w:pPr>
+      <w:r>
+        <w:rPr>
+          <w:rFonts w:ascii="Times New Roman" w:hAnsi="Times New Roman" w:cs="Times New Roman"/>
+          <w:sz w:val="40"/>
+          <w:szCs w:val="40"/>
+          <w:lang w:val="vi-VN"/>
+        </w:rPr>
+        <w:drawing>
+          <wp:inline distT="0" distB="0" distL="0" distR="0" wp14:anchorId="0DACACDA" wp14:editId="79079333">
+            <wp:extent cx="5943600" cy="2893695"/>
+            <wp:effectExtent l="0" t="0" r="0" b="1905"/>
+            <wp:docPr id="1216557944" name="Hình ảnh 1"/>
+            <wp:cNvGraphicFramePr>
+              <a:graphicFrameLocks xmlns:a="http://schemas.openxmlformats.org/drawingml/2006/main" noChangeAspect="1"/>
+            </wp:cNvGraphicFramePr>
+            <a:graphic xmlns:a="http://schemas.openxmlformats.org/drawingml/2006/main">
+              <a:graphicData uri="http://schemas.openxmlformats.org/drawingml/2006/picture">
+                <pic:pic xmlns:pic="http://schemas.openxmlformats.org/drawingml/2006/picture">
+                  <pic:nvPicPr>
+                    <pic:cNvPr id="1216557944" name=""/>
+                    <pic:cNvPicPr/>
+                  </pic:nvPicPr>
+                  <pic:blipFill>
+                    <a:blip r:embed="rId93"/>
+                    <a:stretch>
+                      <a:fillRect/>
+                    </a:stretch>
+                  </pic:blipFill>
+                  <pic:spPr>
+                    <a:xfrm>
+                      <a:off x="0" y="0"/>
+                      <a:ext cx="5943600" cy="2893695"/>
+                    </a:xfrm>
+                    <a:prstGeom prst="rect">
+                      <a:avLst/>
+                    </a:prstGeom>
+                  </pic:spPr>
+                </pic:pic>
+              </a:graphicData>
+            </a:graphic>
+          </wp:inline>
+        </w:drawing>
+      </w:r>
+    </w:p>
+    <w:p>
+      <w:pPr>
+        <w:tabs>
+          <w:tab w:val="left" w:pos="2001"/>
+        </w:tabs>
+        <w:rPr>
+          <w:rFonts w:ascii="Times New Roman" w:hAnsi="Times New Roman" w:cs="Times New Roman"/>
+          <w:sz w:val="40"/>
+          <w:szCs w:val="40"/>
+          <w:lang w:val="vi-VN"/>
+        </w:rPr>
+      </w:pPr>
+    </w:p>
+    <w:p>
+      <w:pPr>
+        <w:tabs>
+          <w:tab w:val="left" w:pos="2001"/>
+        </w:tabs>
+        <w:rPr>
+          <w:rFonts w:ascii="Times New Roman" w:hAnsi="Times New Roman" w:cs="Times New Roman"/>
+          <w:sz w:val="40"/>
+          <w:szCs w:val="40"/>
+          <w:lang w:val="vi-VN"/>
+        </w:rPr>
+      </w:pPr>
+    </w:p>
+    <w:p>
+      <w:pPr>
+        <w:tabs>
+          <w:tab w:val="left" w:pos="2001"/>
+        </w:tabs>
+        <w:rPr>
+          <w:rFonts w:ascii="Times New Roman" w:hAnsi="Times New Roman" w:cs="Times New Roman"/>
+          <w:sz w:val="40"/>
+          <w:szCs w:val="40"/>
+          <w:lang w:val="vi-VN"/>
+        </w:rPr>
+      </w:pPr>
+      <w:r>
+        <w:rPr>
+          <w:rFonts w:ascii="Times New Roman" w:hAnsi="Times New Roman" w:cs="Times New Roman"/>
+          <w:sz w:val="40"/>
+          <w:szCs w:val="40"/>
+          <w:lang w:val="vi-VN"/>
+        </w:rPr>
+        <w:t>Code</w:t>
+      </w:r>
+    </w:p>
+    <w:p>
+      <w:pPr>
+        <w:tabs>
+          <w:tab w:val="left" w:pos="2001"/>
+        </w:tabs>
+        <w:rPr>
+          <w:rFonts w:ascii="Times New Roman" w:hAnsi="Times New Roman" w:cs="Times New Roman"/>
+          <w:sz w:val="40"/>
+          <w:szCs w:val="40"/>
+          <w:lang w:val="vi-VN"/>
+        </w:rPr>
+      </w:pPr>
+      <w:r>
+        <w:rPr>
+          <w:rFonts w:ascii="Times New Roman" w:hAnsi="Times New Roman" w:cs="Times New Roman"/>
+          <w:sz w:val="40"/>
+          <w:szCs w:val="40"/>
+          <w:lang w:val="vi-VN"/>
+        </w:rPr>
+        <w:drawing>
+          <wp:inline distT="0" distB="0" distL="0" distR="0" wp14:anchorId="2673A6B9" wp14:editId="3DCFC912">
+            <wp:extent cx="5811061" cy="1962424"/>
+            <wp:effectExtent l="0" t="0" r="0" b="0"/>
+            <wp:docPr id="288764490" name="Hình ảnh 1"/>
+            <wp:cNvGraphicFramePr>
+              <a:graphicFrameLocks xmlns:a="http://schemas.openxmlformats.org/drawingml/2006/main" noChangeAspect="1"/>
+            </wp:cNvGraphicFramePr>
+            <a:graphic xmlns:a="http://schemas.openxmlformats.org/drawingml/2006/main">
+              <a:graphicData uri="http://schemas.openxmlformats.org/drawingml/2006/picture">
+                <pic:pic xmlns:pic="http://schemas.openxmlformats.org/drawingml/2006/picture">
+                  <pic:nvPicPr>
+                    <pic:cNvPr id="288764490" name=""/>
+                    <pic:cNvPicPr/>
+                  </pic:nvPicPr>
+                  <pic:blipFill>
+                    <a:blip r:embed="rId94"/>
+                    <a:stretch>
+                      <a:fillRect/>
+                    </a:stretch>
+                  </pic:blipFill>
+                  <pic:spPr>
+                    <a:xfrm>
+                      <a:off x="0" y="0"/>
+                      <a:ext cx="5811061" cy="1962424"/>
+                    </a:xfrm>
+                    <a:prstGeom prst="rect">
+                      <a:avLst/>
+                    </a:prstGeom>
+                  </pic:spPr>
+                </pic:pic>
+              </a:graphicData>
+            </a:graphic>
+          </wp:inline>
+        </w:drawing>
+      </w:r>
+    </w:p>
+    <w:p>
+      <w:pPr>
+        <w:tabs>
+          <w:tab w:val="left" w:pos="2001"/>
+        </w:tabs>
+        <w:rPr>
+          <w:rFonts w:ascii="Times New Roman" w:hAnsi="Times New Roman" w:cs="Times New Roman"/>
+          <w:sz w:val="40"/>
+          <w:szCs w:val="40"/>
+          <w:lang w:val="vi-VN"/>
+        </w:rPr>
+      </w:pPr>
+    </w:p>
+    <w:p>
+      <w:pPr>
+        <w:tabs>
+          <w:tab w:val="left" w:pos="2001"/>
+        </w:tabs>
+        <w:rPr>
+          <w:rFonts w:ascii="Times New Roman" w:hAnsi="Times New Roman" w:cs="Times New Roman"/>
+          <w:sz w:val="40"/>
+          <w:szCs w:val="40"/>
+          <w:lang w:val="vi-VN"/>
+        </w:rPr>
+      </w:pPr>
+    </w:p>
+    <w:p>
+      <w:pPr>
+        <w:tabs>
+          <w:tab w:val="left" w:pos="2001"/>
+        </w:tabs>
+        <w:rPr>
+          <w:rFonts w:ascii="Times New Roman" w:hAnsi="Times New Roman" w:cs="Times New Roman"/>
+          <w:sz w:val="40"/>
+          <w:szCs w:val="40"/>
+          <w:lang w:val="vi-VN"/>
+        </w:rPr>
+      </w:pPr>
+      <w:r>
+        <w:rPr>
+          <w:rFonts w:ascii="Times New Roman" w:hAnsi="Times New Roman" w:cs="Times New Roman"/>
+          <w:sz w:val="40"/>
+          <w:szCs w:val="40"/>
+          <w:lang w:val="vi-VN"/>
+        </w:rPr>
+        <w:t>Chạy</w:t>
+      </w:r>
+    </w:p>
+    <w:p>
+      <w:pPr>
+        <w:tabs>
+          <w:tab w:val="left" w:pos="2001"/>
+        </w:tabs>
+        <w:rPr>
+          <w:rFonts w:ascii="Times New Roman" w:hAnsi="Times New Roman" w:cs="Times New Roman"/>
+          <w:sz w:val="40"/>
+          <w:szCs w:val="40"/>
+          <w:lang w:val="vi-VN"/>
+        </w:rPr>
+      </w:pPr>
+      <w:r>
+        <w:rPr>
+          <w:rFonts w:ascii="Times New Roman" w:hAnsi="Times New Roman" w:cs="Times New Roman"/>
+          <w:sz w:val="40"/>
+          <w:szCs w:val="40"/>
+          <w:lang w:val="vi-VN"/>
+        </w:rPr>
+        <w:lastRenderedPageBreak/>
+        <w:drawing>
+          <wp:inline distT="0" distB="0" distL="0" distR="0" wp14:anchorId="4D2199A3" wp14:editId="6E1DEE1E">
+            <wp:extent cx="5943600" cy="3142615"/>
+            <wp:effectExtent l="0" t="0" r="0" b="635"/>
+            <wp:docPr id="805757924" name="Hình ảnh 1"/>
+            <wp:cNvGraphicFramePr>
+              <a:graphicFrameLocks xmlns:a="http://schemas.openxmlformats.org/drawingml/2006/main" noChangeAspect="1"/>
+            </wp:cNvGraphicFramePr>
+            <a:graphic xmlns:a="http://schemas.openxmlformats.org/drawingml/2006/main">
+              <a:graphicData uri="http://schemas.openxmlformats.org/drawingml/2006/picture">
+                <pic:pic xmlns:pic="http://schemas.openxmlformats.org/drawingml/2006/picture">
+                  <pic:nvPicPr>
+                    <pic:cNvPr id="805757924" name=""/>
+                    <pic:cNvPicPr/>
+                  </pic:nvPicPr>
+                  <pic:blipFill>
+                    <a:blip r:embed="rId95"/>
+                    <a:stretch>
+                      <a:fillRect/>
+                    </a:stretch>
+                  </pic:blipFill>
+                  <pic:spPr>
+                    <a:xfrm>
+                      <a:off x="0" y="0"/>
+                      <a:ext cx="5943600" cy="3142615"/>
+                    </a:xfrm>
+                    <a:prstGeom prst="rect">
+                      <a:avLst/>
+                    </a:prstGeom>
+                  </pic:spPr>
+                </pic:pic>
+              </a:graphicData>
+            </a:graphic>
+          </wp:inline>
+        </w:drawing>
+      </w:r>
+    </w:p>
+    <w:p>
+      <w:pPr>
+        <w:tabs>
+          <w:tab w:val="left" w:pos="2001"/>
+        </w:tabs>
+        <w:rPr>
+          <w:rFonts w:ascii="Times New Roman" w:hAnsi="Times New Roman" w:cs="Times New Roman"/>
+          <w:sz w:val="40"/>
+          <w:szCs w:val="40"/>
+          <w:lang w:val="vi-VN"/>
+        </w:rPr>
+      </w:pPr>
+    </w:p>
+    <w:p>
+      <w:pPr>
+        <w:tabs>
+          <w:tab w:val="left" w:pos="2001"/>
+        </w:tabs>
+        <w:rPr>
+          <w:rFonts w:ascii="Times New Roman" w:hAnsi="Times New Roman" w:cs="Times New Roman"/>
+          <w:sz w:val="40"/>
+          <w:szCs w:val="40"/>
+          <w:lang w:val="vi-VN"/>
+        </w:rPr>
+      </w:pPr>
+    </w:p>
+    <w:p>
+      <w:pPr>
+        <w:tabs>
+          <w:tab w:val="left" w:pos="2001"/>
+        </w:tabs>
+        <w:rPr>
+          <w:rFonts w:ascii="Times New Roman" w:hAnsi="Times New Roman" w:cs="Times New Roman"/>
+          <w:sz w:val="40"/>
+          <w:szCs w:val="40"/>
+          <w:lang w:val="vi-VN"/>
+        </w:rPr>
+      </w:pPr>
+      <w:r>
+        <w:rPr>
+          <w:rFonts w:ascii="Times New Roman" w:hAnsi="Times New Roman" w:cs="Times New Roman"/>
+          <w:sz w:val="40"/>
+          <w:szCs w:val="40"/>
+          <w:lang w:val="vi-VN"/>
+        </w:rPr>
+        <w:t>Code</w:t>
+      </w:r>
+    </w:p>
+    <w:p>
+      <w:pPr>
+        <w:tabs>
+          <w:tab w:val="left" w:pos="2001"/>
+        </w:tabs>
+        <w:rPr>
+          <w:rFonts w:ascii="Times New Roman" w:hAnsi="Times New Roman" w:cs="Times New Roman"/>
+          <w:sz w:val="40"/>
+          <w:szCs w:val="40"/>
+          <w:lang w:val="vi-VN"/>
+        </w:rPr>
+      </w:pPr>
+      <w:r>
+        <w:rPr>
+          <w:rFonts w:ascii="Times New Roman" w:hAnsi="Times New Roman" w:cs="Times New Roman"/>
+          <w:sz w:val="40"/>
+          <w:szCs w:val="40"/>
+          <w:lang w:val="vi-VN"/>
+        </w:rPr>
+        <w:drawing>
+          <wp:inline distT="0" distB="0" distL="0" distR="0" wp14:anchorId="45D891A8" wp14:editId="2D553F39">
+            <wp:extent cx="5943600" cy="1881505"/>
+            <wp:effectExtent l="0" t="0" r="0" b="4445"/>
+            <wp:docPr id="1009761554" name="Hình ảnh 1"/>
+            <wp:cNvGraphicFramePr>
+              <a:graphicFrameLocks xmlns:a="http://schemas.openxmlformats.org/drawingml/2006/main" noChangeAspect="1"/>
+            </wp:cNvGraphicFramePr>
+            <a:graphic xmlns:a="http://schemas.openxmlformats.org/drawingml/2006/main">
+              <a:graphicData uri="http://schemas.openxmlformats.org/drawingml/2006/picture">
+                <pic:pic xmlns:pic="http://schemas.openxmlformats.org/drawingml/2006/picture">
+                  <pic:nvPicPr>
+                    <pic:cNvPr id="1009761554" name=""/>
+                    <pic:cNvPicPr/>
+                  </pic:nvPicPr>
+                  <pic:blipFill>
+                    <a:blip r:embed="rId96"/>
+                    <a:stretch>
+                      <a:fillRect/>
+                    </a:stretch>
+                  </pic:blipFill>
+                  <pic:spPr>
+                    <a:xfrm>
+                      <a:off x="0" y="0"/>
+                      <a:ext cx="5943600" cy="1881505"/>
+                    </a:xfrm>
+                    <a:prstGeom prst="rect">
+                      <a:avLst/>
+                    </a:prstGeom>
+                  </pic:spPr>
+                </pic:pic>
+              </a:graphicData>
+            </a:graphic>
+          </wp:inline>
+        </w:drawing>
+      </w:r>
+    </w:p>
+    <w:p>
+      <w:pPr>
+        <w:tabs>
+          <w:tab w:val="left" w:pos="2001"/>
+        </w:tabs>
+        <w:rPr>
+          <w:rFonts w:ascii="Times New Roman" w:hAnsi="Times New Roman" w:cs="Times New Roman"/>
+          <w:sz w:val="40"/>
+          <w:szCs w:val="40"/>
+          <w:lang w:val="vi-VN"/>
+        </w:rPr>
+      </w:pPr>
+      <w:r>
+        <w:rPr>
+          <w:rFonts w:ascii="Times New Roman" w:hAnsi="Times New Roman" w:cs="Times New Roman"/>
+          <w:sz w:val="40"/>
+          <w:szCs w:val="40"/>
+          <w:lang w:val="vi-VN"/>
+        </w:rPr>
+        <w:t>Chạy</w:t>
+      </w:r>
+    </w:p>
+    <w:p>
+      <w:pPr>
+        <w:tabs>
+          <w:tab w:val="left" w:pos="2001"/>
+        </w:tabs>
+        <w:rPr>
+          <w:rFonts w:ascii="Times New Roman" w:hAnsi="Times New Roman" w:cs="Times New Roman"/>
+          <w:sz w:val="40"/>
+          <w:szCs w:val="40"/>
+          <w:lang w:val="vi-VN"/>
+        </w:rPr>
+      </w:pPr>
+      <w:r>
+        <w:rPr>
+          <w:rFonts w:ascii="Times New Roman" w:hAnsi="Times New Roman" w:cs="Times New Roman"/>
+          <w:sz w:val="40"/>
+          <w:szCs w:val="40"/>
+          <w:lang w:val="vi-VN"/>
+        </w:rPr>
+        <w:lastRenderedPageBreak/>
+        <w:drawing>
+          <wp:inline distT="0" distB="0" distL="0" distR="0" wp14:anchorId="2DE0A731" wp14:editId="6338C06F">
+            <wp:extent cx="5943600" cy="2897505"/>
+            <wp:effectExtent l="0" t="0" r="0" b="0"/>
+            <wp:docPr id="1241451" name="Hình ảnh 1"/>
+            <wp:cNvGraphicFramePr>
+              <a:graphicFrameLocks xmlns:a="http://schemas.openxmlformats.org/drawingml/2006/main" noChangeAspect="1"/>
+            </wp:cNvGraphicFramePr>
+            <a:graphic xmlns:a="http://schemas.openxmlformats.org/drawingml/2006/main">
+              <a:graphicData uri="http://schemas.openxmlformats.org/drawingml/2006/picture">
+                <pic:pic xmlns:pic="http://schemas.openxmlformats.org/drawingml/2006/picture">
+                  <pic:nvPicPr>
+                    <pic:cNvPr id="1241451" name=""/>
+                    <pic:cNvPicPr/>
+                  </pic:nvPicPr>
+                  <pic:blipFill>
+                    <a:blip r:embed="rId97"/>
+                    <a:stretch>
+                      <a:fillRect/>
+                    </a:stretch>
+                  </pic:blipFill>
+                  <pic:spPr>
+                    <a:xfrm>
+                      <a:off x="0" y="0"/>
+                      <a:ext cx="5943600" cy="2897505"/>
+                    </a:xfrm>
+                    <a:prstGeom prst="rect">
+                      <a:avLst/>
+                    </a:prstGeom>
+                  </pic:spPr>
+                </pic:pic>
+              </a:graphicData>
+            </a:graphic>
+          </wp:inline>
+        </w:drawing>
+      </w:r>
+    </w:p>
+    <w:p>
+      <w:pPr>
+        <w:tabs>
+          <w:tab w:val="left" w:pos="2001"/>
+        </w:tabs>
+        <w:rPr>
+          <w:rFonts w:ascii="Times New Roman" w:hAnsi="Times New Roman" w:cs="Times New Roman"/>
+          <w:sz w:val="40"/>
+          <w:szCs w:val="40"/>
+          <w:lang w:val="vi-VN"/>
+        </w:rPr>
+      </w:pPr>
+    </w:p>
+    <w:p>
+      <w:pPr>
+        <w:tabs>
+          <w:tab w:val="left" w:pos="2001"/>
+        </w:tabs>
+        <w:rPr>
+          <w:rFonts w:ascii="Times New Roman" w:hAnsi="Times New Roman" w:cs="Times New Roman"/>
+          <w:sz w:val="40"/>
+          <w:szCs w:val="40"/>
+          <w:lang w:val="vi-VN"/>
+        </w:rPr>
+      </w:pPr>
+    </w:p>
+    <w:p>
+      <w:pPr>
+        <w:tabs>
+          <w:tab w:val="left" w:pos="2001"/>
+        </w:tabs>
+        <w:rPr>
+          <w:rFonts w:ascii="Times New Roman" w:hAnsi="Times New Roman" w:cs="Times New Roman"/>
+          <w:sz w:val="40"/>
+          <w:szCs w:val="40"/>
+          <w:lang w:val="vi-VN"/>
+        </w:rPr>
+      </w:pPr>
+    </w:p>
+    <w:p>
+      <w:pPr>
+        <w:tabs>
+          <w:tab w:val="left" w:pos="2001"/>
+        </w:tabs>
+        <w:rPr>
+          <w:rFonts w:ascii="Times New Roman" w:hAnsi="Times New Roman" w:cs="Times New Roman"/>
+          <w:sz w:val="40"/>
+          <w:szCs w:val="40"/>
+          <w:lang w:val="vi-VN"/>
+        </w:rPr>
+      </w:pPr>
+      <w:r>
+        <w:rPr>
+          <w:rFonts w:ascii="Times New Roman" w:hAnsi="Times New Roman" w:cs="Times New Roman"/>
+          <w:sz w:val="40"/>
+          <w:szCs w:val="40"/>
+          <w:lang w:val="vi-VN"/>
+        </w:rPr>
+        <w:t>Code</w:t>
+      </w:r>
+    </w:p>
+    <w:p>
+      <w:pPr>
+        <w:tabs>
+          <w:tab w:val="left" w:pos="2001"/>
+        </w:tabs>
+        <w:rPr>
+          <w:rFonts w:ascii="Times New Roman" w:hAnsi="Times New Roman" w:cs="Times New Roman"/>
+          <w:sz w:val="40"/>
+          <w:szCs w:val="40"/>
+          <w:lang w:val="vi-VN"/>
+        </w:rPr>
+      </w:pPr>
+      <w:r>
+        <w:rPr>
+          <w:rFonts w:ascii="Times New Roman" w:hAnsi="Times New Roman" w:cs="Times New Roman"/>
+          <w:sz w:val="40"/>
+          <w:szCs w:val="40"/>
+          <w:lang w:val="vi-VN"/>
+        </w:rPr>
+        <w:drawing>
+          <wp:inline distT="0" distB="0" distL="0" distR="0" wp14:anchorId="19F4A90C" wp14:editId="3B6E7151">
+            <wp:extent cx="5943600" cy="2802255"/>
+            <wp:effectExtent l="0" t="0" r="0" b="0"/>
+            <wp:docPr id="2062588974" name="Hình ảnh 1"/>
+            <wp:cNvGraphicFramePr>
+              <a:graphicFrameLocks xmlns:a="http://schemas.openxmlformats.org/drawingml/2006/main" noChangeAspect="1"/>
+            </wp:cNvGraphicFramePr>
+            <a:graphic xmlns:a="http://schemas.openxmlformats.org/drawingml/2006/main">
+              <a:graphicData uri="http://schemas.openxmlformats.org/drawingml/2006/picture">
+                <pic:pic xmlns:pic="http://schemas.openxmlformats.org/drawingml/2006/picture">
+                  <pic:nvPicPr>
+                    <pic:cNvPr id="2062588974" name=""/>
+                    <pic:cNvPicPr/>
+                  </pic:nvPicPr>
+                  <pic:blipFill>
+                    <a:blip r:embed="rId98"/>
+                    <a:stretch>
+                      <a:fillRect/>
+                    </a:stretch>
+                  </pic:blipFill>
+                  <pic:spPr>
+                    <a:xfrm>
+                      <a:off x="0" y="0"/>
+                      <a:ext cx="5943600" cy="2802255"/>
+                    </a:xfrm>
+                    <a:prstGeom prst="rect">
+                      <a:avLst/>
+                    </a:prstGeom>
+                  </pic:spPr>
+                </pic:pic>
+              </a:graphicData>
+            </a:graphic>
+          </wp:inline>
+        </w:drawing>
+      </w:r>
+    </w:p>
+    <w:p>
+      <w:pPr>
+        <w:tabs>
+          <w:tab w:val="left" w:pos="2001"/>
+        </w:tabs>
+        <w:rPr>
+          <w:rFonts w:ascii="Times New Roman" w:hAnsi="Times New Roman" w:cs="Times New Roman"/>
+          <w:sz w:val="40"/>
+          <w:szCs w:val="40"/>
+          <w:lang w:val="vi-VN"/>
+        </w:rPr>
+      </w:pPr>
+    </w:p>
+    <w:p>
+      <w:pPr>
+        <w:tabs>
+          <w:tab w:val="left" w:pos="2001"/>
+        </w:tabs>
+        <w:rPr>
+          <w:rFonts w:ascii="Times New Roman" w:hAnsi="Times New Roman" w:cs="Times New Roman"/>
+          <w:sz w:val="40"/>
+          <w:szCs w:val="40"/>
+          <w:lang w:val="vi-VN"/>
+        </w:rPr>
+      </w:pPr>
+    </w:p>
+    <w:p>
+      <w:pPr>
+        <w:tabs>
+          <w:tab w:val="left" w:pos="2001"/>
+        </w:tabs>
+        <w:rPr>
+          <w:rFonts w:ascii="Times New Roman" w:hAnsi="Times New Roman" w:cs="Times New Roman"/>
+          <w:sz w:val="40"/>
+          <w:szCs w:val="40"/>
+          <w:lang w:val="vi-VN"/>
+        </w:rPr>
+      </w:pPr>
+      <w:r>
+        <w:rPr>
+          <w:rFonts w:ascii="Times New Roman" w:hAnsi="Times New Roman" w:cs="Times New Roman"/>
+          <w:sz w:val="40"/>
+          <w:szCs w:val="40"/>
+          <w:lang w:val="vi-VN"/>
+        </w:rPr>
+        <w:t>Chạy</w:t>
+      </w:r>
+    </w:p>
+    <w:p>
+      <w:pPr>
+        <w:tabs>
+          <w:tab w:val="left" w:pos="2001"/>
+        </w:tabs>
+        <w:rPr>
+          <w:rFonts w:ascii="Times New Roman" w:hAnsi="Times New Roman" w:cs="Times New Roman"/>
+          <w:sz w:val="40"/>
+          <w:szCs w:val="40"/>
+          <w:lang w:val="vi-VN"/>
+        </w:rPr>
+      </w:pPr>
+      <w:r>
+        <w:rPr>
+          <w:rFonts w:ascii="Times New Roman" w:hAnsi="Times New Roman" w:cs="Times New Roman"/>
+          <w:sz w:val="40"/>
+          <w:szCs w:val="40"/>
+          <w:lang w:val="vi-VN"/>
+        </w:rPr>
+        <w:drawing>
+          <wp:inline distT="0" distB="0" distL="0" distR="0" wp14:anchorId="33846648" wp14:editId="10FD51DD">
+            <wp:extent cx="5943600" cy="3138805"/>
+            <wp:effectExtent l="0" t="0" r="0" b="4445"/>
+            <wp:docPr id="296883063" name="Hình ảnh 1"/>
+            <wp:cNvGraphicFramePr>
+              <a:graphicFrameLocks xmlns:a="http://schemas.openxmlformats.org/drawingml/2006/main" noChangeAspect="1"/>
+            </wp:cNvGraphicFramePr>
+            <a:graphic xmlns:a="http://schemas.openxmlformats.org/drawingml/2006/main">
+              <a:graphicData uri="http://schemas.openxmlformats.org/drawingml/2006/picture">
+                <pic:pic xmlns:pic="http://schemas.openxmlformats.org/drawingml/2006/picture">
+                  <pic:nvPicPr>
+                    <pic:cNvPr id="296883063" name=""/>
+                    <pic:cNvPicPr/>
+                  </pic:nvPicPr>
+                  <pic:blipFill>
+                    <a:blip r:embed="rId99"/>
+                    <a:stretch>
+                      <a:fillRect/>
+                    </a:stretch>
+                  </pic:blipFill>
+                  <pic:spPr>
+                    <a:xfrm>
+                      <a:off x="0" y="0"/>
+                      <a:ext cx="5943600" cy="3138805"/>
+                    </a:xfrm>
+                    <a:prstGeom prst="rect">
+                      <a:avLst/>
+                    </a:prstGeom>
+                  </pic:spPr>
+                </pic:pic>
+              </a:graphicData>
+            </a:graphic>
+          </wp:inline>
+        </w:drawing>
+      </w:r>
+    </w:p>
+    <w:p>
+      <w:pPr>
+        <w:tabs>
+          <w:tab w:val="left" w:pos="2001"/>
+        </w:tabs>
+        <w:rPr>
+          <w:rFonts w:ascii="Times New Roman" w:hAnsi="Times New Roman" w:cs="Times New Roman"/>
+          <w:sz w:val="40"/>
+          <w:szCs w:val="40"/>
+          <w:lang w:val="vi-VN"/>
+        </w:rPr>
+      </w:pPr>
+    </w:p>
+    <w:p>
+      <w:pPr>
+        <w:tabs>
+          <w:tab w:val="left" w:pos="2001"/>
+        </w:tabs>
+        <w:rPr>
+          <w:rFonts w:ascii="Times New Roman" w:hAnsi="Times New Roman" w:cs="Times New Roman"/>
+          <w:sz w:val="40"/>
+          <w:szCs w:val="40"/>
+          <w:lang w:val="vi-VN"/>
+        </w:rPr>
+      </w:pPr>
+      <w:r>
+        <w:rPr>
+          <w:rFonts w:ascii="Times New Roman" w:hAnsi="Times New Roman" w:cs="Times New Roman"/>
+          <w:sz w:val="40"/>
+          <w:szCs w:val="40"/>
+          <w:lang w:val="vi-VN"/>
+        </w:rPr>
+        <w:t>Code</w:t>
+      </w:r>
+    </w:p>
+    <w:p>
+      <w:pPr>
+        <w:tabs>
+          <w:tab w:val="left" w:pos="2001"/>
+        </w:tabs>
+        <w:rPr>
+          <w:rFonts w:ascii="Times New Roman" w:hAnsi="Times New Roman" w:cs="Times New Roman"/>
+          <w:sz w:val="40"/>
+          <w:szCs w:val="40"/>
+          <w:lang w:val="vi-VN"/>
+        </w:rPr>
+      </w:pPr>
+      <w:r>
+        <w:rPr>
+          <w:rFonts w:ascii="Times New Roman" w:hAnsi="Times New Roman" w:cs="Times New Roman"/>
+          <w:sz w:val="40"/>
+          <w:szCs w:val="40"/>
+          <w:lang w:val="vi-VN"/>
+        </w:rPr>
+        <w:drawing>
+          <wp:inline distT="0" distB="0" distL="0" distR="0" wp14:anchorId="788A2621" wp14:editId="3E73C3C4">
+            <wp:extent cx="5943600" cy="3007360"/>
+            <wp:effectExtent l="0" t="0" r="0" b="2540"/>
+            <wp:docPr id="626390495" name="Hình ảnh 1"/>
+            <wp:cNvGraphicFramePr>
+              <a:graphicFrameLocks xmlns:a="http://schemas.openxmlformats.org/drawingml/2006/main" noChangeAspect="1"/>
+            </wp:cNvGraphicFramePr>
+            <a:graphic xmlns:a="http://schemas.openxmlformats.org/drawingml/2006/main">
+              <a:graphicData uri="http://schemas.openxmlformats.org/drawingml/2006/picture">
+                <pic:pic xmlns:pic="http://schemas.openxmlformats.org/drawingml/2006/picture">
+                  <pic:nvPicPr>
+                    <pic:cNvPr id="626390495" name=""/>
+                    <pic:cNvPicPr/>
+                  </pic:nvPicPr>
+                  <pic:blipFill>
+                    <a:blip r:embed="rId100"/>
+                    <a:stretch>
+                      <a:fillRect/>
+                    </a:stretch>
+                  </pic:blipFill>
+                  <pic:spPr>
+                    <a:xfrm>
+                      <a:off x="0" y="0"/>
+                      <a:ext cx="5943600" cy="3007360"/>
+                    </a:xfrm>
+                    <a:prstGeom prst="rect">
+                      <a:avLst/>
+                    </a:prstGeom>
+                  </pic:spPr>
+                </pic:pic>
+              </a:graphicData>
+            </a:graphic>
+          </wp:inline>
+        </w:drawing>
+      </w:r>
+    </w:p>
+    <w:p>
+      <w:pPr>
+        <w:tabs>
+          <w:tab w:val="left" w:pos="2001"/>
+        </w:tabs>
+        <w:rPr>
+          <w:rFonts w:ascii="Times New Roman" w:hAnsi="Times New Roman" w:cs="Times New Roman"/>
+          <w:sz w:val="40"/>
+          <w:szCs w:val="40"/>
+          <w:lang w:val="vi-VN"/>
+        </w:rPr>
+      </w:pPr>
+      <w:r>
+        <w:rPr>
+          <w:rFonts w:ascii="Times New Roman" w:hAnsi="Times New Roman" w:cs="Times New Roman"/>
+          <w:sz w:val="40"/>
+          <w:szCs w:val="40"/>
+          <w:lang w:val="vi-VN"/>
+        </w:rPr>
+        <w:lastRenderedPageBreak/>
+        <w:t>Chạy</w:t>
+      </w:r>
+    </w:p>
+    <w:p>
+      <w:pPr>
+        <w:tabs>
+          <w:tab w:val="left" w:pos="2001"/>
+        </w:tabs>
+        <w:rPr>
+          <w:rFonts w:ascii="Times New Roman" w:hAnsi="Times New Roman" w:cs="Times New Roman"/>
+          <w:sz w:val="40"/>
+          <w:szCs w:val="40"/>
+          <w:lang w:val="vi-VN"/>
+        </w:rPr>
+      </w:pPr>
+      <w:r>
+        <w:rPr>
+          <w:rFonts w:ascii="Times New Roman" w:hAnsi="Times New Roman" w:cs="Times New Roman"/>
+          <w:sz w:val="40"/>
+          <w:szCs w:val="40"/>
+          <w:lang w:val="vi-VN"/>
+        </w:rPr>
+        <w:drawing>
+          <wp:inline distT="0" distB="0" distL="0" distR="0" wp14:anchorId="35F88DA9" wp14:editId="133AE03A">
+            <wp:extent cx="5943600" cy="3133725"/>
+            <wp:effectExtent l="0" t="0" r="0" b="9525"/>
+            <wp:docPr id="616870563" name="Hình ảnh 1"/>
+            <wp:cNvGraphicFramePr>
+              <a:graphicFrameLocks xmlns:a="http://schemas.openxmlformats.org/drawingml/2006/main" noChangeAspect="1"/>
+            </wp:cNvGraphicFramePr>
+            <a:graphic xmlns:a="http://schemas.openxmlformats.org/drawingml/2006/main">
+              <a:graphicData uri="http://schemas.openxmlformats.org/drawingml/2006/picture">
+                <pic:pic xmlns:pic="http://schemas.openxmlformats.org/drawingml/2006/picture">
+                  <pic:nvPicPr>
+                    <pic:cNvPr id="616870563" name=""/>
+                    <pic:cNvPicPr/>
+                  </pic:nvPicPr>
+                  <pic:blipFill>
+                    <a:blip r:embed="rId101"/>
+                    <a:stretch>
+                      <a:fillRect/>
+                    </a:stretch>
+                  </pic:blipFill>
+                  <pic:spPr>
+                    <a:xfrm>
+                      <a:off x="0" y="0"/>
+                      <a:ext cx="5943600" cy="3133725"/>
+                    </a:xfrm>
+                    <a:prstGeom prst="rect">
+                      <a:avLst/>
+                    </a:prstGeom>
+                  </pic:spPr>
+                </pic:pic>
+              </a:graphicData>
+            </a:graphic>
+          </wp:inline>
+        </w:drawing>
+      </w:r>
+    </w:p>
+    <w:p>
+      <w:pPr>
+        <w:tabs>
+          <w:tab w:val="left" w:pos="2001"/>
+        </w:tabs>
+        <w:rPr>
+          <w:rFonts w:ascii="Times New Roman" w:hAnsi="Times New Roman" w:cs="Times New Roman"/>
+          <w:sz w:val="40"/>
+          <w:szCs w:val="40"/>
+          <w:lang w:val="vi-VN"/>
+        </w:rPr>
+      </w:pPr>
+      <w:r>
+        <w:rPr>
+          <w:rFonts w:ascii="Times New Roman" w:hAnsi="Times New Roman" w:cs="Times New Roman"/>
+          <w:sz w:val="40"/>
+          <w:szCs w:val="40"/>
+          <w:lang w:val="vi-VN"/>
+        </w:rPr>
+        <w:t>Code</w:t>
+      </w:r>
+    </w:p>
+    <w:p>
+      <w:pPr>
+        <w:tabs>
+          <w:tab w:val="left" w:pos="2001"/>
+        </w:tabs>
+        <w:rPr>
+          <w:rFonts w:ascii="Times New Roman" w:hAnsi="Times New Roman" w:cs="Times New Roman"/>
+          <w:sz w:val="40"/>
+          <w:szCs w:val="40"/>
+          <w:lang w:val="vi-VN"/>
+        </w:rPr>
+      </w:pPr>
+      <w:r>
+        <w:rPr>
+          <w:rFonts w:ascii="Times New Roman" w:hAnsi="Times New Roman" w:cs="Times New Roman"/>
+          <w:sz w:val="40"/>
+          <w:szCs w:val="40"/>
+          <w:lang w:val="vi-VN"/>
+        </w:rPr>
+        <w:drawing>
+          <wp:inline distT="0" distB="0" distL="0" distR="0" wp14:anchorId="6D221473" wp14:editId="5D31BD19">
+            <wp:extent cx="5943600" cy="3133725"/>
+            <wp:effectExtent l="0" t="0" r="0" b="9525"/>
+            <wp:docPr id="8519712" name="Hình ảnh 1"/>
+            <wp:cNvGraphicFramePr>
+              <a:graphicFrameLocks xmlns:a="http://schemas.openxmlformats.org/drawingml/2006/main" noChangeAspect="1"/>
+            </wp:cNvGraphicFramePr>
+            <a:graphic xmlns:a="http://schemas.openxmlformats.org/drawingml/2006/main">
+              <a:graphicData uri="http://schemas.openxmlformats.org/drawingml/2006/picture">
+                <pic:pic xmlns:pic="http://schemas.openxmlformats.org/drawingml/2006/picture">
+                  <pic:nvPicPr>
+                    <pic:cNvPr id="8519712" name=""/>
+                    <pic:cNvPicPr/>
+                  </pic:nvPicPr>
+                  <pic:blipFill>
+                    <a:blip r:embed="rId101"/>
+                    <a:stretch>
+                      <a:fillRect/>
+                    </a:stretch>
+                  </pic:blipFill>
+                  <pic:spPr>
+                    <a:xfrm>
+                      <a:off x="0" y="0"/>
+                      <a:ext cx="5943600" cy="3133725"/>
+                    </a:xfrm>
+                    <a:prstGeom prst="rect">
+                      <a:avLst/>
+                    </a:prstGeom>
+                  </pic:spPr>
+                </pic:pic>
+              </a:graphicData>
+            </a:graphic>
+          </wp:inline>
+        </w:drawing>
+      </w:r>
+    </w:p>
+    <w:p>
+      <w:pPr>
+        <w:tabs>
+          <w:tab w:val="left" w:pos="2001"/>
+        </w:tabs>
+        <w:rPr>
+          <w:rFonts w:ascii="Times New Roman" w:hAnsi="Times New Roman" w:cs="Times New Roman"/>
+          <w:sz w:val="40"/>
+          <w:szCs w:val="40"/>
+          <w:lang w:val="vi-VN"/>
+        </w:rPr>
+      </w:pPr>
+      <w:r>
+        <w:rPr>
+          <w:rFonts w:ascii="Times New Roman" w:hAnsi="Times New Roman" w:cs="Times New Roman"/>
+          <w:sz w:val="40"/>
+          <w:szCs w:val="40"/>
+          <w:lang w:val="vi-VN"/>
+        </w:rPr>
+        <w:t>Chạy</w:t>
+      </w:r>
+    </w:p>
+    <w:p>
+      <w:pPr>
+        <w:tabs>
+          <w:tab w:val="left" w:pos="2001"/>
+        </w:tabs>
+        <w:rPr>
+          <w:rFonts w:ascii="Times New Roman" w:hAnsi="Times New Roman" w:cs="Times New Roman"/>
+          <w:sz w:val="40"/>
+          <w:szCs w:val="40"/>
+          <w:lang w:val="vi-VN"/>
+        </w:rPr>
+      </w:pPr>
+      <w:r>
+        <w:rPr>
+          <w:rFonts w:ascii="Times New Roman" w:hAnsi="Times New Roman" w:cs="Times New Roman"/>
+          <w:sz w:val="40"/>
+          <w:szCs w:val="40"/>
+          <w:lang w:val="vi-VN"/>
+        </w:rPr>
+        <w:lastRenderedPageBreak/>
+        <w:drawing>
+          <wp:inline distT="0" distB="0" distL="0" distR="0" wp14:anchorId="453E7B4C" wp14:editId="30804817">
+            <wp:extent cx="5943600" cy="3186430"/>
+            <wp:effectExtent l="0" t="0" r="0" b="0"/>
+            <wp:docPr id="752081105" name="Hình ảnh 1"/>
+            <wp:cNvGraphicFramePr>
+              <a:graphicFrameLocks xmlns:a="http://schemas.openxmlformats.org/drawingml/2006/main" noChangeAspect="1"/>
+            </wp:cNvGraphicFramePr>
+            <a:graphic xmlns:a="http://schemas.openxmlformats.org/drawingml/2006/main">
+              <a:graphicData uri="http://schemas.openxmlformats.org/drawingml/2006/picture">
+                <pic:pic xmlns:pic="http://schemas.openxmlformats.org/drawingml/2006/picture">
+                  <pic:nvPicPr>
+                    <pic:cNvPr id="752081105" name=""/>
+                    <pic:cNvPicPr/>
+                  </pic:nvPicPr>
+                  <pic:blipFill>
+                    <a:blip r:embed="rId102"/>
+                    <a:stretch>
+                      <a:fillRect/>
+                    </a:stretch>
+                  </pic:blipFill>
+                  <pic:spPr>
+                    <a:xfrm>
+                      <a:off x="0" y="0"/>
+                      <a:ext cx="5943600" cy="3186430"/>
+                    </a:xfrm>
+                    <a:prstGeom prst="rect">
+                      <a:avLst/>
+                    </a:prstGeom>
+                  </pic:spPr>
+                </pic:pic>
+              </a:graphicData>
+            </a:graphic>
+          </wp:inline>
+        </w:drawing>
+      </w:r>
+    </w:p>
+    <w:p>
+      <w:pPr>
+        <w:tabs>
+          <w:tab w:val="left" w:pos="2001"/>
+        </w:tabs>
+        <w:rPr>
+          <w:rFonts w:ascii="Times New Roman" w:hAnsi="Times New Roman" w:cs="Times New Roman"/>
+          <w:sz w:val="40"/>
+          <w:szCs w:val="40"/>
+          <w:lang w:val="vi-VN"/>
+        </w:rPr>
+      </w:pPr>
+    </w:p>
+    <w:p>
+      <w:pPr>
+        <w:tabs>
+          <w:tab w:val="left" w:pos="2001"/>
+        </w:tabs>
+        <w:rPr>
+          <w:rFonts w:ascii="Times New Roman" w:hAnsi="Times New Roman" w:cs="Times New Roman"/>
+          <w:sz w:val="40"/>
+          <w:szCs w:val="40"/>
+          <w:lang w:val="vi-VN"/>
+        </w:rPr>
+      </w:pPr>
+    </w:p>
+    <w:p>
+      <w:pPr>
+        <w:tabs>
+          <w:tab w:val="left" w:pos="2001"/>
+        </w:tabs>
+        <w:rPr>
+          <w:rFonts w:ascii="Times New Roman" w:hAnsi="Times New Roman" w:cs="Times New Roman"/>
+          <w:sz w:val="40"/>
+          <w:szCs w:val="40"/>
+          <w:lang w:val="vi-VN"/>
+        </w:rPr>
+      </w:pPr>
+      <w:r>
+        <w:rPr>
+          <w:rFonts w:ascii="Times New Roman" w:hAnsi="Times New Roman" w:cs="Times New Roman"/>
+          <w:sz w:val="40"/>
+          <w:szCs w:val="40"/>
+          <w:lang w:val="vi-VN"/>
+        </w:rPr>
+        <w:t>Code</w:t>
+      </w:r>
+    </w:p>
+    <w:p>
+      <w:pPr>
+        <w:tabs>
+          <w:tab w:val="left" w:pos="2001"/>
+        </w:tabs>
+        <w:rPr>
+          <w:rFonts w:ascii="Times New Roman" w:hAnsi="Times New Roman" w:cs="Times New Roman"/>
+          <w:sz w:val="40"/>
+          <w:szCs w:val="40"/>
+          <w:lang w:val="vi-VN"/>
+        </w:rPr>
+      </w:pPr>
+      <w:r>
+        <w:rPr>
+          <w:rFonts w:ascii="Times New Roman" w:hAnsi="Times New Roman" w:cs="Times New Roman"/>
+          <w:sz w:val="40"/>
+          <w:szCs w:val="40"/>
+          <w:lang w:val="vi-VN"/>
+        </w:rPr>
+        <w:drawing>
+          <wp:inline distT="0" distB="0" distL="0" distR="0" wp14:anchorId="10321165" wp14:editId="7B15E57F">
+            <wp:extent cx="5943600" cy="2219325"/>
+            <wp:effectExtent l="0" t="0" r="0" b="9525"/>
+            <wp:docPr id="37040997" name="Hình ảnh 1"/>
+            <wp:cNvGraphicFramePr>
+              <a:graphicFrameLocks xmlns:a="http://schemas.openxmlformats.org/drawingml/2006/main" noChangeAspect="1"/>
+            </wp:cNvGraphicFramePr>
+            <a:graphic xmlns:a="http://schemas.openxmlformats.org/drawingml/2006/main">
+              <a:graphicData uri="http://schemas.openxmlformats.org/drawingml/2006/picture">
+                <pic:pic xmlns:pic="http://schemas.openxmlformats.org/drawingml/2006/picture">
+                  <pic:nvPicPr>
+                    <pic:cNvPr id="37040997" name=""/>
+                    <pic:cNvPicPr/>
+                  </pic:nvPicPr>
+                  <pic:blipFill>
+                    <a:blip r:embed="rId103"/>
+                    <a:stretch>
+                      <a:fillRect/>
+                    </a:stretch>
+                  </pic:blipFill>
+                  <pic:spPr>
+                    <a:xfrm>
+                      <a:off x="0" y="0"/>
+                      <a:ext cx="5943600" cy="2219325"/>
+                    </a:xfrm>
+                    <a:prstGeom prst="rect">
+                      <a:avLst/>
+                    </a:prstGeom>
+                  </pic:spPr>
+                </pic:pic>
+              </a:graphicData>
+            </a:graphic>
+          </wp:inline>
+        </w:drawing>
+      </w:r>
+    </w:p>
+    <w:p>
+      <w:pPr>
+        <w:tabs>
+          <w:tab w:val="left" w:pos="2001"/>
+        </w:tabs>
+        <w:rPr>
+          <w:rFonts w:ascii="Times New Roman" w:hAnsi="Times New Roman" w:cs="Times New Roman"/>
+          <w:sz w:val="40"/>
+          <w:szCs w:val="40"/>
+          <w:lang w:val="vi-VN"/>
+        </w:rPr>
+      </w:pPr>
+    </w:p>
+    <w:p>
+      <w:pPr>
+        <w:tabs>
+          <w:tab w:val="left" w:pos="2001"/>
+        </w:tabs>
+        <w:rPr>
+          <w:rFonts w:ascii="Times New Roman" w:hAnsi="Times New Roman" w:cs="Times New Roman"/>
+          <w:sz w:val="40"/>
+          <w:szCs w:val="40"/>
+          <w:lang w:val="vi-VN"/>
+        </w:rPr>
+      </w:pPr>
+    </w:p>
+    <w:p>
+      <w:pPr>
+        <w:tabs>
+          <w:tab w:val="left" w:pos="2001"/>
+        </w:tabs>
+        <w:rPr>
+          <w:rFonts w:ascii="Times New Roman" w:hAnsi="Times New Roman" w:cs="Times New Roman"/>
+          <w:sz w:val="40"/>
+          <w:szCs w:val="40"/>
+          <w:lang w:val="vi-VN"/>
+        </w:rPr>
+      </w:pPr>
+    </w:p>
+    <w:p>
+      <w:pPr>
+        <w:tabs>
+          <w:tab w:val="left" w:pos="2001"/>
+        </w:tabs>
+        <w:rPr>
+          <w:rFonts w:ascii="Times New Roman" w:hAnsi="Times New Roman" w:cs="Times New Roman"/>
+          <w:sz w:val="40"/>
+          <w:szCs w:val="40"/>
+          <w:lang w:val="vi-VN"/>
+        </w:rPr>
+      </w:pPr>
+      <w:r>
+        <w:rPr>
+          <w:rFonts w:ascii="Times New Roman" w:hAnsi="Times New Roman" w:cs="Times New Roman"/>
+          <w:sz w:val="40"/>
+          <w:szCs w:val="40"/>
+          <w:lang w:val="vi-VN"/>
+        </w:rPr>
+        <w:lastRenderedPageBreak/>
+        <w:t>Chạy</w:t>
+      </w:r>
+    </w:p>
+    <w:p>
+      <w:pPr>
+        <w:tabs>
+          <w:tab w:val="left" w:pos="2001"/>
+        </w:tabs>
+        <w:rPr>
+          <w:rFonts w:ascii="Times New Roman" w:hAnsi="Times New Roman" w:cs="Times New Roman"/>
+          <w:b/>
+          <w:bCs/>
+          <w:sz w:val="40"/>
+          <w:szCs w:val="40"/>
+          <w:lang w:val="vi-VN"/>
+        </w:rPr>
+      </w:pPr>
+      <w:r>
+        <w:rPr>
+          <w:rFonts w:ascii="Times New Roman" w:hAnsi="Times New Roman" w:cs="Times New Roman"/>
+          <w:b/>
+          <w:bCs/>
+          <w:sz w:val="40"/>
+          <w:szCs w:val="40"/>
+          <w:lang w:val="vi-VN"/>
+        </w:rPr>
+        <w:drawing>
+          <wp:inline distT="0" distB="0" distL="0" distR="0" wp14:anchorId="2F0123F4" wp14:editId="16A7CF1E">
+            <wp:extent cx="5943600" cy="3884295"/>
+            <wp:effectExtent l="0" t="0" r="0" b="1905"/>
+            <wp:docPr id="988343163" name="Hình ảnh 1"/>
+            <wp:cNvGraphicFramePr>
+              <a:graphicFrameLocks xmlns:a="http://schemas.openxmlformats.org/drawingml/2006/main" noChangeAspect="1"/>
+            </wp:cNvGraphicFramePr>
+            <a:graphic xmlns:a="http://schemas.openxmlformats.org/drawingml/2006/main">
+              <a:graphicData uri="http://schemas.openxmlformats.org/drawingml/2006/picture">
+                <pic:pic xmlns:pic="http://schemas.openxmlformats.org/drawingml/2006/picture">
+                  <pic:nvPicPr>
+                    <pic:cNvPr id="988343163" name=""/>
+                    <pic:cNvPicPr/>
+                  </pic:nvPicPr>
+                  <pic:blipFill>
+                    <a:blip r:embed="rId104"/>
+                    <a:stretch>
+                      <a:fillRect/>
+                    </a:stretch>
+                  </pic:blipFill>
+                  <pic:spPr>
+                    <a:xfrm>
+                      <a:off x="0" y="0"/>
+                      <a:ext cx="5943600" cy="3884295"/>
+                    </a:xfrm>
+                    <a:prstGeom prst="rect">
+                      <a:avLst/>
+                    </a:prstGeom>
+                  </pic:spPr>
+                </pic:pic>
+              </a:graphicData>
+            </a:graphic>
+          </wp:inline>
+        </w:drawing>
+      </w:r>
+    </w:p>
+    <w:p>
+      <w:pPr>
+        <w:tabs>
+          <w:tab w:val="left" w:pos="2001"/>
+        </w:tabs>
+        <w:rPr>
+          <w:rFonts w:ascii="Times New Roman" w:hAnsi="Times New Roman" w:cs="Times New Roman"/>
+          <w:sz w:val="40"/>
+          <w:szCs w:val="40"/>
+          <w:lang w:val="vi-VN"/>
+        </w:rPr>
+      </w:pPr>
+    </w:p>
+    <w:p>
+      <w:pPr>
+        <w:tabs>
+          <w:tab w:val="left" w:pos="2001"/>
+        </w:tabs>
+        <w:rPr>
+          <w:rFonts w:ascii="Times New Roman" w:hAnsi="Times New Roman" w:cs="Times New Roman"/>
+          <w:sz w:val="40"/>
+          <w:szCs w:val="40"/>
+          <w:lang w:val="vi-VN"/>
+        </w:rPr>
+      </w:pPr>
+    </w:p>
+    <w:p>
+      <w:pPr>
+        <w:tabs>
+          <w:tab w:val="left" w:pos="2001"/>
+        </w:tabs>
+        <w:rPr>
+          <w:rFonts w:ascii="Times New Roman" w:hAnsi="Times New Roman" w:cs="Times New Roman"/>
+          <w:sz w:val="40"/>
+          <w:szCs w:val="40"/>
+          <w:lang w:val="vi-VN"/>
+        </w:rPr>
+      </w:pPr>
+    </w:p>
+    <w:p>
+      <w:pPr>
+        <w:tabs>
+          <w:tab w:val="left" w:pos="2001"/>
+        </w:tabs>
+        <w:rPr>
+          <w:rFonts w:ascii="Times New Roman" w:hAnsi="Times New Roman" w:cs="Times New Roman"/>
+          <w:sz w:val="28"/>
+          <w:szCs w:val="28"/>
+          <w:lang w:val="vi-VN"/>
+        </w:rPr>
+      </w:pPr>
+    </w:p>
+    <w:p>
+      <w:pPr>
+        <w:tabs>
+          <w:tab w:val="left" w:pos="2001"/>
+        </w:tabs>
+        <w:rPr>
+          <w:rFonts w:ascii="Times New Roman" w:hAnsi="Times New Roman" w:cs="Times New Roman"/>
+          <w:sz w:val="28"/>
+          <w:szCs w:val="28"/>
+          <w:lang w:val="vi-VN"/>
+        </w:rPr>
+      </w:pPr>
+    </w:p>
+    <w:p>
+      <w:pPr>
+        <w:tabs>
+          <w:tab w:val="left" w:pos="2001"/>
+        </w:tabs>
+        <w:rPr>
+          <w:rFonts w:ascii="Times New Roman" w:hAnsi="Times New Roman" w:cs="Times New Roman"/>
+          <w:sz w:val="28"/>
+          <w:szCs w:val="28"/>
+          <w:lang w:val="vi-VN"/>
+        </w:rPr>
+      </w:pPr>
+    </w:p>
+    <w:p>
+      <w:pPr>
+        <w:tabs>
+          <w:tab w:val="left" w:pos="2001"/>
+        </w:tabs>
         <w:rPr>
           <w:rFonts w:ascii="Times New Roman" w:hAnsi="Times New Roman" w:cs="Times New Roman"/>
           <w:sz w:val="28"/>
@@ -6679,7 +9264,7 @@
       </w:pPr>
     </w:p>
     <w:sectPr>
-      <w:headerReference w:type="default" r:id="rId80"/>
+      <w:headerReference w:type="default" r:id="rId105"/>
       <w:pgSz w:w="12240" w:h="15840"/>
       <w:pgMar w:top="1440" w:right="1440" w:bottom="1440" w:left="1440" w:header="720" w:footer="720" w:gutter="0"/>
       <w:cols w:space="720"/>
